--- a/Report.docx
+++ b/Report.docx
@@ -7965,7 +7965,7 @@
           <w:sz w:val="28"/>
         </w:rPr>
         <w:drawing>
-          <wp:anchor distT="0" distB="0" distL="114300" distR="114300" simplePos="0" relativeHeight="251695104" behindDoc="0" locked="0" layoutInCell="1" allowOverlap="1" wp14:anchorId="1C751A02" wp14:editId="01555641">
+          <wp:anchor distT="0" distB="0" distL="114300" distR="114300" simplePos="0" relativeHeight="251695104" behindDoc="0" locked="0" layoutInCell="1" allowOverlap="1" wp14:anchorId="1C751A02" wp14:editId="7B62F045">
             <wp:simplePos x="0" y="0"/>
             <wp:positionH relativeFrom="margin">
               <wp:align>center</wp:align>
@@ -8145,21 +8145,12 @@
         </w:rPr>
         <w:tab/>
       </w:r>
-      <w:proofErr w:type="spellStart"/>
       <w:r>
         <w:rPr>
           <w:bCs/>
           <w:szCs w:val="26"/>
         </w:rPr>
-        <w:t>Hồ</w:t>
-      </w:r>
-      <w:proofErr w:type="spellEnd"/>
-      <w:r>
-        <w:rPr>
-          <w:bCs/>
-          <w:szCs w:val="26"/>
-        </w:rPr>
-        <w:t xml:space="preserve"> Thị Thanh Tuyến</w:t>
+        <w:t>Hồ Thị Thanh Tuyến</w:t>
       </w:r>
       <w:r>
         <w:rPr>
@@ -8366,17 +8357,8 @@
           <w:lang w:val="en-US"/>
         </w:rPr>
         <w:tab/>
-        <w:t xml:space="preserve">Bùi Nguyễn Lan </w:t>
-      </w:r>
-      <w:proofErr w:type="spellStart"/>
-      <w:r>
-        <w:rPr>
-          <w:b w:val="0"/>
-          <w:lang w:val="en-US"/>
-        </w:rPr>
-        <w:t>Vy</w:t>
-      </w:r>
-      <w:proofErr w:type="spellEnd"/>
+        <w:t>Bùi Nguyễn Lan Vy</w:t>
+      </w:r>
       <w:r>
         <w:rPr>
           <w:b w:val="0"/>
@@ -8634,13 +8616,8 @@
         <w:t>Modules/Library:</w:t>
       </w:r>
       <w:r>
-        <w:t xml:space="preserve"> </w:t>
-      </w:r>
-      <w:proofErr w:type="spellStart"/>
-      <w:r>
-        <w:t>pysat</w:t>
-      </w:r>
-      <w:proofErr w:type="spellEnd"/>
+        <w:t xml:space="preserve"> pysat</w:t>
+      </w:r>
       <w:r>
         <w:t>.</w:t>
       </w:r>
@@ -8651,11 +8628,9 @@
       <w:r>
         <w:t>‘</w:t>
       </w:r>
-      <w:proofErr w:type="spellStart"/>
       <w:r>
         <w:t>pysat</w:t>
       </w:r>
-      <w:proofErr w:type="spellEnd"/>
       <w:r>
         <w:t>’</w:t>
       </w:r>
@@ -8772,10 +8747,7 @@
       </w:r>
       <w:r>
         <w:br/>
-        <w:t>O</w:t>
-      </w:r>
-      <w:r>
-        <w:t>therwise, it will be false. </w:t>
+        <w:t>Otherwise, it will be false. </w:t>
       </w:r>
     </w:p>
     <w:p>
@@ -9517,16 +9489,11 @@
         <w:pStyle w:val="Heading2"/>
       </w:pPr>
       <w:r>
-        <w:t xml:space="preserve">Use </w:t>
-      </w:r>
-      <w:proofErr w:type="spellStart"/>
-      <w:r>
-        <w:t>PyS</w:t>
+        <w:t>Use PyS</w:t>
       </w:r>
       <w:r>
         <w:t>AT</w:t>
       </w:r>
-      <w:proofErr w:type="spellEnd"/>
       <w:r>
         <w:t xml:space="preserve"> to solve the </w:t>
       </w:r>
@@ -9538,15 +9505,7 @@
     </w:p>
     <w:p>
       <w:r>
-        <w:t xml:space="preserve">By using the </w:t>
-      </w:r>
-      <w:proofErr w:type="spellStart"/>
-      <w:r>
-        <w:t>PySAT</w:t>
-      </w:r>
-      <w:proofErr w:type="spellEnd"/>
-      <w:r>
-        <w:t xml:space="preserve"> module, which is optimized for solving </w:t>
+        <w:t xml:space="preserve">By using the PySAT module, which is optimized for solving </w:t>
       </w:r>
       <w:r>
         <w:t>these problems</w:t>
@@ -9797,7 +9756,19 @@
           <w:rPr>
             <w:rFonts w:ascii="Cambria Math" w:hAnsi="Cambria Math"/>
           </w:rPr>
-          <m:t>[a, b, c, d]</m:t>
+          <m:t>[</m:t>
+        </m:r>
+        <m:r>
+          <w:rPr>
+            <w:rFonts w:ascii="Cambria Math" w:hAnsi="Cambria Math"/>
+          </w:rPr>
+          <m:t>a</m:t>
+        </m:r>
+        <m:r>
+          <w:rPr>
+            <w:rFonts w:ascii="Cambria Math" w:hAnsi="Cambria Math"/>
+          </w:rPr>
+          <m:t>]</m:t>
         </m:r>
       </m:oMath>
     </w:p>
@@ -9814,7 +9785,19 @@
           <w:rPr>
             <w:rFonts w:ascii="Cambria Math" w:hAnsi="Cambria Math"/>
           </w:rPr>
-          <m:t>[-a]</m:t>
+          <m:t>[</m:t>
+        </m:r>
+        <m:r>
+          <w:rPr>
+            <w:rFonts w:ascii="Cambria Math" w:hAnsi="Cambria Math"/>
+          </w:rPr>
+          <m:t>a, b</m:t>
+        </m:r>
+        <m:r>
+          <w:rPr>
+            <w:rFonts w:ascii="Cambria Math" w:hAnsi="Cambria Math"/>
+          </w:rPr>
+          <m:t>]</m:t>
         </m:r>
       </m:oMath>
     </w:p>
@@ -9831,7 +9814,19 @@
           <w:rPr>
             <w:rFonts w:ascii="Cambria Math" w:hAnsi="Cambria Math"/>
           </w:rPr>
-          <m:t>[-a, b]</m:t>
+          <m:t>[</m:t>
+        </m:r>
+        <m:r>
+          <w:rPr>
+            <w:rFonts w:ascii="Cambria Math" w:hAnsi="Cambria Math"/>
+          </w:rPr>
+          <m:t>-a, b, c</m:t>
+        </m:r>
+        <m:r>
+          <w:rPr>
+            <w:rFonts w:ascii="Cambria Math" w:hAnsi="Cambria Math"/>
+          </w:rPr>
+          <m:t>]</m:t>
         </m:r>
       </m:oMath>
     </w:p>
@@ -9848,7 +9843,19 @@
           <w:rPr>
             <w:rFonts w:ascii="Cambria Math" w:hAnsi="Cambria Math"/>
           </w:rPr>
-          <m:t>[a, c, d]</m:t>
+          <m:t>[</m:t>
+        </m:r>
+        <m:r>
+          <w:rPr>
+            <w:rFonts w:ascii="Cambria Math" w:hAnsi="Cambria Math"/>
+          </w:rPr>
+          <m:t>c, d, e</m:t>
+        </m:r>
+        <m:r>
+          <w:rPr>
+            <w:rFonts w:ascii="Cambria Math" w:hAnsi="Cambria Math"/>
+          </w:rPr>
+          <m:t>]</m:t>
         </m:r>
       </m:oMath>
     </w:p>
@@ -9878,71 +9885,167 @@
       <m:oMath>
         <m:r>
           <w:rPr>
+            <w:rFonts w:ascii="Cambria Math" w:hAnsi="Cambria Math"/>
+          </w:rPr>
+          <m:t>a</m:t>
+        </m:r>
+      </m:oMath>
+      <w:r>
+        <w:rPr>
+          <w:rFonts w:eastAsiaTheme="minorEastAsia"/>
+        </w:rPr>
+        <w:t xml:space="preserve"> as the unit to prop</w:t>
+      </w:r>
+      <w:r>
+        <w:rPr>
+          <w:rFonts w:eastAsiaTheme="minorEastAsia"/>
+        </w:rPr>
+        <w:t>agate, the CNF will be reduced to</w:t>
+      </w:r>
+      <w:r>
+        <w:rPr>
+          <w:rFonts w:eastAsiaTheme="minorEastAsia"/>
+        </w:rPr>
+        <w:t>:</w:t>
+      </w:r>
+    </w:p>
+    <w:p>
+      <w:pPr>
+        <w:pStyle w:val="ListParagraph"/>
+        <w:numPr>
+          <w:ilvl w:val="0"/>
+          <w:numId w:val="37"/>
+        </w:numPr>
+      </w:pPr>
+      <m:oMath>
+        <m:r>
+          <w:rPr>
             <w:rFonts w:ascii="Cambria Math" w:eastAsiaTheme="minorEastAsia" w:hAnsi="Cambria Math"/>
           </w:rPr>
-          <m:t>-</m:t>
+          <m:t>_</m:t>
+        </m:r>
+      </m:oMath>
+      <w:r>
+        <w:rPr>
+          <w:rFonts w:eastAsiaTheme="minorEastAsia"/>
+        </w:rPr>
+        <w:t xml:space="preserve">: </w:t>
+      </w:r>
+      <w:r>
+        <w:rPr>
+          <w:rFonts w:eastAsiaTheme="minorEastAsia"/>
+        </w:rPr>
+        <w:t xml:space="preserve">this is a </w:t>
+      </w:r>
+      <w:r>
+        <w:rPr>
+          <w:rFonts w:eastAsiaTheme="minorEastAsia"/>
+          <w:i/>
+          <w:iCs/>
+        </w:rPr>
+        <w:t>unit clause</w:t>
+      </w:r>
+      <w:r>
+        <w:rPr>
+          <w:rFonts w:eastAsiaTheme="minorEastAsia"/>
+        </w:rPr>
+        <w:t xml:space="preserve"> that we as a unit to perform </w:t>
+      </w:r>
+      <w:r>
+        <w:rPr>
+          <w:rFonts w:eastAsiaTheme="minorEastAsia"/>
+        </w:rPr>
+        <w:t>propagation.</w:t>
+      </w:r>
+    </w:p>
+    <w:p>
+      <w:pPr>
+        <w:pStyle w:val="ListParagraph"/>
+        <w:numPr>
+          <w:ilvl w:val="0"/>
+          <w:numId w:val="37"/>
+        </w:numPr>
+      </w:pPr>
+      <m:oMath>
+        <m:r>
+          <w:rPr>
+            <w:rFonts w:ascii="Cambria Math" w:hAnsi="Cambria Math"/>
+          </w:rPr>
+          <m:t>_</m:t>
+        </m:r>
+      </m:oMath>
+      <w:r>
+        <w:rPr>
+          <w:rFonts w:eastAsiaTheme="minorEastAsia"/>
+        </w:rPr>
+        <w:t xml:space="preserve">: </w:t>
+      </w:r>
+      <w:r>
+        <w:rPr>
+          <w:rFonts w:eastAsiaTheme="minorEastAsia"/>
+        </w:rPr>
+        <w:t xml:space="preserve">already satisfied, </w:t>
+      </w:r>
+      <w:r>
+        <w:rPr>
+          <w:rFonts w:eastAsiaTheme="minorEastAsia"/>
+        </w:rPr>
+        <w:t xml:space="preserve">no </w:t>
+      </w:r>
+      <w:proofErr w:type="gramStart"/>
+      <w:r>
+        <w:rPr>
+          <w:rFonts w:eastAsiaTheme="minorEastAsia"/>
+        </w:rPr>
+        <w:t>necessary</w:t>
+      </w:r>
+      <w:proofErr w:type="gramEnd"/>
+      <w:r>
+        <w:rPr>
+          <w:rFonts w:eastAsiaTheme="minorEastAsia"/>
+        </w:rPr>
+        <w:t xml:space="preserve"> to further considering it.</w:t>
+      </w:r>
+    </w:p>
+    <w:p>
+      <w:pPr>
+        <w:pStyle w:val="ListParagraph"/>
+        <w:numPr>
+          <w:ilvl w:val="0"/>
+          <w:numId w:val="37"/>
+        </w:numPr>
+      </w:pPr>
+      <m:oMath>
+        <m:r>
+          <w:rPr>
+            <w:rFonts w:ascii="Cambria Math" w:hAnsi="Cambria Math"/>
+          </w:rPr>
+          <m:t>[b</m:t>
         </m:r>
         <m:r>
           <w:rPr>
             <w:rFonts w:ascii="Cambria Math" w:hAnsi="Cambria Math"/>
           </w:rPr>
-          <m:t>a</m:t>
+          <m:t>, c</m:t>
         </m:r>
-      </m:oMath>
-      <w:r>
-        <w:rPr>
-          <w:rFonts w:eastAsiaTheme="minorEastAsia"/>
-        </w:rPr>
-        <w:t xml:space="preserve"> as the unit to prop</w:t>
-      </w:r>
-      <w:r>
-        <w:rPr>
-          <w:rFonts w:eastAsiaTheme="minorEastAsia"/>
-        </w:rPr>
-        <w:t>agate, the CNF will be reduced to</w:t>
-      </w:r>
-      <w:r>
-        <w:rPr>
-          <w:rFonts w:eastAsiaTheme="minorEastAsia"/>
-        </w:rPr>
-        <w:t>:</w:t>
-      </w:r>
-    </w:p>
-    <w:p>
-      <w:pPr>
-        <w:pStyle w:val="ListParagraph"/>
-        <w:numPr>
-          <w:ilvl w:val="0"/>
-          <w:numId w:val="37"/>
-        </w:numPr>
-      </w:pPr>
-      <m:oMath>
         <m:r>
           <w:rPr>
             <w:rFonts w:ascii="Cambria Math" w:hAnsi="Cambria Math"/>
           </w:rPr>
-          <m:t>[b, c, d]</m:t>
+          <m:t>]</m:t>
         </m:r>
       </m:oMath>
       <w:r>
         <w:rPr>
           <w:rFonts w:eastAsiaTheme="minorEastAsia"/>
         </w:rPr>
-        <w:t xml:space="preserve">: the </w:t>
-      </w:r>
-      <m:oMath>
-        <m:r>
-          <w:rPr>
-            <w:rFonts w:ascii="Cambria Math" w:eastAsiaTheme="minorEastAsia" w:hAnsi="Cambria Math"/>
-          </w:rPr>
-          <m:t>a</m:t>
-        </m:r>
-      </m:oMath>
+        <w:t xml:space="preserve">: </w:t>
+      </w:r>
       <w:r>
         <w:rPr>
           <w:rFonts w:eastAsiaTheme="minorEastAsia"/>
         </w:rPr>
-        <w:t xml:space="preserve"> is simplified because there is </w:t>
+        <w:t xml:space="preserve">the literal </w:t>
       </w:r>
       <m:oMath>
         <m:r>
@@ -9956,7 +10059,13 @@
         <w:rPr>
           <w:rFonts w:eastAsiaTheme="minorEastAsia"/>
         </w:rPr>
-        <w:t xml:space="preserve"> in the CNF.</w:t>
+        <w:t xml:space="preserve"> is pruned because it goes ag</w:t>
+      </w:r>
+      <w:r>
+        <w:rPr>
+          <w:rFonts w:eastAsiaTheme="minorEastAsia"/>
+        </w:rPr>
+        <w:t>ainst the considering unit.</w:t>
       </w:r>
     </w:p>
     <w:p>
@@ -9972,104 +10081,23 @@
           <w:rPr>
             <w:rFonts w:ascii="Cambria Math" w:hAnsi="Cambria Math"/>
           </w:rPr>
-          <m:t>_</m:t>
+          <m:t>[c, d, e]</m:t>
         </m:r>
       </m:oMath>
       <w:r>
-        <w:rPr>
-          <w:rFonts w:eastAsiaTheme="minorEastAsia"/>
-        </w:rPr>
         <w:t xml:space="preserve">: </w:t>
       </w:r>
       <w:r>
-        <w:rPr>
-          <w:rFonts w:eastAsiaTheme="minorEastAsia"/>
-        </w:rPr>
-        <w:t xml:space="preserve">already satisfied, </w:t>
-      </w:r>
-      <w:r>
-        <w:rPr>
-          <w:rFonts w:eastAsiaTheme="minorEastAsia"/>
-        </w:rPr>
-        <w:t xml:space="preserve">no </w:t>
-      </w:r>
-      <w:proofErr w:type="gramStart"/>
-      <w:r>
-        <w:rPr>
-          <w:rFonts w:eastAsiaTheme="minorEastAsia"/>
-        </w:rPr>
-        <w:t>necessary</w:t>
-      </w:r>
-      <w:proofErr w:type="gramEnd"/>
-      <w:r>
-        <w:rPr>
-          <w:rFonts w:eastAsiaTheme="minorEastAsia"/>
-        </w:rPr>
-        <w:t xml:space="preserve"> to further considering it.</w:t>
-      </w:r>
-    </w:p>
-    <w:p>
-      <w:pPr>
-        <w:pStyle w:val="ListParagraph"/>
-        <w:numPr>
-          <w:ilvl w:val="0"/>
-          <w:numId w:val="37"/>
-        </w:numPr>
-      </w:pPr>
+        <w:t xml:space="preserve">remains the same </w:t>
+      </w:r>
+      <w:r>
+        <w:t xml:space="preserve">due to having no relation with </w:t>
+      </w:r>
       <m:oMath>
         <m:r>
           <w:rPr>
             <w:rFonts w:ascii="Cambria Math" w:hAnsi="Cambria Math"/>
           </w:rPr>
-          <m:t>[-a, b]</m:t>
-        </m:r>
-      </m:oMath>
-      <w:r>
-        <w:rPr>
-          <w:rFonts w:eastAsiaTheme="minorEastAsia"/>
-        </w:rPr>
-        <w:t xml:space="preserve">: </w:t>
-      </w:r>
-      <w:r>
-        <w:rPr>
-          <w:rFonts w:eastAsiaTheme="minorEastAsia"/>
-        </w:rPr>
-        <w:t>do nothing</w:t>
-      </w:r>
-    </w:p>
-    <w:p>
-      <w:pPr>
-        <w:pStyle w:val="ListParagraph"/>
-        <w:numPr>
-          <w:ilvl w:val="0"/>
-          <w:numId w:val="37"/>
-        </w:numPr>
-      </w:pPr>
-      <m:oMath>
-        <m:r>
-          <w:rPr>
-            <w:rFonts w:ascii="Cambria Math" w:hAnsi="Cambria Math"/>
-          </w:rPr>
-          <m:t>[c, d]</m:t>
-        </m:r>
-      </m:oMath>
-      <w:r>
-        <w:rPr>
-          <w:rFonts w:eastAsiaTheme="minorEastAsia"/>
-        </w:rPr>
-        <w:t xml:space="preserve">: </w:t>
-      </w:r>
-      <w:r>
-        <w:rPr>
-          <w:rFonts w:eastAsiaTheme="minorEastAsia"/>
-        </w:rPr>
-        <w:t xml:space="preserve">the </w:t>
-      </w:r>
-      <m:oMath>
-        <m:r>
-          <w:rPr>
-            <w:rFonts w:ascii="Cambria Math" w:eastAsiaTheme="minorEastAsia" w:hAnsi="Cambria Math"/>
-          </w:rPr>
           <m:t>a</m:t>
         </m:r>
       </m:oMath>
@@ -10077,46 +10105,12 @@
         <w:rPr>
           <w:rFonts w:eastAsiaTheme="minorEastAsia"/>
         </w:rPr>
-        <w:t xml:space="preserve"> is</w:t>
-      </w:r>
-      <w:r>
-        <w:rPr>
-          <w:rFonts w:eastAsiaTheme="minorEastAsia"/>
-        </w:rPr>
-        <w:t xml:space="preserve"> simplified</w:t>
-      </w:r>
-      <w:r>
-        <w:rPr>
-          <w:rFonts w:eastAsiaTheme="minorEastAsia"/>
-        </w:rPr>
-        <w:t xml:space="preserve"> because there is </w:t>
-      </w:r>
-      <m:oMath>
-        <m:r>
-          <w:rPr>
-            <w:rFonts w:ascii="Cambria Math" w:eastAsiaTheme="minorEastAsia" w:hAnsi="Cambria Math"/>
-          </w:rPr>
-          <m:t>-a</m:t>
-        </m:r>
-      </m:oMath>
-      <w:r>
-        <w:rPr>
-          <w:rFonts w:eastAsiaTheme="minorEastAsia"/>
-        </w:rPr>
-        <w:t xml:space="preserve"> in the CNF.</w:t>
+        <w:t>.</w:t>
       </w:r>
     </w:p>
     <w:p>
-      <w:pPr>
-        <w:pStyle w:val="Heading3"/>
-      </w:pPr>
       <w:r>
         <w:lastRenderedPageBreak/>
-        <w:t>Pure-literal-elimination</w:t>
-      </w:r>
-    </w:p>
-    <w:p>
-      <w:r>
         <w:t xml:space="preserve">First, we </w:t>
       </w:r>
       <w:proofErr w:type="gramStart"/>
@@ -10462,37 +10456,7 @@
             <w:rPr>
               <w:rFonts w:ascii="Cambria Math" w:hAnsi="Cambria Math"/>
             </w:rPr>
-            <m:t>[</m:t>
-          </m:r>
-          <m:r>
-            <w:rPr>
-              <w:rFonts w:ascii="Cambria Math" w:hAnsi="Cambria Math"/>
-            </w:rPr>
-            <m:t>-</m:t>
-          </m:r>
-          <m:r>
-            <w:rPr>
-              <w:rFonts w:ascii="Cambria Math" w:hAnsi="Cambria Math"/>
-            </w:rPr>
-            <m:t xml:space="preserve">a, </m:t>
-          </m:r>
-          <m:r>
-            <w:rPr>
-              <w:rFonts w:ascii="Cambria Math" w:hAnsi="Cambria Math"/>
-            </w:rPr>
-            <m:t>-</m:t>
-          </m:r>
-          <m:r>
-            <w:rPr>
-              <w:rFonts w:ascii="Cambria Math" w:hAnsi="Cambria Math"/>
-            </w:rPr>
-            <m:t>b, c, d</m:t>
-          </m:r>
-          <m:r>
-            <w:rPr>
-              <w:rFonts w:ascii="Cambria Math" w:hAnsi="Cambria Math"/>
-            </w:rPr>
-            <m:t>]</m:t>
+            <m:t>[-a, -b, c, d]</m:t>
           </m:r>
         </m:oMath>
       </m:oMathPara>
@@ -10512,19 +10476,7 @@
             <w:rPr>
               <w:rFonts w:ascii="Cambria Math" w:hAnsi="Cambria Math"/>
             </w:rPr>
-            <m:t>[</m:t>
-          </m:r>
-          <m:r>
-            <w:rPr>
-              <w:rFonts w:ascii="Cambria Math" w:hAnsi="Cambria Math"/>
-            </w:rPr>
-            <m:t>-</m:t>
-          </m:r>
-          <m:r>
-            <w:rPr>
-              <w:rFonts w:ascii="Cambria Math" w:hAnsi="Cambria Math"/>
-            </w:rPr>
-            <m:t>a, b</m:t>
+            <m:t>[-a, b</m:t>
           </m:r>
           <m:r>
             <w:rPr>
@@ -10550,13 +10502,7 @@
             <w:rPr>
               <w:rFonts w:ascii="Cambria Math" w:hAnsi="Cambria Math"/>
             </w:rPr>
-            <m:t>[a</m:t>
-          </m:r>
-          <m:r>
-            <w:rPr>
-              <w:rFonts w:ascii="Cambria Math" w:hAnsi="Cambria Math"/>
-            </w:rPr>
-            <m:t>]</m:t>
+            <m:t>[a]</m:t>
           </m:r>
         </m:oMath>
       </m:oMathPara>
@@ -10804,23 +10750,7 @@
           <w:sz w:val="22"/>
           <w:szCs w:val="18"/>
         </w:rPr>
-        <w:t xml:space="preserve">formula, assignment1 = </w:t>
-      </w:r>
-      <w:proofErr w:type="spellStart"/>
-      <w:r>
-        <w:rPr>
-          <w:sz w:val="22"/>
-          <w:szCs w:val="18"/>
-        </w:rPr>
-        <w:t>pure_literal_elimination</w:t>
-      </w:r>
-      <w:proofErr w:type="spellEnd"/>
-      <w:r>
-        <w:rPr>
-          <w:sz w:val="22"/>
-          <w:szCs w:val="18"/>
-        </w:rPr>
-        <w:t>(formula)</w:t>
+        <w:t>formula, assignment1 = pure_literal_elimination(formula)</w:t>
       </w:r>
     </w:p>
     <w:p>
@@ -10842,23 +10772,7 @@
           <w:sz w:val="22"/>
           <w:szCs w:val="18"/>
         </w:rPr>
-        <w:t xml:space="preserve">formula, assignment2 = </w:t>
-      </w:r>
-      <w:proofErr w:type="spellStart"/>
-      <w:r>
-        <w:rPr>
-          <w:sz w:val="22"/>
-          <w:szCs w:val="18"/>
-        </w:rPr>
-        <w:t>unit_propagation</w:t>
-      </w:r>
-      <w:proofErr w:type="spellEnd"/>
-      <w:r>
-        <w:rPr>
-          <w:sz w:val="22"/>
-          <w:szCs w:val="18"/>
-        </w:rPr>
-        <w:t>(formula)</w:t>
+        <w:t>formula, assignment2 = unit_propagation(formula)</w:t>
       </w:r>
     </w:p>
     <w:p>
@@ -11080,23 +10994,7 @@
           <w:sz w:val="22"/>
           <w:szCs w:val="18"/>
         </w:rPr>
-        <w:t xml:space="preserve">l = </w:t>
-      </w:r>
-      <w:proofErr w:type="spellStart"/>
-      <w:r>
-        <w:rPr>
-          <w:sz w:val="22"/>
-          <w:szCs w:val="18"/>
-        </w:rPr>
-        <w:t>choose_literal</w:t>
-      </w:r>
-      <w:proofErr w:type="spellEnd"/>
-      <w:r>
-        <w:rPr>
-          <w:sz w:val="22"/>
-          <w:szCs w:val="18"/>
-        </w:rPr>
-        <w:t>(formula) # Choose randomly</w:t>
+        <w:t>l = choose_literal(formula) # Choose randomly</w:t>
       </w:r>
     </w:p>
     <w:p>
@@ -11399,7 +11297,6 @@
         <w:docPartUnique/>
       </w:docPartObj>
     </w:sdtPr>
-    <w:sdtEndPr/>
     <w:sdtContent>
       <w:p>
         <w:pPr>
@@ -15669,6 +15566,7 @@
   <w:style w:type="character" w:default="1" w:styleId="DefaultParagraphFont">
     <w:name w:val="Default Paragraph Font"/>
     <w:uiPriority w:val="1"/>
+    <w:semiHidden/>
     <w:unhideWhenUsed/>
   </w:style>
   <w:style w:type="table" w:default="1" w:styleId="TableNormal">

--- a/Report.docx
+++ b/Report.docx
@@ -20,7 +20,7 @@
         <mc:AlternateContent>
           <mc:Choice Requires="wpg">
             <w:drawing>
-              <wp:anchor distT="0" distB="0" distL="114300" distR="114300" simplePos="0" relativeHeight="251693056" behindDoc="1" locked="0" layoutInCell="1" allowOverlap="1" wp14:anchorId="18061374" wp14:editId="7757E0BB">
+              <wp:anchor distT="0" distB="0" distL="114300" distR="114300" simplePos="0" relativeHeight="251692032" behindDoc="1" locked="0" layoutInCell="1" allowOverlap="1" wp14:anchorId="18061374" wp14:editId="6CC10E72">
                 <wp:simplePos x="0" y="0"/>
                 <wp:positionH relativeFrom="column">
                   <wp:posOffset>25400</wp:posOffset>
@@ -7615,7 +7615,7 @@
           </mc:Choice>
           <mc:Fallback>
             <w:pict>
-              <v:group w14:anchorId="5B73816E" id="Group 2" o:spid="_x0000_s1026" style="position:absolute;margin-left:2pt;margin-top:-50.2pt;width:535.4pt;height:781.8pt;z-index:-251623424" coordorigin="580,301" coordsize="10708,15636" o:gfxdata="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">
+              <v:group w14:anchorId="30BD02C0" id="Group 2" o:spid="_x0000_s1026" style="position:absolute;margin-left:2pt;margin-top:-50.2pt;width:535.4pt;height:781.8pt;z-index:-251624448" coordorigin="580,301" coordsize="10708,15636" o:gfxdata="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">
                 <v:line id="Line 239" o:spid="_x0000_s1027" style="position:absolute;visibility:visible;mso-wrap-style:square" from="642,15829" to="937,15829" o:connectortype="straight" o:gfxdata="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" strokecolor="navy" strokeweight="4.5pt"/>
                 <v:line id="Line 240" o:spid="_x0000_s1028" style="position:absolute;visibility:visible;mso-wrap-style:square" from="688,15580" to="688,15784" o:connectortype="straight" o:gfxdata="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" strokecolor="navy" strokeweight="4.6pt"/>
                 <v:line id="Line 241" o:spid="_x0000_s1029" style="position:absolute;visibility:visible;mso-wrap-style:square" from="580,15931" to="797,15931" o:connectortype="straight" o:gfxdata="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" strokeweight=".7pt"/>
@@ -7965,7 +7965,7 @@
           <w:sz w:val="28"/>
         </w:rPr>
         <w:drawing>
-          <wp:anchor distT="0" distB="0" distL="114300" distR="114300" simplePos="0" relativeHeight="251695104" behindDoc="0" locked="0" layoutInCell="1" allowOverlap="1" wp14:anchorId="1C751A02" wp14:editId="7B62F045">
+          <wp:anchor distT="0" distB="0" distL="114300" distR="114300" simplePos="0" relativeHeight="251694080" behindDoc="0" locked="0" layoutInCell="1" allowOverlap="1" wp14:anchorId="1C751A02" wp14:editId="38D76B7A">
             <wp:simplePos x="0" y="0"/>
             <wp:positionH relativeFrom="margin">
               <wp:align>center</wp:align>
@@ -8145,12 +8145,21 @@
         </w:rPr>
         <w:tab/>
       </w:r>
+      <w:proofErr w:type="spellStart"/>
       <w:r>
         <w:rPr>
           <w:bCs/>
           <w:szCs w:val="26"/>
         </w:rPr>
-        <w:t>Hồ Thị Thanh Tuyến</w:t>
+        <w:t>Hồ</w:t>
+      </w:r>
+      <w:proofErr w:type="spellEnd"/>
+      <w:r>
+        <w:rPr>
+          <w:bCs/>
+          <w:szCs w:val="26"/>
+        </w:rPr>
+        <w:t xml:space="preserve"> Thị Thanh Tuyến</w:t>
       </w:r>
       <w:r>
         <w:rPr>
@@ -8357,8 +8366,17 @@
           <w:lang w:val="en-US"/>
         </w:rPr>
         <w:tab/>
-        <w:t>Bùi Nguyễn Lan Vy</w:t>
-      </w:r>
+        <w:t xml:space="preserve">Bùi Nguyễn Lan </w:t>
+      </w:r>
+      <w:proofErr w:type="spellStart"/>
+      <w:r>
+        <w:rPr>
+          <w:b w:val="0"/>
+          <w:lang w:val="en-US"/>
+        </w:rPr>
+        <w:t>Vy</w:t>
+      </w:r>
+      <w:proofErr w:type="spellEnd"/>
       <w:r>
         <w:rPr>
           <w:b w:val="0"/>
@@ -8509,20 +8527,26 @@
     </w:p>
     <w:p>
       <w:pPr>
-        <w:jc w:val="both"/>
+        <w:pStyle w:val="TOC1"/>
+        <w:tabs>
+          <w:tab w:val="left" w:pos="520"/>
+          <w:tab w:val="right" w:leader="dot" w:pos="9016"/>
+        </w:tabs>
+        <w:rPr>
+          <w:rFonts w:eastAsiaTheme="minorEastAsia" w:cs="Times New Roman"/>
+          <w:b w:val="0"/>
+          <w:bCs w:val="0"/>
+          <w:caps w:val="0"/>
+          <w:noProof/>
+          <w:sz w:val="32"/>
+          <w:szCs w:val="32"/>
+        </w:rPr>
+      </w:pPr>
+      <w:r>
         <w:rPr>
           <w:rFonts w:cs="Times New Roman"/>
           <w:szCs w:val="26"/>
         </w:rPr>
-      </w:pPr>
-      <w:r>
-        <w:rPr>
-          <w:rFonts w:cs="Times New Roman"/>
-          <w:b/>
-          <w:bCs/>
-          <w:caps/>
-          <w:szCs w:val="26"/>
-        </w:rPr>
         <w:fldChar w:fldCharType="begin"/>
       </w:r>
       <w:r>
@@ -8535,34 +8559,1796 @@
       <w:r>
         <w:rPr>
           <w:rFonts w:cs="Times New Roman"/>
-          <w:b/>
-          <w:bCs/>
-          <w:caps/>
           <w:szCs w:val="26"/>
         </w:rPr>
         <w:fldChar w:fldCharType="separate"/>
       </w:r>
-      <w:r>
-        <w:rPr>
-          <w:rFonts w:cs="Times New Roman"/>
-          <w:caps/>
+      <w:hyperlink w:anchor="_Toc164183052" w:history="1">
+        <w:r>
+          <w:rPr>
+            <w:rStyle w:val="Hyperlink"/>
+            <w:rFonts w:cs="Times New Roman"/>
+            <w:noProof/>
+            <w:sz w:val="24"/>
+            <w:szCs w:val="24"/>
+          </w:rPr>
+          <w:t>I.</w:t>
+        </w:r>
+        <w:r>
+          <w:rPr>
+            <w:rFonts w:eastAsiaTheme="minorEastAsia" w:cs="Times New Roman"/>
+            <w:b w:val="0"/>
+            <w:bCs w:val="0"/>
+            <w:caps w:val="0"/>
+            <w:noProof/>
+            <w:sz w:val="32"/>
+            <w:szCs w:val="32"/>
+          </w:rPr>
+          <w:tab/>
+        </w:r>
+        <w:r>
+          <w:rPr>
+            <w:rStyle w:val="Hyperlink"/>
+            <w:rFonts w:cs="Times New Roman"/>
+            <w:noProof/>
+            <w:sz w:val="24"/>
+            <w:szCs w:val="24"/>
+          </w:rPr>
+          <w:t>Assignment Planner</w:t>
+        </w:r>
+        <w:r>
+          <w:rPr>
+            <w:rFonts w:cs="Times New Roman"/>
+            <w:noProof/>
+            <w:webHidden/>
+            <w:sz w:val="24"/>
+            <w:szCs w:val="24"/>
+          </w:rPr>
+          <w:tab/>
+        </w:r>
+        <w:r>
+          <w:rPr>
+            <w:rFonts w:cs="Times New Roman"/>
+            <w:noProof/>
+            <w:webHidden/>
+            <w:sz w:val="24"/>
+            <w:szCs w:val="24"/>
+          </w:rPr>
+          <w:fldChar w:fldCharType="begin"/>
+        </w:r>
+        <w:r>
+          <w:rPr>
+            <w:rFonts w:cs="Times New Roman"/>
+            <w:noProof/>
+            <w:webHidden/>
+            <w:sz w:val="24"/>
+            <w:szCs w:val="24"/>
+          </w:rPr>
+          <w:instrText xml:space="preserve"> PAGEREF _Toc164183052 \h </w:instrText>
+        </w:r>
+        <w:r>
+          <w:rPr>
+            <w:rFonts w:cs="Times New Roman"/>
+            <w:noProof/>
+            <w:webHidden/>
+            <w:sz w:val="24"/>
+            <w:szCs w:val="24"/>
+          </w:rPr>
+        </w:r>
+        <w:r>
+          <w:rPr>
+            <w:rFonts w:cs="Times New Roman"/>
+            <w:noProof/>
+            <w:webHidden/>
+            <w:sz w:val="24"/>
+            <w:szCs w:val="24"/>
+          </w:rPr>
+          <w:fldChar w:fldCharType="separate"/>
+        </w:r>
+        <w:r>
+          <w:rPr>
+            <w:rFonts w:cs="Times New Roman"/>
+            <w:noProof/>
+            <w:webHidden/>
+            <w:sz w:val="24"/>
+            <w:szCs w:val="24"/>
+          </w:rPr>
+          <w:t>2</w:t>
+        </w:r>
+        <w:r>
+          <w:rPr>
+            <w:rFonts w:cs="Times New Roman"/>
+            <w:noProof/>
+            <w:webHidden/>
+            <w:sz w:val="24"/>
+            <w:szCs w:val="24"/>
+          </w:rPr>
+          <w:fldChar w:fldCharType="end"/>
+        </w:r>
+      </w:hyperlink>
+    </w:p>
+    <w:p>
+      <w:pPr>
+        <w:pStyle w:val="TOC3"/>
+        <w:tabs>
+          <w:tab w:val="left" w:pos="1040"/>
+          <w:tab w:val="right" w:leader="dot" w:pos="9016"/>
+        </w:tabs>
+        <w:rPr>
+          <w:rFonts w:ascii="Times New Roman" w:eastAsiaTheme="minorEastAsia" w:hAnsi="Times New Roman" w:cs="Times New Roman"/>
+          <w:i w:val="0"/>
+          <w:iCs w:val="0"/>
           <w:noProof/>
-          <w:szCs w:val="26"/>
-        </w:rPr>
-        <w:t>No table of contents entries found.</w:t>
-      </w:r>
-      <w:r>
+          <w:sz w:val="32"/>
+          <w:szCs w:val="32"/>
+        </w:rPr>
+      </w:pPr>
+      <w:hyperlink w:anchor="_Toc164183053" w:history="1">
+        <w:r>
+          <w:rPr>
+            <w:rStyle w:val="Hyperlink"/>
+            <w:rFonts w:ascii="Times New Roman" w:hAnsi="Times New Roman" w:cs="Times New Roman"/>
+            <w:noProof/>
+            <w:sz w:val="24"/>
+            <w:szCs w:val="24"/>
+          </w:rPr>
+          <w:t>a.</w:t>
+        </w:r>
+        <w:r>
+          <w:rPr>
+            <w:rFonts w:ascii="Times New Roman" w:eastAsiaTheme="minorEastAsia" w:hAnsi="Times New Roman" w:cs="Times New Roman"/>
+            <w:i w:val="0"/>
+            <w:iCs w:val="0"/>
+            <w:noProof/>
+            <w:sz w:val="32"/>
+            <w:szCs w:val="32"/>
+          </w:rPr>
+          <w:tab/>
+        </w:r>
+        <w:r>
+          <w:rPr>
+            <w:rStyle w:val="Hyperlink"/>
+            <w:rFonts w:ascii="Times New Roman" w:hAnsi="Times New Roman" w:cs="Times New Roman"/>
+            <w:noProof/>
+            <w:sz w:val="24"/>
+            <w:szCs w:val="24"/>
+          </w:rPr>
+          <w:t>Team information</w:t>
+        </w:r>
+        <w:r>
+          <w:rPr>
+            <w:rFonts w:ascii="Times New Roman" w:hAnsi="Times New Roman" w:cs="Times New Roman"/>
+            <w:noProof/>
+            <w:webHidden/>
+            <w:sz w:val="24"/>
+            <w:szCs w:val="24"/>
+          </w:rPr>
+          <w:tab/>
+        </w:r>
+        <w:r>
+          <w:rPr>
+            <w:rFonts w:ascii="Times New Roman" w:hAnsi="Times New Roman" w:cs="Times New Roman"/>
+            <w:noProof/>
+            <w:webHidden/>
+            <w:sz w:val="24"/>
+            <w:szCs w:val="24"/>
+          </w:rPr>
+          <w:fldChar w:fldCharType="begin"/>
+        </w:r>
+        <w:r>
+          <w:rPr>
+            <w:rFonts w:ascii="Times New Roman" w:hAnsi="Times New Roman" w:cs="Times New Roman"/>
+            <w:noProof/>
+            <w:webHidden/>
+            <w:sz w:val="24"/>
+            <w:szCs w:val="24"/>
+          </w:rPr>
+          <w:instrText xml:space="preserve"> PAGEREF _Toc164183053 \h </w:instrText>
+        </w:r>
+        <w:r>
+          <w:rPr>
+            <w:rFonts w:ascii="Times New Roman" w:hAnsi="Times New Roman" w:cs="Times New Roman"/>
+            <w:noProof/>
+            <w:webHidden/>
+            <w:sz w:val="24"/>
+            <w:szCs w:val="24"/>
+          </w:rPr>
+        </w:r>
+        <w:r>
+          <w:rPr>
+            <w:rFonts w:ascii="Times New Roman" w:hAnsi="Times New Roman" w:cs="Times New Roman"/>
+            <w:noProof/>
+            <w:webHidden/>
+            <w:sz w:val="24"/>
+            <w:szCs w:val="24"/>
+          </w:rPr>
+          <w:fldChar w:fldCharType="separate"/>
+        </w:r>
+        <w:r>
+          <w:rPr>
+            <w:rFonts w:ascii="Times New Roman" w:hAnsi="Times New Roman" w:cs="Times New Roman"/>
+            <w:noProof/>
+            <w:webHidden/>
+            <w:sz w:val="24"/>
+            <w:szCs w:val="24"/>
+          </w:rPr>
+          <w:t>2</w:t>
+        </w:r>
+        <w:r>
+          <w:rPr>
+            <w:rFonts w:ascii="Times New Roman" w:hAnsi="Times New Roman" w:cs="Times New Roman"/>
+            <w:noProof/>
+            <w:webHidden/>
+            <w:sz w:val="24"/>
+            <w:szCs w:val="24"/>
+          </w:rPr>
+          <w:fldChar w:fldCharType="end"/>
+        </w:r>
+      </w:hyperlink>
+    </w:p>
+    <w:p>
+      <w:pPr>
+        <w:pStyle w:val="TOC3"/>
+        <w:tabs>
+          <w:tab w:val="left" w:pos="1040"/>
+          <w:tab w:val="right" w:leader="dot" w:pos="9016"/>
+        </w:tabs>
+        <w:rPr>
+          <w:rFonts w:ascii="Times New Roman" w:eastAsiaTheme="minorEastAsia" w:hAnsi="Times New Roman" w:cs="Times New Roman"/>
+          <w:i w:val="0"/>
+          <w:iCs w:val="0"/>
+          <w:noProof/>
+          <w:sz w:val="32"/>
+          <w:szCs w:val="32"/>
+        </w:rPr>
+      </w:pPr>
+      <w:hyperlink w:anchor="_Toc164183054" w:history="1">
+        <w:r>
+          <w:rPr>
+            <w:rStyle w:val="Hyperlink"/>
+            <w:rFonts w:ascii="Times New Roman" w:hAnsi="Times New Roman" w:cs="Times New Roman"/>
+            <w:noProof/>
+            <w:sz w:val="24"/>
+            <w:szCs w:val="24"/>
+          </w:rPr>
+          <w:t>b.</w:t>
+        </w:r>
+        <w:r>
+          <w:rPr>
+            <w:rFonts w:ascii="Times New Roman" w:eastAsiaTheme="minorEastAsia" w:hAnsi="Times New Roman" w:cs="Times New Roman"/>
+            <w:i w:val="0"/>
+            <w:iCs w:val="0"/>
+            <w:noProof/>
+            <w:sz w:val="32"/>
+            <w:szCs w:val="32"/>
+          </w:rPr>
+          <w:tab/>
+        </w:r>
+        <w:r>
+          <w:rPr>
+            <w:rStyle w:val="Hyperlink"/>
+            <w:rFonts w:ascii="Times New Roman" w:hAnsi="Times New Roman" w:cs="Times New Roman"/>
+            <w:noProof/>
+            <w:sz w:val="24"/>
+            <w:szCs w:val="24"/>
+          </w:rPr>
+          <w:t>Task division</w:t>
+        </w:r>
+        <w:r>
+          <w:rPr>
+            <w:rFonts w:ascii="Times New Roman" w:hAnsi="Times New Roman" w:cs="Times New Roman"/>
+            <w:noProof/>
+            <w:webHidden/>
+            <w:sz w:val="24"/>
+            <w:szCs w:val="24"/>
+          </w:rPr>
+          <w:tab/>
+        </w:r>
+        <w:r>
+          <w:rPr>
+            <w:rFonts w:ascii="Times New Roman" w:hAnsi="Times New Roman" w:cs="Times New Roman"/>
+            <w:noProof/>
+            <w:webHidden/>
+            <w:sz w:val="24"/>
+            <w:szCs w:val="24"/>
+          </w:rPr>
+          <w:fldChar w:fldCharType="begin"/>
+        </w:r>
+        <w:r>
+          <w:rPr>
+            <w:rFonts w:ascii="Times New Roman" w:hAnsi="Times New Roman" w:cs="Times New Roman"/>
+            <w:noProof/>
+            <w:webHidden/>
+            <w:sz w:val="24"/>
+            <w:szCs w:val="24"/>
+          </w:rPr>
+          <w:instrText xml:space="preserve"> PAGEREF _Toc164183054 \h </w:instrText>
+        </w:r>
+        <w:r>
+          <w:rPr>
+            <w:rFonts w:ascii="Times New Roman" w:hAnsi="Times New Roman" w:cs="Times New Roman"/>
+            <w:noProof/>
+            <w:webHidden/>
+            <w:sz w:val="24"/>
+            <w:szCs w:val="24"/>
+          </w:rPr>
+        </w:r>
+        <w:r>
+          <w:rPr>
+            <w:rFonts w:ascii="Times New Roman" w:hAnsi="Times New Roman" w:cs="Times New Roman"/>
+            <w:noProof/>
+            <w:webHidden/>
+            <w:sz w:val="24"/>
+            <w:szCs w:val="24"/>
+          </w:rPr>
+          <w:fldChar w:fldCharType="separate"/>
+        </w:r>
+        <w:r>
+          <w:rPr>
+            <w:rFonts w:ascii="Times New Roman" w:hAnsi="Times New Roman" w:cs="Times New Roman"/>
+            <w:noProof/>
+            <w:webHidden/>
+            <w:sz w:val="24"/>
+            <w:szCs w:val="24"/>
+          </w:rPr>
+          <w:t>2</w:t>
+        </w:r>
+        <w:r>
+          <w:rPr>
+            <w:rFonts w:ascii="Times New Roman" w:hAnsi="Times New Roman" w:cs="Times New Roman"/>
+            <w:noProof/>
+            <w:webHidden/>
+            <w:sz w:val="24"/>
+            <w:szCs w:val="24"/>
+          </w:rPr>
+          <w:fldChar w:fldCharType="end"/>
+        </w:r>
+      </w:hyperlink>
+    </w:p>
+    <w:p>
+      <w:pPr>
+        <w:pStyle w:val="TOC1"/>
+        <w:tabs>
+          <w:tab w:val="left" w:pos="520"/>
+          <w:tab w:val="right" w:leader="dot" w:pos="9016"/>
+        </w:tabs>
+        <w:rPr>
+          <w:rFonts w:eastAsiaTheme="minorEastAsia" w:cs="Times New Roman"/>
+          <w:b w:val="0"/>
+          <w:bCs w:val="0"/>
+          <w:caps w:val="0"/>
+          <w:noProof/>
+          <w:sz w:val="32"/>
+          <w:szCs w:val="32"/>
+        </w:rPr>
+      </w:pPr>
+      <w:hyperlink w:anchor="_Toc164183055" w:history="1">
+        <w:r>
+          <w:rPr>
+            <w:rStyle w:val="Hyperlink"/>
+            <w:rFonts w:cs="Times New Roman"/>
+            <w:noProof/>
+            <w:sz w:val="24"/>
+            <w:szCs w:val="24"/>
+          </w:rPr>
+          <w:t>II.</w:t>
+        </w:r>
+        <w:r>
+          <w:rPr>
+            <w:rFonts w:eastAsiaTheme="minorEastAsia" w:cs="Times New Roman"/>
+            <w:b w:val="0"/>
+            <w:bCs w:val="0"/>
+            <w:caps w:val="0"/>
+            <w:noProof/>
+            <w:sz w:val="32"/>
+            <w:szCs w:val="32"/>
+          </w:rPr>
+          <w:tab/>
+        </w:r>
+        <w:r>
+          <w:rPr>
+            <w:rStyle w:val="Hyperlink"/>
+            <w:rFonts w:cs="Times New Roman"/>
+            <w:noProof/>
+            <w:sz w:val="24"/>
+            <w:szCs w:val="24"/>
+          </w:rPr>
+          <w:t>Environment Requirement</w:t>
+        </w:r>
+        <w:r>
+          <w:rPr>
+            <w:rFonts w:cs="Times New Roman"/>
+            <w:noProof/>
+            <w:webHidden/>
+            <w:sz w:val="24"/>
+            <w:szCs w:val="24"/>
+          </w:rPr>
+          <w:tab/>
+        </w:r>
+        <w:r>
+          <w:rPr>
+            <w:rFonts w:cs="Times New Roman"/>
+            <w:noProof/>
+            <w:webHidden/>
+            <w:sz w:val="24"/>
+            <w:szCs w:val="24"/>
+          </w:rPr>
+          <w:fldChar w:fldCharType="begin"/>
+        </w:r>
+        <w:r>
+          <w:rPr>
+            <w:rFonts w:cs="Times New Roman"/>
+            <w:noProof/>
+            <w:webHidden/>
+            <w:sz w:val="24"/>
+            <w:szCs w:val="24"/>
+          </w:rPr>
+          <w:instrText xml:space="preserve"> PAGEREF _Toc164183055 \h </w:instrText>
+        </w:r>
+        <w:r>
+          <w:rPr>
+            <w:rFonts w:cs="Times New Roman"/>
+            <w:noProof/>
+            <w:webHidden/>
+            <w:sz w:val="24"/>
+            <w:szCs w:val="24"/>
+          </w:rPr>
+        </w:r>
+        <w:r>
+          <w:rPr>
+            <w:rFonts w:cs="Times New Roman"/>
+            <w:noProof/>
+            <w:webHidden/>
+            <w:sz w:val="24"/>
+            <w:szCs w:val="24"/>
+          </w:rPr>
+          <w:fldChar w:fldCharType="separate"/>
+        </w:r>
+        <w:r>
+          <w:rPr>
+            <w:rFonts w:cs="Times New Roman"/>
+            <w:noProof/>
+            <w:webHidden/>
+            <w:sz w:val="24"/>
+            <w:szCs w:val="24"/>
+          </w:rPr>
+          <w:t>2</w:t>
+        </w:r>
+        <w:r>
+          <w:rPr>
+            <w:rFonts w:cs="Times New Roman"/>
+            <w:noProof/>
+            <w:webHidden/>
+            <w:sz w:val="24"/>
+            <w:szCs w:val="24"/>
+          </w:rPr>
+          <w:fldChar w:fldCharType="end"/>
+        </w:r>
+      </w:hyperlink>
+    </w:p>
+    <w:p>
+      <w:pPr>
+        <w:pStyle w:val="TOC1"/>
+        <w:tabs>
+          <w:tab w:val="left" w:pos="780"/>
+          <w:tab w:val="right" w:leader="dot" w:pos="9016"/>
+        </w:tabs>
+        <w:rPr>
+          <w:rFonts w:eastAsiaTheme="minorEastAsia" w:cs="Times New Roman"/>
+          <w:b w:val="0"/>
+          <w:bCs w:val="0"/>
+          <w:caps w:val="0"/>
+          <w:noProof/>
+          <w:sz w:val="32"/>
+          <w:szCs w:val="32"/>
+        </w:rPr>
+      </w:pPr>
+      <w:hyperlink w:anchor="_Toc164183056" w:history="1">
+        <w:r>
+          <w:rPr>
+            <w:rStyle w:val="Hyperlink"/>
+            <w:rFonts w:cs="Times New Roman"/>
+            <w:noProof/>
+            <w:sz w:val="24"/>
+            <w:szCs w:val="24"/>
+          </w:rPr>
+          <w:t>III.</w:t>
+        </w:r>
+        <w:r>
+          <w:rPr>
+            <w:rFonts w:eastAsiaTheme="minorEastAsia" w:cs="Times New Roman"/>
+            <w:b w:val="0"/>
+            <w:bCs w:val="0"/>
+            <w:caps w:val="0"/>
+            <w:noProof/>
+            <w:sz w:val="32"/>
+            <w:szCs w:val="32"/>
+          </w:rPr>
+          <w:tab/>
+        </w:r>
+        <w:r>
+          <w:rPr>
+            <w:rStyle w:val="Hyperlink"/>
+            <w:rFonts w:cs="Times New Roman"/>
+            <w:noProof/>
+            <w:sz w:val="24"/>
+            <w:szCs w:val="24"/>
+          </w:rPr>
+          <w:t>Algorithms</w:t>
+        </w:r>
+        <w:r>
+          <w:rPr>
+            <w:rFonts w:cs="Times New Roman"/>
+            <w:noProof/>
+            <w:webHidden/>
+            <w:sz w:val="24"/>
+            <w:szCs w:val="24"/>
+          </w:rPr>
+          <w:tab/>
+        </w:r>
+        <w:r>
+          <w:rPr>
+            <w:rFonts w:cs="Times New Roman"/>
+            <w:noProof/>
+            <w:webHidden/>
+            <w:sz w:val="24"/>
+            <w:szCs w:val="24"/>
+          </w:rPr>
+          <w:fldChar w:fldCharType="begin"/>
+        </w:r>
+        <w:r>
+          <w:rPr>
+            <w:rFonts w:cs="Times New Roman"/>
+            <w:noProof/>
+            <w:webHidden/>
+            <w:sz w:val="24"/>
+            <w:szCs w:val="24"/>
+          </w:rPr>
+          <w:instrText xml:space="preserve"> PAGEREF _Toc164183056 \h </w:instrText>
+        </w:r>
+        <w:r>
+          <w:rPr>
+            <w:rFonts w:cs="Times New Roman"/>
+            <w:noProof/>
+            <w:webHidden/>
+            <w:sz w:val="24"/>
+            <w:szCs w:val="24"/>
+          </w:rPr>
+        </w:r>
+        <w:r>
+          <w:rPr>
+            <w:rFonts w:cs="Times New Roman"/>
+            <w:noProof/>
+            <w:webHidden/>
+            <w:sz w:val="24"/>
+            <w:szCs w:val="24"/>
+          </w:rPr>
+          <w:fldChar w:fldCharType="separate"/>
+        </w:r>
+        <w:r>
+          <w:rPr>
+            <w:rFonts w:cs="Times New Roman"/>
+            <w:noProof/>
+            <w:webHidden/>
+            <w:sz w:val="24"/>
+            <w:szCs w:val="24"/>
+          </w:rPr>
+          <w:t>3</w:t>
+        </w:r>
+        <w:r>
+          <w:rPr>
+            <w:rFonts w:cs="Times New Roman"/>
+            <w:noProof/>
+            <w:webHidden/>
+            <w:sz w:val="24"/>
+            <w:szCs w:val="24"/>
+          </w:rPr>
+          <w:fldChar w:fldCharType="end"/>
+        </w:r>
+      </w:hyperlink>
+    </w:p>
+    <w:p>
+      <w:pPr>
+        <w:pStyle w:val="TOC2"/>
+        <w:tabs>
+          <w:tab w:val="left" w:pos="780"/>
+          <w:tab w:val="right" w:leader="dot" w:pos="9016"/>
+        </w:tabs>
+        <w:rPr>
+          <w:rFonts w:ascii="Times New Roman" w:eastAsiaTheme="minorEastAsia" w:hAnsi="Times New Roman" w:cs="Times New Roman"/>
+          <w:smallCaps w:val="0"/>
+          <w:noProof/>
+          <w:sz w:val="32"/>
+          <w:szCs w:val="32"/>
+        </w:rPr>
+      </w:pPr>
+      <w:hyperlink w:anchor="_Toc164183057" w:history="1">
+        <w:r>
+          <w:rPr>
+            <w:rStyle w:val="Hyperlink"/>
+            <w:rFonts w:ascii="Times New Roman" w:hAnsi="Times New Roman" w:cs="Times New Roman"/>
+            <w:noProof/>
+            <w:sz w:val="24"/>
+            <w:szCs w:val="24"/>
+          </w:rPr>
+          <w:t>1.</w:t>
+        </w:r>
+        <w:r>
+          <w:rPr>
+            <w:rFonts w:ascii="Times New Roman" w:eastAsiaTheme="minorEastAsia" w:hAnsi="Times New Roman" w:cs="Times New Roman"/>
+            <w:smallCaps w:val="0"/>
+            <w:noProof/>
+            <w:sz w:val="32"/>
+            <w:szCs w:val="32"/>
+          </w:rPr>
+          <w:tab/>
+        </w:r>
+        <w:r>
+          <w:rPr>
+            <w:rStyle w:val="Hyperlink"/>
+            <w:rFonts w:ascii="Times New Roman" w:hAnsi="Times New Roman" w:cs="Times New Roman"/>
+            <w:noProof/>
+            <w:sz w:val="24"/>
+            <w:szCs w:val="24"/>
+          </w:rPr>
+          <w:t>Logical principles in generating CNF</w:t>
+        </w:r>
+        <w:r>
+          <w:rPr>
+            <w:rFonts w:ascii="Times New Roman" w:hAnsi="Times New Roman" w:cs="Times New Roman"/>
+            <w:noProof/>
+            <w:webHidden/>
+            <w:sz w:val="24"/>
+            <w:szCs w:val="24"/>
+          </w:rPr>
+          <w:tab/>
+        </w:r>
+        <w:r>
+          <w:rPr>
+            <w:rFonts w:ascii="Times New Roman" w:hAnsi="Times New Roman" w:cs="Times New Roman"/>
+            <w:noProof/>
+            <w:webHidden/>
+            <w:sz w:val="24"/>
+            <w:szCs w:val="24"/>
+          </w:rPr>
+          <w:fldChar w:fldCharType="begin"/>
+        </w:r>
+        <w:r>
+          <w:rPr>
+            <w:rFonts w:ascii="Times New Roman" w:hAnsi="Times New Roman" w:cs="Times New Roman"/>
+            <w:noProof/>
+            <w:webHidden/>
+            <w:sz w:val="24"/>
+            <w:szCs w:val="24"/>
+          </w:rPr>
+          <w:instrText xml:space="preserve"> PAGEREF _Toc164183057 \h </w:instrText>
+        </w:r>
+        <w:r>
+          <w:rPr>
+            <w:rFonts w:ascii="Times New Roman" w:hAnsi="Times New Roman" w:cs="Times New Roman"/>
+            <w:noProof/>
+            <w:webHidden/>
+            <w:sz w:val="24"/>
+            <w:szCs w:val="24"/>
+          </w:rPr>
+        </w:r>
+        <w:r>
+          <w:rPr>
+            <w:rFonts w:ascii="Times New Roman" w:hAnsi="Times New Roman" w:cs="Times New Roman"/>
+            <w:noProof/>
+            <w:webHidden/>
+            <w:sz w:val="24"/>
+            <w:szCs w:val="24"/>
+          </w:rPr>
+          <w:fldChar w:fldCharType="separate"/>
+        </w:r>
+        <w:r>
+          <w:rPr>
+            <w:rFonts w:ascii="Times New Roman" w:hAnsi="Times New Roman" w:cs="Times New Roman"/>
+            <w:noProof/>
+            <w:webHidden/>
+            <w:sz w:val="24"/>
+            <w:szCs w:val="24"/>
+          </w:rPr>
+          <w:t>3</w:t>
+        </w:r>
+        <w:r>
+          <w:rPr>
+            <w:rFonts w:ascii="Times New Roman" w:hAnsi="Times New Roman" w:cs="Times New Roman"/>
+            <w:noProof/>
+            <w:webHidden/>
+            <w:sz w:val="24"/>
+            <w:szCs w:val="24"/>
+          </w:rPr>
+          <w:fldChar w:fldCharType="end"/>
+        </w:r>
+      </w:hyperlink>
+    </w:p>
+    <w:p>
+      <w:pPr>
+        <w:pStyle w:val="TOC2"/>
+        <w:tabs>
+          <w:tab w:val="left" w:pos="780"/>
+          <w:tab w:val="right" w:leader="dot" w:pos="9016"/>
+        </w:tabs>
+        <w:rPr>
+          <w:rFonts w:ascii="Times New Roman" w:eastAsiaTheme="minorEastAsia" w:hAnsi="Times New Roman" w:cs="Times New Roman"/>
+          <w:smallCaps w:val="0"/>
+          <w:noProof/>
+          <w:sz w:val="32"/>
+          <w:szCs w:val="32"/>
+        </w:rPr>
+      </w:pPr>
+      <w:hyperlink w:anchor="_Toc164183058" w:history="1">
+        <w:r>
+          <w:rPr>
+            <w:rStyle w:val="Hyperlink"/>
+            <w:rFonts w:ascii="Times New Roman" w:hAnsi="Times New Roman" w:cs="Times New Roman"/>
+            <w:noProof/>
+            <w:sz w:val="24"/>
+            <w:szCs w:val="24"/>
+          </w:rPr>
+          <w:t>2.</w:t>
+        </w:r>
+        <w:r>
+          <w:rPr>
+            <w:rFonts w:ascii="Times New Roman" w:eastAsiaTheme="minorEastAsia" w:hAnsi="Times New Roman" w:cs="Times New Roman"/>
+            <w:smallCaps w:val="0"/>
+            <w:noProof/>
+            <w:sz w:val="32"/>
+            <w:szCs w:val="32"/>
+          </w:rPr>
+          <w:tab/>
+        </w:r>
+        <w:r>
+          <w:rPr>
+            <w:rStyle w:val="Hyperlink"/>
+            <w:rFonts w:ascii="Times New Roman" w:hAnsi="Times New Roman" w:cs="Times New Roman"/>
+            <w:noProof/>
+            <w:sz w:val="24"/>
+            <w:szCs w:val="24"/>
+          </w:rPr>
+          <w:t>Use PySAT to solve the CNF</w:t>
+        </w:r>
+        <w:r>
+          <w:rPr>
+            <w:rFonts w:ascii="Times New Roman" w:hAnsi="Times New Roman" w:cs="Times New Roman"/>
+            <w:noProof/>
+            <w:webHidden/>
+            <w:sz w:val="24"/>
+            <w:szCs w:val="24"/>
+          </w:rPr>
+          <w:tab/>
+        </w:r>
+        <w:r>
+          <w:rPr>
+            <w:rFonts w:ascii="Times New Roman" w:hAnsi="Times New Roman" w:cs="Times New Roman"/>
+            <w:noProof/>
+            <w:webHidden/>
+            <w:sz w:val="24"/>
+            <w:szCs w:val="24"/>
+          </w:rPr>
+          <w:fldChar w:fldCharType="begin"/>
+        </w:r>
+        <w:r>
+          <w:rPr>
+            <w:rFonts w:ascii="Times New Roman" w:hAnsi="Times New Roman" w:cs="Times New Roman"/>
+            <w:noProof/>
+            <w:webHidden/>
+            <w:sz w:val="24"/>
+            <w:szCs w:val="24"/>
+          </w:rPr>
+          <w:instrText xml:space="preserve"> PAGEREF _Toc164183058 \h </w:instrText>
+        </w:r>
+        <w:r>
+          <w:rPr>
+            <w:rFonts w:ascii="Times New Roman" w:hAnsi="Times New Roman" w:cs="Times New Roman"/>
+            <w:noProof/>
+            <w:webHidden/>
+            <w:sz w:val="24"/>
+            <w:szCs w:val="24"/>
+          </w:rPr>
+        </w:r>
+        <w:r>
+          <w:rPr>
+            <w:rFonts w:ascii="Times New Roman" w:hAnsi="Times New Roman" w:cs="Times New Roman"/>
+            <w:noProof/>
+            <w:webHidden/>
+            <w:sz w:val="24"/>
+            <w:szCs w:val="24"/>
+          </w:rPr>
+          <w:fldChar w:fldCharType="separate"/>
+        </w:r>
+        <w:r>
+          <w:rPr>
+            <w:rFonts w:ascii="Times New Roman" w:hAnsi="Times New Roman" w:cs="Times New Roman"/>
+            <w:noProof/>
+            <w:webHidden/>
+            <w:sz w:val="24"/>
+            <w:szCs w:val="24"/>
+          </w:rPr>
+          <w:t>4</w:t>
+        </w:r>
+        <w:r>
+          <w:rPr>
+            <w:rFonts w:ascii="Times New Roman" w:hAnsi="Times New Roman" w:cs="Times New Roman"/>
+            <w:noProof/>
+            <w:webHidden/>
+            <w:sz w:val="24"/>
+            <w:szCs w:val="24"/>
+          </w:rPr>
+          <w:fldChar w:fldCharType="end"/>
+        </w:r>
+      </w:hyperlink>
+    </w:p>
+    <w:p>
+      <w:pPr>
+        <w:pStyle w:val="TOC2"/>
+        <w:tabs>
+          <w:tab w:val="left" w:pos="780"/>
+          <w:tab w:val="right" w:leader="dot" w:pos="9016"/>
+        </w:tabs>
+        <w:rPr>
+          <w:rFonts w:ascii="Times New Roman" w:eastAsiaTheme="minorEastAsia" w:hAnsi="Times New Roman" w:cs="Times New Roman"/>
+          <w:smallCaps w:val="0"/>
+          <w:noProof/>
+          <w:sz w:val="32"/>
+          <w:szCs w:val="32"/>
+        </w:rPr>
+      </w:pPr>
+      <w:hyperlink w:anchor="_Toc164183059" w:history="1">
+        <w:r>
+          <w:rPr>
+            <w:rStyle w:val="Hyperlink"/>
+            <w:rFonts w:ascii="Times New Roman" w:hAnsi="Times New Roman" w:cs="Times New Roman"/>
+            <w:noProof/>
+            <w:sz w:val="24"/>
+            <w:szCs w:val="24"/>
+          </w:rPr>
+          <w:t>3.</w:t>
+        </w:r>
+        <w:r>
+          <w:rPr>
+            <w:rFonts w:ascii="Times New Roman" w:eastAsiaTheme="minorEastAsia" w:hAnsi="Times New Roman" w:cs="Times New Roman"/>
+            <w:smallCaps w:val="0"/>
+            <w:noProof/>
+            <w:sz w:val="32"/>
+            <w:szCs w:val="32"/>
+          </w:rPr>
+          <w:tab/>
+        </w:r>
+        <w:r>
+          <w:rPr>
+            <w:rStyle w:val="Hyperlink"/>
+            <w:rFonts w:ascii="Times New Roman" w:hAnsi="Times New Roman" w:cs="Times New Roman"/>
+            <w:noProof/>
+            <w:sz w:val="24"/>
+            <w:szCs w:val="24"/>
+          </w:rPr>
+          <w:t>Use DPLL to solve the CNF</w:t>
+        </w:r>
+        <w:r>
+          <w:rPr>
+            <w:rFonts w:ascii="Times New Roman" w:hAnsi="Times New Roman" w:cs="Times New Roman"/>
+            <w:noProof/>
+            <w:webHidden/>
+            <w:sz w:val="24"/>
+            <w:szCs w:val="24"/>
+          </w:rPr>
+          <w:tab/>
+        </w:r>
+        <w:r>
+          <w:rPr>
+            <w:rFonts w:ascii="Times New Roman" w:hAnsi="Times New Roman" w:cs="Times New Roman"/>
+            <w:noProof/>
+            <w:webHidden/>
+            <w:sz w:val="24"/>
+            <w:szCs w:val="24"/>
+          </w:rPr>
+          <w:fldChar w:fldCharType="begin"/>
+        </w:r>
+        <w:r>
+          <w:rPr>
+            <w:rFonts w:ascii="Times New Roman" w:hAnsi="Times New Roman" w:cs="Times New Roman"/>
+            <w:noProof/>
+            <w:webHidden/>
+            <w:sz w:val="24"/>
+            <w:szCs w:val="24"/>
+          </w:rPr>
+          <w:instrText xml:space="preserve"> PAGEREF _Toc164183059 \h </w:instrText>
+        </w:r>
+        <w:r>
+          <w:rPr>
+            <w:rFonts w:ascii="Times New Roman" w:hAnsi="Times New Roman" w:cs="Times New Roman"/>
+            <w:noProof/>
+            <w:webHidden/>
+            <w:sz w:val="24"/>
+            <w:szCs w:val="24"/>
+          </w:rPr>
+        </w:r>
+        <w:r>
+          <w:rPr>
+            <w:rFonts w:ascii="Times New Roman" w:hAnsi="Times New Roman" w:cs="Times New Roman"/>
+            <w:noProof/>
+            <w:webHidden/>
+            <w:sz w:val="24"/>
+            <w:szCs w:val="24"/>
+          </w:rPr>
+          <w:fldChar w:fldCharType="separate"/>
+        </w:r>
+        <w:r>
+          <w:rPr>
+            <w:rFonts w:ascii="Times New Roman" w:hAnsi="Times New Roman" w:cs="Times New Roman"/>
+            <w:noProof/>
+            <w:webHidden/>
+            <w:sz w:val="24"/>
+            <w:szCs w:val="24"/>
+          </w:rPr>
+          <w:t>4</w:t>
+        </w:r>
+        <w:r>
+          <w:rPr>
+            <w:rFonts w:ascii="Times New Roman" w:hAnsi="Times New Roman" w:cs="Times New Roman"/>
+            <w:noProof/>
+            <w:webHidden/>
+            <w:sz w:val="24"/>
+            <w:szCs w:val="24"/>
+          </w:rPr>
+          <w:fldChar w:fldCharType="end"/>
+        </w:r>
+      </w:hyperlink>
+    </w:p>
+    <w:p>
+      <w:pPr>
+        <w:pStyle w:val="TOC3"/>
+        <w:tabs>
+          <w:tab w:val="left" w:pos="1040"/>
+          <w:tab w:val="right" w:leader="dot" w:pos="9016"/>
+        </w:tabs>
+        <w:rPr>
+          <w:rFonts w:ascii="Times New Roman" w:eastAsiaTheme="minorEastAsia" w:hAnsi="Times New Roman" w:cs="Times New Roman"/>
+          <w:i w:val="0"/>
+          <w:iCs w:val="0"/>
+          <w:noProof/>
+          <w:sz w:val="32"/>
+          <w:szCs w:val="32"/>
+        </w:rPr>
+      </w:pPr>
+      <w:hyperlink w:anchor="_Toc164183060" w:history="1">
+        <w:r>
+          <w:rPr>
+            <w:rStyle w:val="Hyperlink"/>
+            <w:rFonts w:ascii="Times New Roman" w:hAnsi="Times New Roman" w:cs="Times New Roman"/>
+            <w:noProof/>
+            <w:sz w:val="24"/>
+            <w:szCs w:val="24"/>
+          </w:rPr>
+          <w:t>a.</w:t>
+        </w:r>
+        <w:r>
+          <w:rPr>
+            <w:rFonts w:ascii="Times New Roman" w:eastAsiaTheme="minorEastAsia" w:hAnsi="Times New Roman" w:cs="Times New Roman"/>
+            <w:i w:val="0"/>
+            <w:iCs w:val="0"/>
+            <w:noProof/>
+            <w:sz w:val="32"/>
+            <w:szCs w:val="32"/>
+          </w:rPr>
+          <w:tab/>
+        </w:r>
+        <w:r>
+          <w:rPr>
+            <w:rStyle w:val="Hyperlink"/>
+            <w:rFonts w:ascii="Times New Roman" w:hAnsi="Times New Roman" w:cs="Times New Roman"/>
+            <w:noProof/>
+            <w:sz w:val="24"/>
+            <w:szCs w:val="24"/>
+          </w:rPr>
+          <w:t>Constraints Propagation</w:t>
+        </w:r>
+        <w:r>
+          <w:rPr>
+            <w:rFonts w:ascii="Times New Roman" w:hAnsi="Times New Roman" w:cs="Times New Roman"/>
+            <w:noProof/>
+            <w:webHidden/>
+            <w:sz w:val="24"/>
+            <w:szCs w:val="24"/>
+          </w:rPr>
+          <w:tab/>
+        </w:r>
+        <w:r>
+          <w:rPr>
+            <w:rFonts w:ascii="Times New Roman" w:hAnsi="Times New Roman" w:cs="Times New Roman"/>
+            <w:noProof/>
+            <w:webHidden/>
+            <w:sz w:val="24"/>
+            <w:szCs w:val="24"/>
+          </w:rPr>
+          <w:fldChar w:fldCharType="begin"/>
+        </w:r>
+        <w:r>
+          <w:rPr>
+            <w:rFonts w:ascii="Times New Roman" w:hAnsi="Times New Roman" w:cs="Times New Roman"/>
+            <w:noProof/>
+            <w:webHidden/>
+            <w:sz w:val="24"/>
+            <w:szCs w:val="24"/>
+          </w:rPr>
+          <w:instrText xml:space="preserve"> PAGEREF _Toc164183060 \h </w:instrText>
+        </w:r>
+        <w:r>
+          <w:rPr>
+            <w:rFonts w:ascii="Times New Roman" w:hAnsi="Times New Roman" w:cs="Times New Roman"/>
+            <w:noProof/>
+            <w:webHidden/>
+            <w:sz w:val="24"/>
+            <w:szCs w:val="24"/>
+          </w:rPr>
+        </w:r>
+        <w:r>
+          <w:rPr>
+            <w:rFonts w:ascii="Times New Roman" w:hAnsi="Times New Roman" w:cs="Times New Roman"/>
+            <w:noProof/>
+            <w:webHidden/>
+            <w:sz w:val="24"/>
+            <w:szCs w:val="24"/>
+          </w:rPr>
+          <w:fldChar w:fldCharType="separate"/>
+        </w:r>
+        <w:r>
+          <w:rPr>
+            <w:rFonts w:ascii="Times New Roman" w:hAnsi="Times New Roman" w:cs="Times New Roman"/>
+            <w:noProof/>
+            <w:webHidden/>
+            <w:sz w:val="24"/>
+            <w:szCs w:val="24"/>
+          </w:rPr>
+          <w:t>4</w:t>
+        </w:r>
+        <w:r>
+          <w:rPr>
+            <w:rFonts w:ascii="Times New Roman" w:hAnsi="Times New Roman" w:cs="Times New Roman"/>
+            <w:noProof/>
+            <w:webHidden/>
+            <w:sz w:val="24"/>
+            <w:szCs w:val="24"/>
+          </w:rPr>
+          <w:fldChar w:fldCharType="end"/>
+        </w:r>
+      </w:hyperlink>
+    </w:p>
+    <w:p>
+      <w:pPr>
+        <w:pStyle w:val="TOC3"/>
+        <w:tabs>
+          <w:tab w:val="left" w:pos="1040"/>
+          <w:tab w:val="right" w:leader="dot" w:pos="9016"/>
+        </w:tabs>
+        <w:rPr>
+          <w:rFonts w:ascii="Times New Roman" w:eastAsiaTheme="minorEastAsia" w:hAnsi="Times New Roman" w:cs="Times New Roman"/>
+          <w:i w:val="0"/>
+          <w:iCs w:val="0"/>
+          <w:noProof/>
+          <w:sz w:val="32"/>
+          <w:szCs w:val="32"/>
+        </w:rPr>
+      </w:pPr>
+      <w:hyperlink w:anchor="_Toc164183061" w:history="1">
+        <w:r>
+          <w:rPr>
+            <w:rStyle w:val="Hyperlink"/>
+            <w:rFonts w:ascii="Times New Roman" w:hAnsi="Times New Roman" w:cs="Times New Roman"/>
+            <w:noProof/>
+            <w:sz w:val="24"/>
+            <w:szCs w:val="24"/>
+          </w:rPr>
+          <w:t>b.</w:t>
+        </w:r>
+        <w:r>
+          <w:rPr>
+            <w:rFonts w:ascii="Times New Roman" w:eastAsiaTheme="minorEastAsia" w:hAnsi="Times New Roman" w:cs="Times New Roman"/>
+            <w:i w:val="0"/>
+            <w:iCs w:val="0"/>
+            <w:noProof/>
+            <w:sz w:val="32"/>
+            <w:szCs w:val="32"/>
+          </w:rPr>
+          <w:tab/>
+        </w:r>
+        <w:r>
+          <w:rPr>
+            <w:rStyle w:val="Hyperlink"/>
+            <w:rFonts w:ascii="Times New Roman" w:hAnsi="Times New Roman" w:cs="Times New Roman"/>
+            <w:noProof/>
+            <w:sz w:val="24"/>
+            <w:szCs w:val="24"/>
+          </w:rPr>
+          <w:t>Pure literal elimination</w:t>
+        </w:r>
+        <w:r>
+          <w:rPr>
+            <w:rFonts w:ascii="Times New Roman" w:hAnsi="Times New Roman" w:cs="Times New Roman"/>
+            <w:noProof/>
+            <w:webHidden/>
+            <w:sz w:val="24"/>
+            <w:szCs w:val="24"/>
+          </w:rPr>
+          <w:tab/>
+        </w:r>
+        <w:r>
+          <w:rPr>
+            <w:rFonts w:ascii="Times New Roman" w:hAnsi="Times New Roman" w:cs="Times New Roman"/>
+            <w:noProof/>
+            <w:webHidden/>
+            <w:sz w:val="24"/>
+            <w:szCs w:val="24"/>
+          </w:rPr>
+          <w:fldChar w:fldCharType="begin"/>
+        </w:r>
+        <w:r>
+          <w:rPr>
+            <w:rFonts w:ascii="Times New Roman" w:hAnsi="Times New Roman" w:cs="Times New Roman"/>
+            <w:noProof/>
+            <w:webHidden/>
+            <w:sz w:val="24"/>
+            <w:szCs w:val="24"/>
+          </w:rPr>
+          <w:instrText xml:space="preserve"> PAGEREF _Toc164183061 \h </w:instrText>
+        </w:r>
+        <w:r>
+          <w:rPr>
+            <w:rFonts w:ascii="Times New Roman" w:hAnsi="Times New Roman" w:cs="Times New Roman"/>
+            <w:noProof/>
+            <w:webHidden/>
+            <w:sz w:val="24"/>
+            <w:szCs w:val="24"/>
+          </w:rPr>
+        </w:r>
+        <w:r>
+          <w:rPr>
+            <w:rFonts w:ascii="Times New Roman" w:hAnsi="Times New Roman" w:cs="Times New Roman"/>
+            <w:noProof/>
+            <w:webHidden/>
+            <w:sz w:val="24"/>
+            <w:szCs w:val="24"/>
+          </w:rPr>
+          <w:fldChar w:fldCharType="separate"/>
+        </w:r>
+        <w:r>
+          <w:rPr>
+            <w:rFonts w:ascii="Times New Roman" w:hAnsi="Times New Roman" w:cs="Times New Roman"/>
+            <w:noProof/>
+            <w:webHidden/>
+            <w:sz w:val="24"/>
+            <w:szCs w:val="24"/>
+          </w:rPr>
+          <w:t>5</w:t>
+        </w:r>
+        <w:r>
+          <w:rPr>
+            <w:rFonts w:ascii="Times New Roman" w:hAnsi="Times New Roman" w:cs="Times New Roman"/>
+            <w:noProof/>
+            <w:webHidden/>
+            <w:sz w:val="24"/>
+            <w:szCs w:val="24"/>
+          </w:rPr>
+          <w:fldChar w:fldCharType="end"/>
+        </w:r>
+      </w:hyperlink>
+    </w:p>
+    <w:p>
+      <w:pPr>
+        <w:pStyle w:val="TOC3"/>
+        <w:tabs>
+          <w:tab w:val="left" w:pos="1040"/>
+          <w:tab w:val="right" w:leader="dot" w:pos="9016"/>
+        </w:tabs>
+        <w:rPr>
+          <w:rFonts w:ascii="Times New Roman" w:eastAsiaTheme="minorEastAsia" w:hAnsi="Times New Roman" w:cs="Times New Roman"/>
+          <w:i w:val="0"/>
+          <w:iCs w:val="0"/>
+          <w:noProof/>
+          <w:sz w:val="32"/>
+          <w:szCs w:val="32"/>
+        </w:rPr>
+      </w:pPr>
+      <w:hyperlink w:anchor="_Toc164183062" w:history="1">
+        <w:r>
+          <w:rPr>
+            <w:rStyle w:val="Hyperlink"/>
+            <w:rFonts w:ascii="Times New Roman" w:hAnsi="Times New Roman" w:cs="Times New Roman"/>
+            <w:noProof/>
+            <w:sz w:val="24"/>
+            <w:szCs w:val="24"/>
+          </w:rPr>
+          <w:t>c.</w:t>
+        </w:r>
+        <w:r>
+          <w:rPr>
+            <w:rFonts w:ascii="Times New Roman" w:eastAsiaTheme="minorEastAsia" w:hAnsi="Times New Roman" w:cs="Times New Roman"/>
+            <w:i w:val="0"/>
+            <w:iCs w:val="0"/>
+            <w:noProof/>
+            <w:sz w:val="32"/>
+            <w:szCs w:val="32"/>
+          </w:rPr>
+          <w:tab/>
+        </w:r>
+        <w:r>
+          <w:rPr>
+            <w:rStyle w:val="Hyperlink"/>
+            <w:rFonts w:ascii="Times New Roman" w:hAnsi="Times New Roman" w:cs="Times New Roman"/>
+            <w:noProof/>
+            <w:sz w:val="24"/>
+            <w:szCs w:val="24"/>
+          </w:rPr>
+          <w:t>Unit propagation</w:t>
+        </w:r>
+        <w:r>
+          <w:rPr>
+            <w:rFonts w:ascii="Times New Roman" w:hAnsi="Times New Roman" w:cs="Times New Roman"/>
+            <w:noProof/>
+            <w:webHidden/>
+            <w:sz w:val="24"/>
+            <w:szCs w:val="24"/>
+          </w:rPr>
+          <w:tab/>
+        </w:r>
+        <w:r>
+          <w:rPr>
+            <w:rFonts w:ascii="Times New Roman" w:hAnsi="Times New Roman" w:cs="Times New Roman"/>
+            <w:noProof/>
+            <w:webHidden/>
+            <w:sz w:val="24"/>
+            <w:szCs w:val="24"/>
+          </w:rPr>
+          <w:fldChar w:fldCharType="begin"/>
+        </w:r>
+        <w:r>
+          <w:rPr>
+            <w:rFonts w:ascii="Times New Roman" w:hAnsi="Times New Roman" w:cs="Times New Roman"/>
+            <w:noProof/>
+            <w:webHidden/>
+            <w:sz w:val="24"/>
+            <w:szCs w:val="24"/>
+          </w:rPr>
+          <w:instrText xml:space="preserve"> PAGEREF _Toc164183062 \h </w:instrText>
+        </w:r>
+        <w:r>
+          <w:rPr>
+            <w:rFonts w:ascii="Times New Roman" w:hAnsi="Times New Roman" w:cs="Times New Roman"/>
+            <w:noProof/>
+            <w:webHidden/>
+            <w:sz w:val="24"/>
+            <w:szCs w:val="24"/>
+          </w:rPr>
+        </w:r>
+        <w:r>
+          <w:rPr>
+            <w:rFonts w:ascii="Times New Roman" w:hAnsi="Times New Roman" w:cs="Times New Roman"/>
+            <w:noProof/>
+            <w:webHidden/>
+            <w:sz w:val="24"/>
+            <w:szCs w:val="24"/>
+          </w:rPr>
+          <w:fldChar w:fldCharType="separate"/>
+        </w:r>
+        <w:r>
+          <w:rPr>
+            <w:rFonts w:ascii="Times New Roman" w:hAnsi="Times New Roman" w:cs="Times New Roman"/>
+            <w:noProof/>
+            <w:webHidden/>
+            <w:sz w:val="24"/>
+            <w:szCs w:val="24"/>
+          </w:rPr>
+          <w:t>5</w:t>
+        </w:r>
+        <w:r>
+          <w:rPr>
+            <w:rFonts w:ascii="Times New Roman" w:hAnsi="Times New Roman" w:cs="Times New Roman"/>
+            <w:noProof/>
+            <w:webHidden/>
+            <w:sz w:val="24"/>
+            <w:szCs w:val="24"/>
+          </w:rPr>
+          <w:fldChar w:fldCharType="end"/>
+        </w:r>
+      </w:hyperlink>
+    </w:p>
+    <w:p>
+      <w:pPr>
+        <w:pStyle w:val="TOC3"/>
+        <w:tabs>
+          <w:tab w:val="left" w:pos="1040"/>
+          <w:tab w:val="right" w:leader="dot" w:pos="9016"/>
+        </w:tabs>
+        <w:rPr>
+          <w:rFonts w:ascii="Times New Roman" w:eastAsiaTheme="minorEastAsia" w:hAnsi="Times New Roman" w:cs="Times New Roman"/>
+          <w:i w:val="0"/>
+          <w:iCs w:val="0"/>
+          <w:noProof/>
+          <w:sz w:val="32"/>
+          <w:szCs w:val="32"/>
+        </w:rPr>
+      </w:pPr>
+      <w:hyperlink w:anchor="_Toc164183063" w:history="1">
+        <w:r>
+          <w:rPr>
+            <w:rStyle w:val="Hyperlink"/>
+            <w:rFonts w:ascii="Times New Roman" w:hAnsi="Times New Roman" w:cs="Times New Roman"/>
+            <w:noProof/>
+            <w:sz w:val="24"/>
+            <w:szCs w:val="24"/>
+          </w:rPr>
+          <w:t>d.</w:t>
+        </w:r>
+        <w:r>
+          <w:rPr>
+            <w:rFonts w:ascii="Times New Roman" w:eastAsiaTheme="minorEastAsia" w:hAnsi="Times New Roman" w:cs="Times New Roman"/>
+            <w:i w:val="0"/>
+            <w:iCs w:val="0"/>
+            <w:noProof/>
+            <w:sz w:val="32"/>
+            <w:szCs w:val="32"/>
+          </w:rPr>
+          <w:tab/>
+        </w:r>
+        <w:r>
+          <w:rPr>
+            <w:rStyle w:val="Hyperlink"/>
+            <w:rFonts w:ascii="Times New Roman" w:hAnsi="Times New Roman" w:cs="Times New Roman"/>
+            <w:noProof/>
+            <w:sz w:val="24"/>
+            <w:szCs w:val="24"/>
+          </w:rPr>
+          <w:t>Pseudocode</w:t>
+        </w:r>
+        <w:r>
+          <w:rPr>
+            <w:rFonts w:ascii="Times New Roman" w:hAnsi="Times New Roman" w:cs="Times New Roman"/>
+            <w:noProof/>
+            <w:webHidden/>
+            <w:sz w:val="24"/>
+            <w:szCs w:val="24"/>
+          </w:rPr>
+          <w:tab/>
+        </w:r>
+        <w:r>
+          <w:rPr>
+            <w:rFonts w:ascii="Times New Roman" w:hAnsi="Times New Roman" w:cs="Times New Roman"/>
+            <w:noProof/>
+            <w:webHidden/>
+            <w:sz w:val="24"/>
+            <w:szCs w:val="24"/>
+          </w:rPr>
+          <w:fldChar w:fldCharType="begin"/>
+        </w:r>
+        <w:r>
+          <w:rPr>
+            <w:rFonts w:ascii="Times New Roman" w:hAnsi="Times New Roman" w:cs="Times New Roman"/>
+            <w:noProof/>
+            <w:webHidden/>
+            <w:sz w:val="24"/>
+            <w:szCs w:val="24"/>
+          </w:rPr>
+          <w:instrText xml:space="preserve"> PAGEREF _Toc164183063 \h </w:instrText>
+        </w:r>
+        <w:r>
+          <w:rPr>
+            <w:rFonts w:ascii="Times New Roman" w:hAnsi="Times New Roman" w:cs="Times New Roman"/>
+            <w:noProof/>
+            <w:webHidden/>
+            <w:sz w:val="24"/>
+            <w:szCs w:val="24"/>
+          </w:rPr>
+        </w:r>
+        <w:r>
+          <w:rPr>
+            <w:rFonts w:ascii="Times New Roman" w:hAnsi="Times New Roman" w:cs="Times New Roman"/>
+            <w:noProof/>
+            <w:webHidden/>
+            <w:sz w:val="24"/>
+            <w:szCs w:val="24"/>
+          </w:rPr>
+          <w:fldChar w:fldCharType="separate"/>
+        </w:r>
+        <w:r>
+          <w:rPr>
+            <w:rFonts w:ascii="Times New Roman" w:hAnsi="Times New Roman" w:cs="Times New Roman"/>
+            <w:noProof/>
+            <w:webHidden/>
+            <w:sz w:val="24"/>
+            <w:szCs w:val="24"/>
+          </w:rPr>
+          <w:t>5</w:t>
+        </w:r>
+        <w:r>
+          <w:rPr>
+            <w:rFonts w:ascii="Times New Roman" w:hAnsi="Times New Roman" w:cs="Times New Roman"/>
+            <w:noProof/>
+            <w:webHidden/>
+            <w:sz w:val="24"/>
+            <w:szCs w:val="24"/>
+          </w:rPr>
+          <w:fldChar w:fldCharType="end"/>
+        </w:r>
+      </w:hyperlink>
+    </w:p>
+    <w:p>
+      <w:pPr>
+        <w:pStyle w:val="TOC2"/>
+        <w:tabs>
+          <w:tab w:val="left" w:pos="780"/>
+          <w:tab w:val="right" w:leader="dot" w:pos="9016"/>
+        </w:tabs>
+        <w:rPr>
+          <w:rFonts w:ascii="Times New Roman" w:eastAsiaTheme="minorEastAsia" w:hAnsi="Times New Roman" w:cs="Times New Roman"/>
+          <w:smallCaps w:val="0"/>
+          <w:noProof/>
+          <w:sz w:val="32"/>
+          <w:szCs w:val="32"/>
+        </w:rPr>
+      </w:pPr>
+      <w:hyperlink w:anchor="_Toc164183064" w:history="1">
+        <w:r>
+          <w:rPr>
+            <w:rStyle w:val="Hyperlink"/>
+            <w:rFonts w:ascii="Times New Roman" w:hAnsi="Times New Roman" w:cs="Times New Roman"/>
+            <w:noProof/>
+            <w:sz w:val="24"/>
+            <w:szCs w:val="24"/>
+          </w:rPr>
+          <w:t>4.</w:t>
+        </w:r>
+        <w:r>
+          <w:rPr>
+            <w:rFonts w:ascii="Times New Roman" w:eastAsiaTheme="minorEastAsia" w:hAnsi="Times New Roman" w:cs="Times New Roman"/>
+            <w:smallCaps w:val="0"/>
+            <w:noProof/>
+            <w:sz w:val="32"/>
+            <w:szCs w:val="32"/>
+          </w:rPr>
+          <w:tab/>
+        </w:r>
+        <w:r>
+          <w:rPr>
+            <w:rStyle w:val="Hyperlink"/>
+            <w:rFonts w:ascii="Times New Roman" w:hAnsi="Times New Roman" w:cs="Times New Roman"/>
+            <w:noProof/>
+            <w:sz w:val="24"/>
+            <w:szCs w:val="24"/>
+          </w:rPr>
+          <w:t>Use Brute Force</w:t>
+        </w:r>
+        <w:r>
+          <w:rPr>
+            <w:rFonts w:ascii="Times New Roman" w:hAnsi="Times New Roman" w:cs="Times New Roman"/>
+            <w:noProof/>
+            <w:webHidden/>
+            <w:sz w:val="24"/>
+            <w:szCs w:val="24"/>
+          </w:rPr>
+          <w:tab/>
+        </w:r>
+        <w:r>
+          <w:rPr>
+            <w:rFonts w:ascii="Times New Roman" w:hAnsi="Times New Roman" w:cs="Times New Roman"/>
+            <w:noProof/>
+            <w:webHidden/>
+            <w:sz w:val="24"/>
+            <w:szCs w:val="24"/>
+          </w:rPr>
+          <w:fldChar w:fldCharType="begin"/>
+        </w:r>
+        <w:r>
+          <w:rPr>
+            <w:rFonts w:ascii="Times New Roman" w:hAnsi="Times New Roman" w:cs="Times New Roman"/>
+            <w:noProof/>
+            <w:webHidden/>
+            <w:sz w:val="24"/>
+            <w:szCs w:val="24"/>
+          </w:rPr>
+          <w:instrText xml:space="preserve"> PAGEREF _Toc164183064 \h </w:instrText>
+        </w:r>
+        <w:r>
+          <w:rPr>
+            <w:rFonts w:ascii="Times New Roman" w:hAnsi="Times New Roman" w:cs="Times New Roman"/>
+            <w:noProof/>
+            <w:webHidden/>
+            <w:sz w:val="24"/>
+            <w:szCs w:val="24"/>
+          </w:rPr>
+        </w:r>
+        <w:r>
+          <w:rPr>
+            <w:rFonts w:ascii="Times New Roman" w:hAnsi="Times New Roman" w:cs="Times New Roman"/>
+            <w:noProof/>
+            <w:webHidden/>
+            <w:sz w:val="24"/>
+            <w:szCs w:val="24"/>
+          </w:rPr>
+          <w:fldChar w:fldCharType="separate"/>
+        </w:r>
+        <w:r>
+          <w:rPr>
+            <w:rFonts w:ascii="Times New Roman" w:hAnsi="Times New Roman" w:cs="Times New Roman"/>
+            <w:noProof/>
+            <w:webHidden/>
+            <w:sz w:val="24"/>
+            <w:szCs w:val="24"/>
+          </w:rPr>
+          <w:t>6</w:t>
+        </w:r>
+        <w:r>
+          <w:rPr>
+            <w:rFonts w:ascii="Times New Roman" w:hAnsi="Times New Roman" w:cs="Times New Roman"/>
+            <w:noProof/>
+            <w:webHidden/>
+            <w:sz w:val="24"/>
+            <w:szCs w:val="24"/>
+          </w:rPr>
+          <w:fldChar w:fldCharType="end"/>
+        </w:r>
+      </w:hyperlink>
+    </w:p>
+    <w:p>
+      <w:pPr>
+        <w:pStyle w:val="TOC2"/>
+        <w:tabs>
+          <w:tab w:val="left" w:pos="780"/>
+          <w:tab w:val="right" w:leader="dot" w:pos="9016"/>
+        </w:tabs>
+        <w:rPr>
+          <w:rFonts w:ascii="Times New Roman" w:eastAsiaTheme="minorEastAsia" w:hAnsi="Times New Roman" w:cs="Times New Roman"/>
+          <w:smallCaps w:val="0"/>
+          <w:noProof/>
+          <w:sz w:val="32"/>
+          <w:szCs w:val="32"/>
+        </w:rPr>
+      </w:pPr>
+      <w:hyperlink w:anchor="_Toc164183065" w:history="1">
+        <w:r>
+          <w:rPr>
+            <w:rStyle w:val="Hyperlink"/>
+            <w:rFonts w:ascii="Times New Roman" w:hAnsi="Times New Roman" w:cs="Times New Roman"/>
+            <w:noProof/>
+            <w:sz w:val="24"/>
+            <w:szCs w:val="24"/>
+          </w:rPr>
+          <w:t>5.</w:t>
+        </w:r>
+        <w:r>
+          <w:rPr>
+            <w:rFonts w:ascii="Times New Roman" w:eastAsiaTheme="minorEastAsia" w:hAnsi="Times New Roman" w:cs="Times New Roman"/>
+            <w:smallCaps w:val="0"/>
+            <w:noProof/>
+            <w:sz w:val="32"/>
+            <w:szCs w:val="32"/>
+          </w:rPr>
+          <w:tab/>
+        </w:r>
+        <w:r>
+          <w:rPr>
+            <w:rStyle w:val="Hyperlink"/>
+            <w:rFonts w:ascii="Times New Roman" w:hAnsi="Times New Roman" w:cs="Times New Roman"/>
+            <w:noProof/>
+            <w:sz w:val="24"/>
+            <w:szCs w:val="24"/>
+          </w:rPr>
+          <w:t>Genetic Algorithm (GA)</w:t>
+        </w:r>
+        <w:r>
+          <w:rPr>
+            <w:rFonts w:ascii="Times New Roman" w:hAnsi="Times New Roman" w:cs="Times New Roman"/>
+            <w:noProof/>
+            <w:webHidden/>
+            <w:sz w:val="24"/>
+            <w:szCs w:val="24"/>
+          </w:rPr>
+          <w:tab/>
+        </w:r>
+        <w:r>
+          <w:rPr>
+            <w:rFonts w:ascii="Times New Roman" w:hAnsi="Times New Roman" w:cs="Times New Roman"/>
+            <w:noProof/>
+            <w:webHidden/>
+            <w:sz w:val="24"/>
+            <w:szCs w:val="24"/>
+          </w:rPr>
+          <w:fldChar w:fldCharType="begin"/>
+        </w:r>
+        <w:r>
+          <w:rPr>
+            <w:rFonts w:ascii="Times New Roman" w:hAnsi="Times New Roman" w:cs="Times New Roman"/>
+            <w:noProof/>
+            <w:webHidden/>
+            <w:sz w:val="24"/>
+            <w:szCs w:val="24"/>
+          </w:rPr>
+          <w:instrText xml:space="preserve"> PAGEREF _Toc164183065 \h </w:instrText>
+        </w:r>
+        <w:r>
+          <w:rPr>
+            <w:rFonts w:ascii="Times New Roman" w:hAnsi="Times New Roman" w:cs="Times New Roman"/>
+            <w:noProof/>
+            <w:webHidden/>
+            <w:sz w:val="24"/>
+            <w:szCs w:val="24"/>
+          </w:rPr>
+        </w:r>
+        <w:r>
+          <w:rPr>
+            <w:rFonts w:ascii="Times New Roman" w:hAnsi="Times New Roman" w:cs="Times New Roman"/>
+            <w:noProof/>
+            <w:webHidden/>
+            <w:sz w:val="24"/>
+            <w:szCs w:val="24"/>
+          </w:rPr>
+          <w:fldChar w:fldCharType="separate"/>
+        </w:r>
+        <w:r>
+          <w:rPr>
+            <w:rFonts w:ascii="Times New Roman" w:hAnsi="Times New Roman" w:cs="Times New Roman"/>
+            <w:noProof/>
+            <w:webHidden/>
+            <w:sz w:val="24"/>
+            <w:szCs w:val="24"/>
+          </w:rPr>
+          <w:t>6</w:t>
+        </w:r>
+        <w:r>
+          <w:rPr>
+            <w:rFonts w:ascii="Times New Roman" w:hAnsi="Times New Roman" w:cs="Times New Roman"/>
+            <w:noProof/>
+            <w:webHidden/>
+            <w:sz w:val="24"/>
+            <w:szCs w:val="24"/>
+          </w:rPr>
+          <w:fldChar w:fldCharType="end"/>
+        </w:r>
+      </w:hyperlink>
+    </w:p>
+    <w:p>
+      <w:pPr>
+        <w:pStyle w:val="TOC1"/>
+        <w:tabs>
+          <w:tab w:val="left" w:pos="520"/>
+          <w:tab w:val="right" w:leader="dot" w:pos="9016"/>
+        </w:tabs>
+        <w:rPr>
+          <w:rFonts w:eastAsiaTheme="minorEastAsia" w:cs="Times New Roman"/>
+          <w:b w:val="0"/>
+          <w:bCs w:val="0"/>
+          <w:caps w:val="0"/>
+          <w:noProof/>
+          <w:sz w:val="32"/>
+          <w:szCs w:val="32"/>
+        </w:rPr>
+      </w:pPr>
+      <w:hyperlink w:anchor="_Toc164183066" w:history="1">
+        <w:r>
+          <w:rPr>
+            <w:rStyle w:val="Hyperlink"/>
+            <w:rFonts w:cs="Times New Roman"/>
+            <w:noProof/>
+            <w:sz w:val="24"/>
+            <w:szCs w:val="24"/>
+          </w:rPr>
+          <w:t>IV.</w:t>
+        </w:r>
+        <w:r>
+          <w:rPr>
+            <w:rFonts w:eastAsiaTheme="minorEastAsia" w:cs="Times New Roman"/>
+            <w:b w:val="0"/>
+            <w:bCs w:val="0"/>
+            <w:caps w:val="0"/>
+            <w:noProof/>
+            <w:sz w:val="32"/>
+            <w:szCs w:val="32"/>
+          </w:rPr>
+          <w:tab/>
+        </w:r>
+        <w:r>
+          <w:rPr>
+            <w:rStyle w:val="Hyperlink"/>
+            <w:rFonts w:cs="Times New Roman"/>
+            <w:noProof/>
+            <w:sz w:val="24"/>
+            <w:szCs w:val="24"/>
+          </w:rPr>
+          <w:t>Algorithm Comparisons</w:t>
+        </w:r>
+        <w:r>
+          <w:rPr>
+            <w:rFonts w:cs="Times New Roman"/>
+            <w:noProof/>
+            <w:webHidden/>
+            <w:sz w:val="24"/>
+            <w:szCs w:val="24"/>
+          </w:rPr>
+          <w:tab/>
+        </w:r>
+        <w:r>
+          <w:rPr>
+            <w:rFonts w:cs="Times New Roman"/>
+            <w:noProof/>
+            <w:webHidden/>
+            <w:sz w:val="24"/>
+            <w:szCs w:val="24"/>
+          </w:rPr>
+          <w:fldChar w:fldCharType="begin"/>
+        </w:r>
+        <w:r>
+          <w:rPr>
+            <w:rFonts w:cs="Times New Roman"/>
+            <w:noProof/>
+            <w:webHidden/>
+            <w:sz w:val="24"/>
+            <w:szCs w:val="24"/>
+          </w:rPr>
+          <w:instrText xml:space="preserve"> PAGEREF _Toc164183066 \h </w:instrText>
+        </w:r>
+        <w:r>
+          <w:rPr>
+            <w:rFonts w:cs="Times New Roman"/>
+            <w:noProof/>
+            <w:webHidden/>
+            <w:sz w:val="24"/>
+            <w:szCs w:val="24"/>
+          </w:rPr>
+        </w:r>
+        <w:r>
+          <w:rPr>
+            <w:rFonts w:cs="Times New Roman"/>
+            <w:noProof/>
+            <w:webHidden/>
+            <w:sz w:val="24"/>
+            <w:szCs w:val="24"/>
+          </w:rPr>
+          <w:fldChar w:fldCharType="separate"/>
+        </w:r>
+        <w:r>
+          <w:rPr>
+            <w:rFonts w:cs="Times New Roman"/>
+            <w:noProof/>
+            <w:webHidden/>
+            <w:sz w:val="24"/>
+            <w:szCs w:val="24"/>
+          </w:rPr>
+          <w:t>6</w:t>
+        </w:r>
+        <w:r>
+          <w:rPr>
+            <w:rFonts w:cs="Times New Roman"/>
+            <w:noProof/>
+            <w:webHidden/>
+            <w:sz w:val="24"/>
+            <w:szCs w:val="24"/>
+          </w:rPr>
+          <w:fldChar w:fldCharType="end"/>
+        </w:r>
+      </w:hyperlink>
+    </w:p>
+    <w:p>
+      <w:pPr>
+        <w:jc w:val="both"/>
         <w:rPr>
           <w:rFonts w:cs="Times New Roman"/>
           <w:szCs w:val="26"/>
         </w:rPr>
-        <w:fldChar w:fldCharType="end"/>
-      </w:r>
+      </w:pPr>
       <w:r>
         <w:rPr>
           <w:rFonts w:cs="Times New Roman"/>
           <w:szCs w:val="26"/>
         </w:rPr>
+        <w:fldChar w:fldCharType="end"/>
+      </w:r>
+      <w:r>
+        <w:rPr>
+          <w:rFonts w:cs="Times New Roman"/>
+          <w:szCs w:val="26"/>
+        </w:rPr>
         <w:br w:type="page"/>
       </w:r>
     </w:p>
@@ -8570,21 +10356,654 @@
       <w:pPr>
         <w:pStyle w:val="Heading1"/>
       </w:pPr>
+      <w:bookmarkStart w:id="2" w:name="_Toc164183052"/>
       <w:r>
         <w:lastRenderedPageBreak/>
         <w:t>Assignment Planner</w:t>
       </w:r>
+      <w:bookmarkEnd w:id="2"/>
     </w:p>
     <w:p>
       <w:pPr>
+        <w:pStyle w:val="Heading3"/>
+      </w:pPr>
+      <w:bookmarkStart w:id="3" w:name="_Toc164183053"/>
+      <w:r>
+        <w:t xml:space="preserve">Team </w:t>
+      </w:r>
+      <w:r>
+        <w:t>information</w:t>
+      </w:r>
+      <w:bookmarkEnd w:id="3"/>
+    </w:p>
+    <w:tbl>
+      <w:tblPr>
+        <w:tblStyle w:val="GridTable4"/>
+        <w:tblW w:w="6123" w:type="dxa"/>
+        <w:jc w:val="center"/>
+        <w:tblLook w:val="04A0" w:firstRow="1" w:lastRow="0" w:firstColumn="1" w:lastColumn="0" w:noHBand="0" w:noVBand="1"/>
+      </w:tblPr>
+      <w:tblGrid>
+        <w:gridCol w:w="4394"/>
+        <w:gridCol w:w="1729"/>
+      </w:tblGrid>
+      <w:tr>
+        <w:trPr>
+          <w:cnfStyle w:val="100000000000" w:firstRow="1" w:lastRow="0" w:firstColumn="0" w:lastColumn="0" w:oddVBand="0" w:evenVBand="0" w:oddHBand="0" w:evenHBand="0" w:firstRowFirstColumn="0" w:firstRowLastColumn="0" w:lastRowFirstColumn="0" w:lastRowLastColumn="0"/>
+          <w:jc w:val="center"/>
+        </w:trPr>
+        <w:tc>
+          <w:tcPr>
+            <w:cnfStyle w:val="001000000000" w:firstRow="0" w:lastRow="0" w:firstColumn="1" w:lastColumn="0" w:oddVBand="0" w:evenVBand="0" w:oddHBand="0" w:evenHBand="0" w:firstRowFirstColumn="0" w:firstRowLastColumn="0" w:lastRowFirstColumn="0" w:lastRowLastColumn="0"/>
+            <w:tcW w:w="4394" w:type="dxa"/>
+          </w:tcPr>
+          <w:p>
+            <w:pPr>
+              <w:jc w:val="center"/>
+            </w:pPr>
+            <w:r>
+              <w:t>Full name</w:t>
+            </w:r>
+          </w:p>
+        </w:tc>
+        <w:tc>
+          <w:tcPr>
+            <w:tcW w:w="1729" w:type="dxa"/>
+          </w:tcPr>
+          <w:p>
+            <w:pPr>
+              <w:jc w:val="center"/>
+              <w:cnfStyle w:val="100000000000" w:firstRow="1" w:lastRow="0" w:firstColumn="0" w:lastColumn="0" w:oddVBand="0" w:evenVBand="0" w:oddHBand="0" w:evenHBand="0" w:firstRowFirstColumn="0" w:firstRowLastColumn="0" w:lastRowFirstColumn="0" w:lastRowLastColumn="0"/>
+            </w:pPr>
+            <w:r>
+              <w:t>MSSV</w:t>
+            </w:r>
+          </w:p>
+        </w:tc>
+      </w:tr>
+      <w:tr>
+        <w:trPr>
+          <w:cnfStyle w:val="000000100000" w:firstRow="0" w:lastRow="0" w:firstColumn="0" w:lastColumn="0" w:oddVBand="0" w:evenVBand="0" w:oddHBand="1" w:evenHBand="0" w:firstRowFirstColumn="0" w:firstRowLastColumn="0" w:lastRowFirstColumn="0" w:lastRowLastColumn="0"/>
+          <w:jc w:val="center"/>
+        </w:trPr>
+        <w:tc>
+          <w:tcPr>
+            <w:cnfStyle w:val="001000000000" w:firstRow="0" w:lastRow="0" w:firstColumn="1" w:lastColumn="0" w:oddVBand="0" w:evenVBand="0" w:oddHBand="0" w:evenHBand="0" w:firstRowFirstColumn="0" w:firstRowLastColumn="0" w:lastRowFirstColumn="0" w:lastRowLastColumn="0"/>
+            <w:tcW w:w="4394" w:type="dxa"/>
+          </w:tcPr>
+          <w:p>
+            <w:r>
+              <w:t>Trần Anh Minh</w:t>
+            </w:r>
+          </w:p>
+        </w:tc>
+        <w:tc>
+          <w:tcPr>
+            <w:tcW w:w="1729" w:type="dxa"/>
+          </w:tcPr>
+          <w:p>
+            <w:pPr>
+              <w:cnfStyle w:val="000000100000" w:firstRow="0" w:lastRow="0" w:firstColumn="0" w:lastColumn="0" w:oddVBand="0" w:evenVBand="0" w:oddHBand="1" w:evenHBand="0" w:firstRowFirstColumn="0" w:firstRowLastColumn="0" w:lastRowFirstColumn="0" w:lastRowLastColumn="0"/>
+            </w:pPr>
+            <w:r>
+              <w:t>22127275</w:t>
+            </w:r>
+          </w:p>
+        </w:tc>
+      </w:tr>
+      <w:tr>
+        <w:trPr>
+          <w:jc w:val="center"/>
+        </w:trPr>
+        <w:tc>
+          <w:tcPr>
+            <w:cnfStyle w:val="001000000000" w:firstRow="0" w:lastRow="0" w:firstColumn="1" w:lastColumn="0" w:oddVBand="0" w:evenVBand="0" w:oddHBand="0" w:evenHBand="0" w:firstRowFirstColumn="0" w:firstRowLastColumn="0" w:lastRowFirstColumn="0" w:lastRowLastColumn="0"/>
+            <w:tcW w:w="4394" w:type="dxa"/>
+          </w:tcPr>
+          <w:p>
+            <w:r>
+              <w:t>Đoàn Đặng Phương Nam</w:t>
+            </w:r>
+          </w:p>
+        </w:tc>
+        <w:tc>
+          <w:tcPr>
+            <w:tcW w:w="1729" w:type="dxa"/>
+          </w:tcPr>
+          <w:p>
+            <w:pPr>
+              <w:cnfStyle w:val="000000000000" w:firstRow="0" w:lastRow="0" w:firstColumn="0" w:lastColumn="0" w:oddVBand="0" w:evenVBand="0" w:oddHBand="0" w:evenHBand="0" w:firstRowFirstColumn="0" w:firstRowLastColumn="0" w:lastRowFirstColumn="0" w:lastRowLastColumn="0"/>
+            </w:pPr>
+            <w:r>
+              <w:t>22127280</w:t>
+            </w:r>
+          </w:p>
+        </w:tc>
+      </w:tr>
+      <w:tr>
+        <w:trPr>
+          <w:cnfStyle w:val="000000100000" w:firstRow="0" w:lastRow="0" w:firstColumn="0" w:lastColumn="0" w:oddVBand="0" w:evenVBand="0" w:oddHBand="1" w:evenHBand="0" w:firstRowFirstColumn="0" w:firstRowLastColumn="0" w:lastRowFirstColumn="0" w:lastRowLastColumn="0"/>
+          <w:jc w:val="center"/>
+        </w:trPr>
+        <w:tc>
+          <w:tcPr>
+            <w:cnfStyle w:val="001000000000" w:firstRow="0" w:lastRow="0" w:firstColumn="1" w:lastColumn="0" w:oddVBand="0" w:evenVBand="0" w:oddHBand="0" w:evenHBand="0" w:firstRowFirstColumn="0" w:firstRowLastColumn="0" w:lastRowFirstColumn="0" w:lastRowLastColumn="0"/>
+            <w:tcW w:w="4394" w:type="dxa"/>
+          </w:tcPr>
+          <w:p>
+            <w:r>
+              <w:t xml:space="preserve">Bùi Nguyễn Lan </w:t>
+            </w:r>
+            <w:proofErr w:type="spellStart"/>
+            <w:r>
+              <w:t>Vy</w:t>
+            </w:r>
+            <w:proofErr w:type="spellEnd"/>
+          </w:p>
+        </w:tc>
+        <w:tc>
+          <w:tcPr>
+            <w:tcW w:w="1729" w:type="dxa"/>
+          </w:tcPr>
+          <w:p>
+            <w:pPr>
+              <w:cnfStyle w:val="000000100000" w:firstRow="0" w:lastRow="0" w:firstColumn="0" w:lastColumn="0" w:oddVBand="0" w:evenVBand="0" w:oddHBand="1" w:evenHBand="0" w:firstRowFirstColumn="0" w:firstRowLastColumn="0" w:lastRowFirstColumn="0" w:lastRowLastColumn="0"/>
+            </w:pPr>
+            <w:r>
+              <w:t>22127465</w:t>
+            </w:r>
+          </w:p>
+        </w:tc>
+      </w:tr>
+      <w:tr>
+        <w:trPr>
+          <w:jc w:val="center"/>
+        </w:trPr>
+        <w:tc>
+          <w:tcPr>
+            <w:cnfStyle w:val="001000000000" w:firstRow="0" w:lastRow="0" w:firstColumn="1" w:lastColumn="0" w:oddVBand="0" w:evenVBand="0" w:oddHBand="0" w:evenHBand="0" w:firstRowFirstColumn="0" w:firstRowLastColumn="0" w:lastRowFirstColumn="0" w:lastRowLastColumn="0"/>
+            <w:tcW w:w="4394" w:type="dxa"/>
+          </w:tcPr>
+          <w:p>
+            <w:r>
+              <w:t>Diệp Gia Huy</w:t>
+            </w:r>
+          </w:p>
+        </w:tc>
+        <w:tc>
+          <w:tcPr>
+            <w:tcW w:w="1729" w:type="dxa"/>
+          </w:tcPr>
+          <w:p>
+            <w:pPr>
+              <w:cnfStyle w:val="000000000000" w:firstRow="0" w:lastRow="0" w:firstColumn="0" w:lastColumn="0" w:oddVBand="0" w:evenVBand="0" w:oddHBand="0" w:evenHBand="0" w:firstRowFirstColumn="0" w:firstRowLastColumn="0" w:lastRowFirstColumn="0" w:lastRowLastColumn="0"/>
+            </w:pPr>
+            <w:r>
+              <w:t>22127475</w:t>
+            </w:r>
+          </w:p>
+        </w:tc>
+      </w:tr>
+    </w:tbl>
+    <w:p>
+      <w:pPr>
+        <w:pStyle w:val="Heading3"/>
+      </w:pPr>
+      <w:bookmarkStart w:id="4" w:name="_Toc164183054"/>
+      <w:r>
+        <w:t>Task division</w:t>
+      </w:r>
+      <w:bookmarkEnd w:id="4"/>
+    </w:p>
+    <w:tbl>
+      <w:tblPr>
+        <w:tblStyle w:val="PlainTable2"/>
+        <w:tblW w:w="7938" w:type="dxa"/>
+        <w:jc w:val="center"/>
+        <w:tblLook w:val="04A0" w:firstRow="1" w:lastRow="0" w:firstColumn="1" w:lastColumn="0" w:noHBand="0" w:noVBand="1"/>
+      </w:tblPr>
+      <w:tblGrid>
+        <w:gridCol w:w="4394"/>
+        <w:gridCol w:w="3544"/>
+      </w:tblGrid>
+      <w:tr>
+        <w:trPr>
+          <w:cnfStyle w:val="100000000000" w:firstRow="1" w:lastRow="0" w:firstColumn="0" w:lastColumn="0" w:oddVBand="0" w:evenVBand="0" w:oddHBand="0" w:evenHBand="0" w:firstRowFirstColumn="0" w:firstRowLastColumn="0" w:lastRowFirstColumn="0" w:lastRowLastColumn="0"/>
+          <w:jc w:val="center"/>
+        </w:trPr>
+        <w:tc>
+          <w:tcPr>
+            <w:cnfStyle w:val="001000000000" w:firstRow="0" w:lastRow="0" w:firstColumn="1" w:lastColumn="0" w:oddVBand="0" w:evenVBand="0" w:oddHBand="0" w:evenHBand="0" w:firstRowFirstColumn="0" w:firstRowLastColumn="0" w:lastRowFirstColumn="0" w:lastRowLastColumn="0"/>
+            <w:tcW w:w="4394" w:type="dxa"/>
+          </w:tcPr>
+          <w:p>
+            <w:r>
+              <w:t>Tasks</w:t>
+            </w:r>
+          </w:p>
+        </w:tc>
+        <w:tc>
+          <w:tcPr>
+            <w:tcW w:w="3544" w:type="dxa"/>
+          </w:tcPr>
+          <w:p>
+            <w:pPr>
+              <w:cnfStyle w:val="100000000000" w:firstRow="1" w:lastRow="0" w:firstColumn="0" w:lastColumn="0" w:oddVBand="0" w:evenVBand="0" w:oddHBand="0" w:evenHBand="0" w:firstRowFirstColumn="0" w:firstRowLastColumn="0" w:lastRowFirstColumn="0" w:lastRowLastColumn="0"/>
+            </w:pPr>
+            <w:r>
+              <w:t>Members in charge</w:t>
+            </w:r>
+          </w:p>
+        </w:tc>
+      </w:tr>
+      <w:tr>
+        <w:trPr>
+          <w:cnfStyle w:val="000000100000" w:firstRow="0" w:lastRow="0" w:firstColumn="0" w:lastColumn="0" w:oddVBand="0" w:evenVBand="0" w:oddHBand="1" w:evenHBand="0" w:firstRowFirstColumn="0" w:firstRowLastColumn="0" w:lastRowFirstColumn="0" w:lastRowLastColumn="0"/>
+          <w:jc w:val="center"/>
+        </w:trPr>
+        <w:tc>
+          <w:tcPr>
+            <w:cnfStyle w:val="001000000000" w:firstRow="0" w:lastRow="0" w:firstColumn="1" w:lastColumn="0" w:oddVBand="0" w:evenVBand="0" w:oddHBand="0" w:evenHBand="0" w:firstRowFirstColumn="0" w:firstRowLastColumn="0" w:lastRowFirstColumn="0" w:lastRowLastColumn="0"/>
+            <w:tcW w:w="4394" w:type="dxa"/>
+          </w:tcPr>
+          <w:p>
+            <w:r>
+              <w:t>Generating CNF</w:t>
+            </w:r>
+          </w:p>
+        </w:tc>
+        <w:tc>
+          <w:tcPr>
+            <w:tcW w:w="3544" w:type="dxa"/>
+          </w:tcPr>
+          <w:p>
+            <w:pPr>
+              <w:cnfStyle w:val="000000100000" w:firstRow="0" w:lastRow="0" w:firstColumn="0" w:lastColumn="0" w:oddVBand="0" w:evenVBand="0" w:oddHBand="1" w:evenHBand="0" w:firstRowFirstColumn="0" w:firstRowLastColumn="0" w:lastRowFirstColumn="0" w:lastRowLastColumn="0"/>
+            </w:pPr>
+            <w:r>
+              <w:t>All 4 members</w:t>
+            </w:r>
+          </w:p>
+        </w:tc>
+      </w:tr>
+      <w:tr>
+        <w:trPr>
+          <w:jc w:val="center"/>
+        </w:trPr>
+        <w:tc>
+          <w:tcPr>
+            <w:cnfStyle w:val="001000000000" w:firstRow="0" w:lastRow="0" w:firstColumn="1" w:lastColumn="0" w:oddVBand="0" w:evenVBand="0" w:oddHBand="0" w:evenHBand="0" w:firstRowFirstColumn="0" w:firstRowLastColumn="0" w:lastRowFirstColumn="0" w:lastRowLastColumn="0"/>
+            <w:tcW w:w="4394" w:type="dxa"/>
+          </w:tcPr>
+          <w:p>
+            <w:r>
+              <w:t>Generating CNF automatically</w:t>
+            </w:r>
+          </w:p>
+        </w:tc>
+        <w:tc>
+          <w:tcPr>
+            <w:tcW w:w="3544" w:type="dxa"/>
+          </w:tcPr>
+          <w:p>
+            <w:pPr>
+              <w:cnfStyle w:val="000000000000" w:firstRow="0" w:lastRow="0" w:firstColumn="0" w:lastColumn="0" w:oddVBand="0" w:evenVBand="0" w:oddHBand="0" w:evenHBand="0" w:firstRowFirstColumn="0" w:firstRowLastColumn="0" w:lastRowFirstColumn="0" w:lastRowLastColumn="0"/>
+            </w:pPr>
+            <w:r>
+              <w:t>Tran Anh Minh</w:t>
+            </w:r>
+          </w:p>
+        </w:tc>
+      </w:tr>
+      <w:tr>
+        <w:trPr>
+          <w:cnfStyle w:val="000000100000" w:firstRow="0" w:lastRow="0" w:firstColumn="0" w:lastColumn="0" w:oddVBand="0" w:evenVBand="0" w:oddHBand="1" w:evenHBand="0" w:firstRowFirstColumn="0" w:firstRowLastColumn="0" w:lastRowFirstColumn="0" w:lastRowLastColumn="0"/>
+          <w:jc w:val="center"/>
+        </w:trPr>
+        <w:tc>
+          <w:tcPr>
+            <w:cnfStyle w:val="001000000000" w:firstRow="0" w:lastRow="0" w:firstColumn="1" w:lastColumn="0" w:oddVBand="0" w:evenVBand="0" w:oddHBand="0" w:evenHBand="0" w:firstRowFirstColumn="0" w:firstRowLastColumn="0" w:lastRowFirstColumn="0" w:lastRowLastColumn="0"/>
+            <w:tcW w:w="4394" w:type="dxa"/>
+          </w:tcPr>
+          <w:p>
+            <w:r>
+              <w:t xml:space="preserve">Use </w:t>
+            </w:r>
+            <w:proofErr w:type="spellStart"/>
+            <w:r>
+              <w:t>PySAT</w:t>
+            </w:r>
+            <w:proofErr w:type="spellEnd"/>
+            <w:r>
+              <w:t xml:space="preserve"> library to solve CNF</w:t>
+            </w:r>
+          </w:p>
+        </w:tc>
+        <w:tc>
+          <w:tcPr>
+            <w:tcW w:w="3544" w:type="dxa"/>
+          </w:tcPr>
+          <w:p>
+            <w:pPr>
+              <w:cnfStyle w:val="000000100000" w:firstRow="0" w:lastRow="0" w:firstColumn="0" w:lastColumn="0" w:oddVBand="0" w:evenVBand="0" w:oddHBand="1" w:evenHBand="0" w:firstRowFirstColumn="0" w:firstRowLastColumn="0" w:lastRowFirstColumn="0" w:lastRowLastColumn="0"/>
+            </w:pPr>
+            <w:r>
+              <w:t xml:space="preserve">Bui Nguyen Lan </w:t>
+            </w:r>
+            <w:proofErr w:type="spellStart"/>
+            <w:r>
+              <w:t>Vy</w:t>
+            </w:r>
+            <w:proofErr w:type="spellEnd"/>
+          </w:p>
+        </w:tc>
+      </w:tr>
+      <w:tr>
+        <w:trPr>
+          <w:jc w:val="center"/>
+        </w:trPr>
+        <w:tc>
+          <w:tcPr>
+            <w:cnfStyle w:val="001000000000" w:firstRow="0" w:lastRow="0" w:firstColumn="1" w:lastColumn="0" w:oddVBand="0" w:evenVBand="0" w:oddHBand="0" w:evenHBand="0" w:firstRowFirstColumn="0" w:firstRowLastColumn="0" w:lastRowFirstColumn="0" w:lastRowLastColumn="0"/>
+            <w:tcW w:w="4394" w:type="dxa"/>
+          </w:tcPr>
+          <w:p>
+            <w:r>
+              <w:t xml:space="preserve">Implementing </w:t>
+            </w:r>
+            <w:r>
+              <w:t>DPLL</w:t>
+            </w:r>
+          </w:p>
+        </w:tc>
+        <w:tc>
+          <w:tcPr>
+            <w:tcW w:w="3544" w:type="dxa"/>
+          </w:tcPr>
+          <w:p>
+            <w:pPr>
+              <w:cnfStyle w:val="000000000000" w:firstRow="0" w:lastRow="0" w:firstColumn="0" w:lastColumn="0" w:oddVBand="0" w:evenVBand="0" w:oddHBand="0" w:evenHBand="0" w:firstRowFirstColumn="0" w:firstRowLastColumn="0" w:lastRowFirstColumn="0" w:lastRowLastColumn="0"/>
+            </w:pPr>
+            <w:r>
+              <w:t>Tran Anh Minh</w:t>
+            </w:r>
+          </w:p>
+        </w:tc>
+      </w:tr>
+      <w:tr>
+        <w:trPr>
+          <w:cnfStyle w:val="000000100000" w:firstRow="0" w:lastRow="0" w:firstColumn="0" w:lastColumn="0" w:oddVBand="0" w:evenVBand="0" w:oddHBand="1" w:evenHBand="0" w:firstRowFirstColumn="0" w:firstRowLastColumn="0" w:lastRowFirstColumn="0" w:lastRowLastColumn="0"/>
+          <w:jc w:val="center"/>
+        </w:trPr>
+        <w:tc>
+          <w:tcPr>
+            <w:cnfStyle w:val="001000000000" w:firstRow="0" w:lastRow="0" w:firstColumn="1" w:lastColumn="0" w:oddVBand="0" w:evenVBand="0" w:oddHBand="0" w:evenHBand="0" w:firstRowFirstColumn="0" w:firstRowLastColumn="0" w:lastRowFirstColumn="0" w:lastRowLastColumn="0"/>
+            <w:tcW w:w="4394" w:type="dxa"/>
+          </w:tcPr>
+          <w:p>
+            <w:r>
+              <w:t>Implementing GA</w:t>
+            </w:r>
+          </w:p>
+        </w:tc>
+        <w:tc>
+          <w:tcPr>
+            <w:tcW w:w="3544" w:type="dxa"/>
+          </w:tcPr>
+          <w:p>
+            <w:pPr>
+              <w:cnfStyle w:val="000000100000" w:firstRow="0" w:lastRow="0" w:firstColumn="0" w:lastColumn="0" w:oddVBand="0" w:evenVBand="0" w:oddHBand="1" w:evenHBand="0" w:firstRowFirstColumn="0" w:firstRowLastColumn="0" w:lastRowFirstColumn="0" w:lastRowLastColumn="0"/>
+            </w:pPr>
+            <w:r>
+              <w:t>Doan Dang Phuong Nam</w:t>
+            </w:r>
+          </w:p>
+        </w:tc>
+      </w:tr>
+      <w:tr>
+        <w:trPr>
+          <w:jc w:val="center"/>
+        </w:trPr>
+        <w:tc>
+          <w:tcPr>
+            <w:cnfStyle w:val="001000000000" w:firstRow="0" w:lastRow="0" w:firstColumn="1" w:lastColumn="0" w:oddVBand="0" w:evenVBand="0" w:oddHBand="0" w:evenHBand="0" w:firstRowFirstColumn="0" w:firstRowLastColumn="0" w:lastRowFirstColumn="0" w:lastRowLastColumn="0"/>
+            <w:tcW w:w="4394" w:type="dxa"/>
+          </w:tcPr>
+          <w:p>
+            <w:r>
+              <w:t>Implementing Brute Force</w:t>
+            </w:r>
+          </w:p>
+        </w:tc>
+        <w:tc>
+          <w:tcPr>
+            <w:tcW w:w="3544" w:type="dxa"/>
+          </w:tcPr>
+          <w:p>
+            <w:pPr>
+              <w:cnfStyle w:val="000000000000" w:firstRow="0" w:lastRow="0" w:firstColumn="0" w:lastColumn="0" w:oddVBand="0" w:evenVBand="0" w:oddHBand="0" w:evenHBand="0" w:firstRowFirstColumn="0" w:firstRowLastColumn="0" w:lastRowFirstColumn="0" w:lastRowLastColumn="0"/>
+            </w:pPr>
+            <w:r>
+              <w:t>Diep Gia Huy</w:t>
+            </w:r>
+          </w:p>
+        </w:tc>
+      </w:tr>
+      <w:tr>
+        <w:trPr>
+          <w:cnfStyle w:val="000000100000" w:firstRow="0" w:lastRow="0" w:firstColumn="0" w:lastColumn="0" w:oddVBand="0" w:evenVBand="0" w:oddHBand="1" w:evenHBand="0" w:firstRowFirstColumn="0" w:firstRowLastColumn="0" w:lastRowFirstColumn="0" w:lastRowLastColumn="0"/>
+          <w:jc w:val="center"/>
+        </w:trPr>
+        <w:tc>
+          <w:tcPr>
+            <w:cnfStyle w:val="001000000000" w:firstRow="0" w:lastRow="0" w:firstColumn="1" w:lastColumn="0" w:oddVBand="0" w:evenVBand="0" w:oddHBand="0" w:evenHBand="0" w:firstRowFirstColumn="0" w:firstRowLastColumn="0" w:lastRowFirstColumn="0" w:lastRowLastColumn="0"/>
+            <w:tcW w:w="4394" w:type="dxa"/>
+          </w:tcPr>
+          <w:p>
+            <w:r>
+              <w:t xml:space="preserve">Implementing </w:t>
+            </w:r>
+            <w:proofErr w:type="gramStart"/>
+            <w:r>
+              <w:t>Back-tracking</w:t>
+            </w:r>
+            <w:proofErr w:type="gramEnd"/>
+          </w:p>
+        </w:tc>
+        <w:tc>
+          <w:tcPr>
+            <w:tcW w:w="3544" w:type="dxa"/>
+          </w:tcPr>
+          <w:p>
+            <w:pPr>
+              <w:cnfStyle w:val="000000100000" w:firstRow="0" w:lastRow="0" w:firstColumn="0" w:lastColumn="0" w:oddVBand="0" w:evenVBand="0" w:oddHBand="1" w:evenHBand="0" w:firstRowFirstColumn="0" w:firstRowLastColumn="0" w:lastRowFirstColumn="0" w:lastRowLastColumn="0"/>
+            </w:pPr>
+            <w:r>
+              <w:t>Doan Dang Phuong Nam</w:t>
+            </w:r>
+          </w:p>
+        </w:tc>
+      </w:tr>
+      <w:tr>
+        <w:trPr>
+          <w:jc w:val="center"/>
+        </w:trPr>
+        <w:tc>
+          <w:tcPr>
+            <w:cnfStyle w:val="001000000000" w:firstRow="0" w:lastRow="0" w:firstColumn="1" w:lastColumn="0" w:oddVBand="0" w:evenVBand="0" w:oddHBand="0" w:evenHBand="0" w:firstRowFirstColumn="0" w:firstRowLastColumn="0" w:lastRowFirstColumn="0" w:lastRowLastColumn="0"/>
+            <w:tcW w:w="4394" w:type="dxa"/>
+          </w:tcPr>
+          <w:p>
+            <w:r>
+              <w:t>Generating test cases</w:t>
+            </w:r>
+          </w:p>
+        </w:tc>
+        <w:tc>
+          <w:tcPr>
+            <w:tcW w:w="3544" w:type="dxa"/>
+          </w:tcPr>
+          <w:p>
+            <w:pPr>
+              <w:cnfStyle w:val="000000000000" w:firstRow="0" w:lastRow="0" w:firstColumn="0" w:lastColumn="0" w:oddVBand="0" w:evenVBand="0" w:oddHBand="0" w:evenHBand="0" w:firstRowFirstColumn="0" w:firstRowLastColumn="0" w:lastRowFirstColumn="0" w:lastRowLastColumn="0"/>
+            </w:pPr>
+            <w:r>
+              <w:t xml:space="preserve">Bui Nguyen Lan </w:t>
+            </w:r>
+            <w:proofErr w:type="spellStart"/>
+            <w:r>
+              <w:t>Vy</w:t>
+            </w:r>
+            <w:proofErr w:type="spellEnd"/>
+          </w:p>
+          <w:p>
+            <w:pPr>
+              <w:cnfStyle w:val="000000000000" w:firstRow="0" w:lastRow="0" w:firstColumn="0" w:lastColumn="0" w:oddVBand="0" w:evenVBand="0" w:oddHBand="0" w:evenHBand="0" w:firstRowFirstColumn="0" w:firstRowLastColumn="0" w:lastRowFirstColumn="0" w:lastRowLastColumn="0"/>
+            </w:pPr>
+            <w:r>
+              <w:t>Diep Gia Huy</w:t>
+            </w:r>
+          </w:p>
+        </w:tc>
+      </w:tr>
+      <w:tr>
+        <w:trPr>
+          <w:cnfStyle w:val="000000100000" w:firstRow="0" w:lastRow="0" w:firstColumn="0" w:lastColumn="0" w:oddVBand="0" w:evenVBand="0" w:oddHBand="1" w:evenHBand="0" w:firstRowFirstColumn="0" w:firstRowLastColumn="0" w:lastRowFirstColumn="0" w:lastRowLastColumn="0"/>
+          <w:jc w:val="center"/>
+        </w:trPr>
+        <w:tc>
+          <w:tcPr>
+            <w:cnfStyle w:val="001000000000" w:firstRow="0" w:lastRow="0" w:firstColumn="1" w:lastColumn="0" w:oddVBand="0" w:evenVBand="0" w:oddHBand="0" w:evenHBand="0" w:firstRowFirstColumn="0" w:firstRowLastColumn="0" w:lastRowFirstColumn="0" w:lastRowLastColumn="0"/>
+            <w:tcW w:w="4394" w:type="dxa"/>
+          </w:tcPr>
+          <w:p>
+            <w:r>
+              <w:t>Performing comparisons</w:t>
+            </w:r>
+          </w:p>
+        </w:tc>
+        <w:tc>
+          <w:tcPr>
+            <w:tcW w:w="3544" w:type="dxa"/>
+          </w:tcPr>
+          <w:p>
+            <w:pPr>
+              <w:cnfStyle w:val="000000100000" w:firstRow="0" w:lastRow="0" w:firstColumn="0" w:lastColumn="0" w:oddVBand="0" w:evenVBand="0" w:oddHBand="1" w:evenHBand="0" w:firstRowFirstColumn="0" w:firstRowLastColumn="0" w:lastRowFirstColumn="0" w:lastRowLastColumn="0"/>
+            </w:pPr>
+            <w:r>
+              <w:t>Tran Anh Minh</w:t>
+            </w:r>
+          </w:p>
+          <w:p>
+            <w:pPr>
+              <w:cnfStyle w:val="000000100000" w:firstRow="0" w:lastRow="0" w:firstColumn="0" w:lastColumn="0" w:oddVBand="0" w:evenVBand="0" w:oddHBand="1" w:evenHBand="0" w:firstRowFirstColumn="0" w:firstRowLastColumn="0" w:lastRowFirstColumn="0" w:lastRowLastColumn="0"/>
+            </w:pPr>
+            <w:r>
+              <w:t>Doan Dang Phuong Nam</w:t>
+            </w:r>
+          </w:p>
+        </w:tc>
+      </w:tr>
+      <w:tr>
+        <w:trPr>
+          <w:jc w:val="center"/>
+        </w:trPr>
+        <w:tc>
+          <w:tcPr>
+            <w:cnfStyle w:val="001000000000" w:firstRow="0" w:lastRow="0" w:firstColumn="1" w:lastColumn="0" w:oddVBand="0" w:evenVBand="0" w:oddHBand="0" w:evenHBand="0" w:firstRowFirstColumn="0" w:firstRowLastColumn="0" w:lastRowFirstColumn="0" w:lastRowLastColumn="0"/>
+            <w:tcW w:w="4394" w:type="dxa"/>
+          </w:tcPr>
+          <w:p>
+            <w:r>
+              <w:t>Reporting</w:t>
+            </w:r>
+          </w:p>
+        </w:tc>
+        <w:tc>
+          <w:tcPr>
+            <w:tcW w:w="3544" w:type="dxa"/>
+          </w:tcPr>
+          <w:p>
+            <w:pPr>
+              <w:cnfStyle w:val="000000000000" w:firstRow="0" w:lastRow="0" w:firstColumn="0" w:lastColumn="0" w:oddVBand="0" w:evenVBand="0" w:oddHBand="0" w:evenHBand="0" w:firstRowFirstColumn="0" w:firstRowLastColumn="0" w:lastRowFirstColumn="0" w:lastRowLastColumn="0"/>
+            </w:pPr>
+            <w:r>
+              <w:t>Tran Anh Minh</w:t>
+            </w:r>
+          </w:p>
+          <w:p>
+            <w:pPr>
+              <w:cnfStyle w:val="000000000000" w:firstRow="0" w:lastRow="0" w:firstColumn="0" w:lastColumn="0" w:oddVBand="0" w:evenVBand="0" w:oddHBand="0" w:evenHBand="0" w:firstRowFirstColumn="0" w:firstRowLastColumn="0" w:lastRowFirstColumn="0" w:lastRowLastColumn="0"/>
+            </w:pPr>
+            <w:r>
+              <w:t>Doan Dang Phuong Nam</w:t>
+            </w:r>
+          </w:p>
+          <w:p>
+            <w:pPr>
+              <w:cnfStyle w:val="000000000000" w:firstRow="0" w:lastRow="0" w:firstColumn="0" w:lastColumn="0" w:oddVBand="0" w:evenVBand="0" w:oddHBand="0" w:evenHBand="0" w:firstRowFirstColumn="0" w:firstRowLastColumn="0" w:lastRowFirstColumn="0" w:lastRowLastColumn="0"/>
+            </w:pPr>
+            <w:r>
+              <w:t xml:space="preserve">Bui Nguyen Lan </w:t>
+            </w:r>
+            <w:proofErr w:type="spellStart"/>
+            <w:r>
+              <w:t>Vy</w:t>
+            </w:r>
+            <w:proofErr w:type="spellEnd"/>
+          </w:p>
+        </w:tc>
+      </w:tr>
+      <w:tr>
+        <w:trPr>
+          <w:cnfStyle w:val="000000100000" w:firstRow="0" w:lastRow="0" w:firstColumn="0" w:lastColumn="0" w:oddVBand="0" w:evenVBand="0" w:oddHBand="1" w:evenHBand="0" w:firstRowFirstColumn="0" w:firstRowLastColumn="0" w:lastRowFirstColumn="0" w:lastRowLastColumn="0"/>
+          <w:jc w:val="center"/>
+        </w:trPr>
+        <w:tc>
+          <w:tcPr>
+            <w:cnfStyle w:val="001000000000" w:firstRow="0" w:lastRow="0" w:firstColumn="1" w:lastColumn="0" w:oddVBand="0" w:evenVBand="0" w:oddHBand="0" w:evenHBand="0" w:firstRowFirstColumn="0" w:firstRowLastColumn="0" w:lastRowFirstColumn="0" w:lastRowLastColumn="0"/>
+            <w:tcW w:w="4394" w:type="dxa"/>
+          </w:tcPr>
+          <w:p>
+            <w:r>
+              <w:t>Video demo</w:t>
+            </w:r>
+            <w:r>
+              <w:t>n</w:t>
+            </w:r>
+            <w:r>
+              <w:t>strating</w:t>
+            </w:r>
+          </w:p>
+        </w:tc>
+        <w:tc>
+          <w:tcPr>
+            <w:tcW w:w="3544" w:type="dxa"/>
+          </w:tcPr>
+          <w:p>
+            <w:pPr>
+              <w:cnfStyle w:val="000000100000" w:firstRow="0" w:lastRow="0" w:firstColumn="0" w:lastColumn="0" w:oddVBand="0" w:evenVBand="0" w:oddHBand="1" w:evenHBand="0" w:firstRowFirstColumn="0" w:firstRowLastColumn="0" w:lastRowFirstColumn="0" w:lastRowLastColumn="0"/>
+            </w:pPr>
+            <w:r>
+              <w:t>Diep Gia Huy</w:t>
+            </w:r>
+          </w:p>
+        </w:tc>
+      </w:tr>
+    </w:tbl>
+    <w:p/>
+    <w:p>
+      <w:pPr>
         <w:pStyle w:val="Heading1"/>
       </w:pPr>
+      <w:bookmarkStart w:id="5" w:name="_Toc164183055"/>
       <w:r>
         <w:t>Environment</w:t>
       </w:r>
       <w:r>
         <w:t xml:space="preserve"> Requirement</w:t>
       </w:r>
+      <w:bookmarkEnd w:id="5"/>
     </w:p>
     <w:p>
       <w:r>
@@ -8616,8 +11035,16 @@
         <w:t>Modules/Library:</w:t>
       </w:r>
       <w:r>
-        <w:t xml:space="preserve"> pysat</w:t>
-      </w:r>
+        <w:t xml:space="preserve"> </w:t>
+      </w:r>
+      <w:proofErr w:type="spellStart"/>
+      <w:r>
+        <w:t>py</w:t>
+      </w:r>
+      <w:r>
+        <w:t>SAT</w:t>
+      </w:r>
+      <w:proofErr w:type="spellEnd"/>
       <w:r>
         <w:t>.</w:t>
       </w:r>
@@ -8628,9 +11055,14 @@
       <w:r>
         <w:t>‘</w:t>
       </w:r>
-      <w:r>
-        <w:t>pysat</w:t>
-      </w:r>
+      <w:proofErr w:type="spellStart"/>
+      <w:r>
+        <w:t>py</w:t>
+      </w:r>
+      <w:r>
+        <w:t>SAT</w:t>
+      </w:r>
+      <w:proofErr w:type="spellEnd"/>
       <w:r>
         <w:t>’</w:t>
       </w:r>
@@ -8664,6 +11096,55 @@
         <w:t>if it is not available.</w:t>
       </w:r>
     </w:p>
+    <w:p>
+      <w:r>
+        <w:rPr>
+          <w:i/>
+          <w:iCs/>
+          <w:u w:val="single"/>
+        </w:rPr>
+        <w:t>Usage:</w:t>
+      </w:r>
+      <w:r>
+        <w:t xml:space="preserve"> Run the application by executing </w:t>
+      </w:r>
+      <w:r>
+        <w:rPr>
+          <w:i/>
+          <w:iCs/>
+          <w:highlight w:val="lightGray"/>
+        </w:rPr>
+        <w:t>python main.py</w:t>
+      </w:r>
+      <w:r>
+        <w:rPr>
+          <w:i/>
+          <w:iCs/>
+        </w:rPr>
+        <w:t xml:space="preserve"> </w:t>
+      </w:r>
+      <w:r>
+        <w:t>in the console/terminal.</w:t>
+      </w:r>
+      <w:r>
+        <w:br/>
+      </w:r>
+      <w:r>
+        <w:rPr>
+          <w:i/>
+          <w:iCs/>
+          <w:u w:val="single"/>
+        </w:rPr>
+        <w:t>Notice:</w:t>
+      </w:r>
+      <w:r>
+        <w:t xml:space="preserve"> </w:t>
+      </w:r>
+      <w:r>
+        <w:t>The command may vary across platforms, the above command it tested on a Windows operating system.</w:t>
+      </w:r>
+    </w:p>
+    <w:p/>
     <w:p>
       <w:pPr>
         <w:rPr>
@@ -8674,64 +11155,33 @@
         </w:rPr>
       </w:pPr>
       <w:r>
-        <w:rPr>
-          <w:i/>
-          <w:iCs/>
-          <w:u w:val="single"/>
-        </w:rPr>
-        <w:t>Usage:</w:t>
-      </w:r>
-      <w:r>
-        <w:t xml:space="preserve"> Run the application by executing </w:t>
-      </w:r>
-      <w:r>
-        <w:rPr>
-          <w:i/>
-          <w:iCs/>
-          <w:highlight w:val="lightGray"/>
-        </w:rPr>
-        <w:t>python main.py</w:t>
-      </w:r>
-      <w:r>
-        <w:rPr>
-          <w:i/>
-          <w:iCs/>
-        </w:rPr>
-        <w:t xml:space="preserve"> </w:t>
-      </w:r>
-      <w:r>
-        <w:t>in the console/terminal.</w:t>
-      </w:r>
-      <w:r>
-        <w:br/>
-      </w:r>
-      <w:r>
-        <w:rPr>
-          <w:i/>
-          <w:iCs/>
-          <w:u w:val="single"/>
-        </w:rPr>
-        <w:t>Notice:</w:t>
-      </w:r>
-      <w:r>
-        <w:t xml:space="preserve"> </w:t>
-      </w:r>
-      <w:r>
-        <w:t>The command may vary across platforms, the above command it tested on a Windows operating system.</w:t>
+        <w:t xml:space="preserve">We highly recommend running the program within a big terminal window because the maps printed to the screen are displayed </w:t>
+      </w:r>
+      <w:proofErr w:type="gramStart"/>
+      <w:r>
+        <w:t>in</w:t>
+      </w:r>
+      <w:proofErr w:type="gramEnd"/>
+      <w:r>
+        <w:t xml:space="preserve"> a custom-designed table and may take up some space, which is hard to follow along with the process.</w:t>
       </w:r>
     </w:p>
     <w:p>
       <w:pPr>
         <w:pStyle w:val="Heading1"/>
       </w:pPr>
-      <w:r>
+      <w:bookmarkStart w:id="6" w:name="_Toc164183056"/>
+      <w:r>
+        <w:lastRenderedPageBreak/>
         <w:t>Algorithms</w:t>
       </w:r>
+      <w:bookmarkEnd w:id="6"/>
     </w:p>
     <w:p>
       <w:pPr>
         <w:pStyle w:val="Heading2"/>
       </w:pPr>
+      <w:bookmarkStart w:id="7" w:name="_Toc164183057"/>
       <w:r>
         <w:t xml:space="preserve">Logical principles in generating </w:t>
       </w:r>
@@ -8739,6 +11189,7 @@
       <w:r>
         <w:t>CNF</w:t>
       </w:r>
+      <w:bookmarkEnd w:id="7"/>
       <w:proofErr w:type="gramEnd"/>
     </w:p>
     <w:p>
@@ -9195,7 +11646,6 @@
           <w:sz w:val="24"/>
           <w:szCs w:val="20"/>
         </w:rPr>
-        <w:lastRenderedPageBreak/>
         <w:t xml:space="preserve">CNF clauses: </w:t>
       </w:r>
       <m:oMath>
@@ -9259,22 +11709,32 @@
     </w:p>
     <w:p>
       <w:r>
-        <w:t xml:space="preserve">Moreover, to lessen the complexity of the CNF, if the cell is labeled with 0, </w:t>
-      </w:r>
-      <w:r>
-        <w:br/>
-      </w:r>
-      <w:r>
-        <w:t xml:space="preserve">the surrounding cells will automatically be labeled as no trap here </w:t>
-      </w:r>
-      <w:r>
-        <w:br/>
-      </w:r>
-      <w:r>
-        <w:t>(and will eventually be marked as Gem).</w:t>
-      </w:r>
-      <w:r>
-        <w:tab/>
+        <w:t xml:space="preserve">Noticing that, if the </w:t>
+      </w:r>
+      <w:r>
+        <w:t xml:space="preserve">number of surrounding unassigned cells </w:t>
+      </w:r>
+      <w:proofErr w:type="gramStart"/>
+      <w:r>
+        <w:t>equals to</w:t>
+      </w:r>
+      <w:proofErr w:type="gramEnd"/>
+      <w:r>
+        <w:t xml:space="preserve"> the cell’s value, </w:t>
+      </w:r>
+      <w:proofErr w:type="gramStart"/>
+      <w:r>
+        <w:t>all of</w:t>
+      </w:r>
+      <w:proofErr w:type="gramEnd"/>
+      <w:r>
+        <w:t xml:space="preserve"> that cells will be automatically marked as Trap.</w:t>
+      </w:r>
+      <w:r>
+        <w:rPr>
+          <w:noProof/>
+        </w:rPr>
+        <w:t xml:space="preserve"> </w:t>
       </w:r>
     </w:p>
     <w:p>
@@ -9285,7 +11745,211 @@
         <mc:AlternateContent>
           <mc:Choice Requires="wpg">
             <w:drawing>
-              <wp:anchor distT="0" distB="0" distL="114300" distR="114300" simplePos="0" relativeHeight="251700224" behindDoc="0" locked="0" layoutInCell="1" allowOverlap="1" wp14:anchorId="760BCACD" wp14:editId="54B556A1">
+              <wp:anchor distT="0" distB="0" distL="114300" distR="114300" simplePos="0" relativeHeight="251704320" behindDoc="0" locked="0" layoutInCell="1" allowOverlap="1" wp14:anchorId="0A3B2D38" wp14:editId="5A0823A5">
+                <wp:simplePos x="0" y="0"/>
+                <wp:positionH relativeFrom="margin">
+                  <wp:align>center</wp:align>
+                </wp:positionH>
+                <wp:positionV relativeFrom="paragraph">
+                  <wp:posOffset>4039</wp:posOffset>
+                </wp:positionV>
+                <wp:extent cx="3999865" cy="1439545"/>
+                <wp:effectExtent l="0" t="0" r="635" b="8255"/>
+                <wp:wrapNone/>
+                <wp:docPr id="1496614686" name="Group 1"/>
+                <wp:cNvGraphicFramePr/>
+                <a:graphic xmlns:a="http://schemas.openxmlformats.org/drawingml/2006/main">
+                  <a:graphicData uri="http://schemas.microsoft.com/office/word/2010/wordprocessingGroup">
+                    <wpg:wgp>
+                      <wpg:cNvGrpSpPr/>
+                      <wpg:grpSpPr>
+                        <a:xfrm>
+                          <a:off x="0" y="0"/>
+                          <a:ext cx="3999865" cy="1439545"/>
+                          <a:chOff x="0" y="0"/>
+                          <a:chExt cx="3999865" cy="1439545"/>
+                        </a:xfrm>
+                      </wpg:grpSpPr>
+                      <pic:pic xmlns:pic="http://schemas.openxmlformats.org/drawingml/2006/picture">
+                        <pic:nvPicPr>
+                          <pic:cNvPr id="1742998525" name="table" descr="A screenshot of a game&#10;&#10;Description automatically generated">
+                            <a:extLst>
+                              <a:ext uri="{FF2B5EF4-FFF2-40B4-BE49-F238E27FC236}">
+                                <a16:creationId xmlns:a16="http://schemas.microsoft.com/office/drawing/2014/main" id="{5BE36184-F559-C3C4-3713-31F2AE79742D}"/>
+                              </a:ext>
+                            </a:extLst>
+                          </pic:cNvPr>
+                          <pic:cNvPicPr>
+                            <a:picLocks noChangeAspect="1"/>
+                          </pic:cNvPicPr>
+                        </pic:nvPicPr>
+                        <pic:blipFill>
+                          <a:blip r:embed="rId11"/>
+                          <a:stretch>
+                            <a:fillRect/>
+                          </a:stretch>
+                        </pic:blipFill>
+                        <pic:spPr>
+                          <a:xfrm>
+                            <a:off x="0" y="0"/>
+                            <a:ext cx="1439545" cy="1439545"/>
+                          </a:xfrm>
+                          <a:prstGeom prst="rect">
+                            <a:avLst/>
+                          </a:prstGeom>
+                        </pic:spPr>
+                      </pic:pic>
+                      <pic:pic xmlns:pic="http://schemas.openxmlformats.org/drawingml/2006/picture">
+                        <pic:nvPicPr>
+                          <pic:cNvPr id="1276480771" name="table" descr="A screenshot of a game&#10;&#10;Description automatically generated">
+                            <a:extLst>
+                              <a:ext uri="{FF2B5EF4-FFF2-40B4-BE49-F238E27FC236}">
+                                <a16:creationId xmlns:a16="http://schemas.microsoft.com/office/drawing/2014/main" id="{C089019A-0BE8-59CE-5773-E66B07FB1E05}"/>
+                              </a:ext>
+                            </a:extLst>
+                          </pic:cNvPr>
+                          <pic:cNvPicPr>
+                            <a:picLocks noChangeAspect="1"/>
+                          </pic:cNvPicPr>
+                        </pic:nvPicPr>
+                        <pic:blipFill>
+                          <a:blip r:embed="rId12"/>
+                          <a:stretch>
+                            <a:fillRect/>
+                          </a:stretch>
+                        </pic:blipFill>
+                        <pic:spPr>
+                          <a:xfrm>
+                            <a:off x="2560320" y="0"/>
+                            <a:ext cx="1439545" cy="1439545"/>
+                          </a:xfrm>
+                          <a:prstGeom prst="rect">
+                            <a:avLst/>
+                          </a:prstGeom>
+                        </pic:spPr>
+                      </pic:pic>
+                      <wps:wsp>
+                        <wps:cNvPr id="12" name="Arrow: Right 11">
+                          <a:extLst>
+                            <a:ext uri="{FF2B5EF4-FFF2-40B4-BE49-F238E27FC236}">
+                              <a16:creationId xmlns:a16="http://schemas.microsoft.com/office/drawing/2014/main" id="{2DF63ADD-EBC1-5D26-8B6C-8FF513FE7FB2}"/>
+                            </a:ext>
+                          </a:extLst>
+                        </wps:cNvPr>
+                        <wps:cNvSpPr/>
+                        <wps:spPr>
+                          <a:xfrm>
+                            <a:off x="1741018" y="648157"/>
+                            <a:ext cx="514350" cy="195263"/>
+                          </a:xfrm>
+                          <a:prstGeom prst="rightArrow">
+                            <a:avLst/>
+                          </a:prstGeom>
+                        </wps:spPr>
+                        <wps:style>
+                          <a:lnRef idx="2">
+                            <a:schemeClr val="accent1">
+                              <a:shade val="15000"/>
+                            </a:schemeClr>
+                          </a:lnRef>
+                          <a:fillRef idx="1">
+                            <a:schemeClr val="accent1"/>
+                          </a:fillRef>
+                          <a:effectRef idx="0">
+                            <a:schemeClr val="accent1"/>
+                          </a:effectRef>
+                          <a:fontRef idx="minor">
+                            <a:schemeClr val="lt1"/>
+                          </a:fontRef>
+                        </wps:style>
+                        <wps:bodyPr rtlCol="0" anchor="ctr"/>
+                      </wps:wsp>
+                    </wpg:wgp>
+                  </a:graphicData>
+                </a:graphic>
+              </wp:anchor>
+            </w:drawing>
+          </mc:Choice>
+          <mc:Fallback>
+            <w:pict>
+              <v:group w14:anchorId="5C0C6764" id="Group 1" o:spid="_x0000_s1026" style="position:absolute;margin-left:0;margin-top:.3pt;width:314.95pt;height:113.35pt;z-index:251704320;mso-position-horizontal:center;mso-position-horizontal-relative:margin" coordsize="39998,14395" o:gfxdata="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">
+                <v:shapetype id="_x0000_t75" coordsize="21600,21600" o:spt="75" o:preferrelative="t" path="m@4@5l@4@11@9@11@9@5xe" filled="f" stroked="f">
+                  <v:stroke joinstyle="miter"/>
+                  <v:formulas>
+                    <v:f eqn="if lineDrawn pixelLineWidth 0"/>
+                    <v:f eqn="sum @0 1 0"/>
+                    <v:f eqn="sum 0 0 @1"/>
+                    <v:f eqn="prod @2 1 2"/>
+                    <v:f eqn="prod @3 21600 pixelWidth"/>
+                    <v:f eqn="prod @3 21600 pixelHeight"/>
+                    <v:f eqn="sum @0 0 1"/>
+                    <v:f eqn="prod @6 1 2"/>
+                    <v:f eqn="prod @7 21600 pixelWidth"/>
+                    <v:f eqn="sum @8 21600 0"/>
+                    <v:f eqn="prod @7 21600 pixelHeight"/>
+                    <v:f eqn="sum @10 21600 0"/>
+                  </v:formulas>
+                  <v:path o:extrusionok="f" gradientshapeok="t" o:connecttype="rect"/>
+                  <o:lock v:ext="edit" aspectratio="t"/>
+                </v:shapetype>
+                <v:shape id="table" o:spid="_x0000_s1027" type="#_x0000_t75" alt="A screenshot of a game&#10;&#10;Description automatically generated" style="position:absolute;width:14395;height:14395;visibility:visible;mso-wrap-style:square" o:gfxdata="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">
+                  <v:imagedata r:id="rId13" o:title="A screenshot of a game&#10;&#10;Description automatically generated"/>
+                </v:shape>
+                <v:shape id="table" o:spid="_x0000_s1028" type="#_x0000_t75" alt="A screenshot of a game&#10;&#10;Description automatically generated" style="position:absolute;left:25603;width:14395;height:14395;visibility:visible;mso-wrap-style:square" o:gfxdata="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">
+                  <v:imagedata r:id="rId14" o:title="A screenshot of a game&#10;&#10;Description automatically generated"/>
+                </v:shape>
+                <v:shapetype id="_x0000_t13" coordsize="21600,21600" o:spt="13" adj="16200,5400" path="m@0,l@0@1,0@1,0@2@0@2@0,21600,21600,10800xe">
+                  <v:stroke joinstyle="miter"/>
+                  <v:formulas>
+                    <v:f eqn="val #0"/>
+                    <v:f eqn="val #1"/>
+                    <v:f eqn="sum height 0 #1"/>
+                    <v:f eqn="sum 10800 0 #1"/>
+                    <v:f eqn="sum width 0 #0"/>
+                    <v:f eqn="prod @4 @3 10800"/>
+                    <v:f eqn="sum width 0 @5"/>
+                  </v:formulas>
+                  <v:path o:connecttype="custom" o:connectlocs="@0,0;0,10800;@0,21600;21600,10800" o:connectangles="270,180,90,0" textboxrect="0,@1,@6,@2"/>
+                  <v:handles>
+                    <v:h position="#0,#1" xrange="0,21600" yrange="0,10800"/>
+                  </v:handles>
+                </v:shapetype>
+                <v:shape id="Arrow: Right 11" o:spid="_x0000_s1029" type="#_x0000_t13" style="position:absolute;left:17410;top:6481;width:5143;height:1953;visibility:visible;mso-wrap-style:square;v-text-anchor:middle" o:gfxdata="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" adj="17500" fillcolor="#156082 [3204]" strokecolor="#030e13 [484]" strokeweight="1pt"/>
+                <w10:wrap anchorx="margin"/>
+              </v:group>
+            </w:pict>
+          </mc:Fallback>
+        </mc:AlternateContent>
+      </w:r>
+    </w:p>
+    <w:p/>
+    <w:p/>
+    <w:p/>
+    <w:p/>
+    <w:p>
+      <w:r>
+        <w:lastRenderedPageBreak/>
+        <w:t xml:space="preserve">Moreover, to lessen the complexity of the CNF, if the cell is labeled with 0, the surrounding cells will automatically be labeled as no trap here </w:t>
+      </w:r>
+      <w:r>
+        <w:br/>
+      </w:r>
+      <w:r>
+        <w:t>(and will eventually be marked as Gem).</w:t>
+      </w:r>
+      <w:r>
+        <w:tab/>
+      </w:r>
+    </w:p>
+    <w:p>
+      <w:r>
+        <w:rPr>
+          <w:noProof/>
+        </w:rPr>
+        <mc:AlternateContent>
+          <mc:Choice Requires="wpg">
+            <w:drawing>
+              <wp:anchor distT="0" distB="0" distL="114300" distR="114300" simplePos="0" relativeHeight="251699200" behindDoc="0" locked="0" layoutInCell="1" allowOverlap="1" wp14:anchorId="760BCACD" wp14:editId="450F4CB4">
                 <wp:simplePos x="0" y="0"/>
                 <wp:positionH relativeFrom="column">
                   <wp:posOffset>839037</wp:posOffset>
@@ -9324,7 +11988,7 @@
                           </pic:cNvPicPr>
                         </pic:nvPicPr>
                         <pic:blipFill>
-                          <a:blip r:embed="rId11"/>
+                          <a:blip r:embed="rId15"/>
                           <a:stretch>
                             <a:fillRect/>
                           </a:stretch>
@@ -9396,7 +12060,7 @@
                           </pic:cNvPicPr>
                         </pic:nvPicPr>
                         <pic:blipFill>
-                          <a:blip r:embed="rId12"/>
+                          <a:blip r:embed="rId16"/>
                           <a:stretch>
                             <a:fillRect/>
                           </a:stretch>
@@ -9419,48 +12083,13 @@
           </mc:Choice>
           <mc:Fallback>
             <w:pict>
-              <v:group w14:anchorId="63E5CEB4" id="Group 3" o:spid="_x0000_s1026" style="position:absolute;margin-left:66.05pt;margin-top:.05pt;width:315.9pt;height:113.35pt;z-index:251700224" coordsize="40119,14395" o:gfxdata="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">
-                <v:shapetype id="_x0000_t75" coordsize="21600,21600" o:spt="75" o:preferrelative="t" path="m@4@5l@4@11@9@11@9@5xe" filled="f" stroked="f">
-                  <v:stroke joinstyle="miter"/>
-                  <v:formulas>
-                    <v:f eqn="if lineDrawn pixelLineWidth 0"/>
-                    <v:f eqn="sum @0 1 0"/>
-                    <v:f eqn="sum 0 0 @1"/>
-                    <v:f eqn="prod @2 1 2"/>
-                    <v:f eqn="prod @3 21600 pixelWidth"/>
-                    <v:f eqn="prod @3 21600 pixelHeight"/>
-                    <v:f eqn="sum @0 0 1"/>
-                    <v:f eqn="prod @6 1 2"/>
-                    <v:f eqn="prod @7 21600 pixelWidth"/>
-                    <v:f eqn="sum @8 21600 0"/>
-                    <v:f eqn="prod @7 21600 pixelHeight"/>
-                    <v:f eqn="sum @10 21600 0"/>
-                  </v:formulas>
-                  <v:path o:extrusionok="f" gradientshapeok="t" o:connecttype="rect"/>
-                  <o:lock v:ext="edit" aspectratio="t"/>
-                </v:shapetype>
+              <v:group w14:anchorId="0682EFC3" id="Group 3" o:spid="_x0000_s1026" style="position:absolute;margin-left:66.05pt;margin-top:.05pt;width:315.9pt;height:113.35pt;z-index:251699200" coordsize="40119,14395" o:gfxdata="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">
                 <v:shape id="table" o:spid="_x0000_s1027" type="#_x0000_t75" alt="A grey square with black numbers&#10;&#10;Description automatically generated" style="position:absolute;width:14395;height:14395;visibility:visible;mso-wrap-style:square" o:gfxdata="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">
-                  <v:imagedata r:id="rId13" o:title="A grey square with black numbers&#10;&#10;Description automatically generated"/>
+                  <v:imagedata r:id="rId17" o:title="A grey square with black numbers&#10;&#10;Description automatically generated"/>
                 </v:shape>
-                <v:shapetype id="_x0000_t13" coordsize="21600,21600" o:spt="13" adj="16200,5400" path="m@0,l@0@1,0@1,0@2@0@2@0,21600,21600,10800xe">
-                  <v:stroke joinstyle="miter"/>
-                  <v:formulas>
-                    <v:f eqn="val #0"/>
-                    <v:f eqn="val #1"/>
-                    <v:f eqn="sum height 0 #1"/>
-                    <v:f eqn="sum 10800 0 #1"/>
-                    <v:f eqn="sum width 0 #0"/>
-                    <v:f eqn="prod @4 @3 10800"/>
-                    <v:f eqn="sum width 0 @5"/>
-                  </v:formulas>
-                  <v:path o:connecttype="custom" o:connectlocs="@0,0;0,10800;@0,21600;21600,10800" o:connectangles="270,180,90,0" textboxrect="0,@1,@6,@2"/>
-                  <v:handles>
-                    <v:h position="#0,#1" xrange="0,21600" yrange="0,10800"/>
-                  </v:handles>
-                </v:shapetype>
                 <v:shape id="Arrow: Right 5" o:spid="_x0000_s1028" type="#_x0000_t13" style="position:absolute;left:17182;top:6169;width:5715;height:2381;visibility:visible;mso-wrap-style:square;v-text-anchor:middle" o:gfxdata="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" adj="17100" fillcolor="#c1f0c7 [662]" strokecolor="#030e13 [484]"/>
                 <v:shape id="table" o:spid="_x0000_s1029" type="#_x0000_t75" alt="A screenshot of a computer&#10;&#10;Description automatically generated" style="position:absolute;left:25723;width:14396;height:14395;visibility:visible;mso-wrap-style:square" o:gfxdata="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">
-                  <v:imagedata r:id="rId14" o:title="A screenshot of a computer&#10;&#10;Description automatically generated"/>
+                  <v:imagedata r:id="rId18" o:title="A screenshot of a computer&#10;&#10;Description automatically generated"/>
                 </v:shape>
               </v:group>
             </w:pict>
@@ -9489,11 +12118,55 @@
         <w:pStyle w:val="Heading2"/>
       </w:pPr>
       <w:r>
-        <w:t>Use PyS</w:t>
+        <w:t xml:space="preserve">Generating CNF </w:t>
+      </w:r>
+      <w:r>
+        <w:t>automatically</w:t>
+      </w:r>
+    </w:p>
+    <w:p>
+      <w:bookmarkStart w:id="8" w:name="_Toc164183058"/>
+      <w:r>
+        <w:t xml:space="preserve">The model is represented by the </w:t>
+      </w:r>
+      <w:proofErr w:type="gramStart"/>
+      <w:r>
+        <w:t>flatten</w:t>
+      </w:r>
+      <w:proofErr w:type="gramEnd"/>
+      <w:r>
+        <w:t xml:space="preserve"> version of the map, with each variable assigned either a negative or a positive number (false or true). Therefore, the model cannot contain 0 because it does not differ between positive and negative.</w:t>
+      </w:r>
+    </w:p>
+    <w:p>
+      <w:pPr>
+        <w:rPr>
+          <w:rFonts w:eastAsiaTheme="majorEastAsia" w:cstheme="majorBidi"/>
+          <w:b/>
+          <w:i/>
+          <w:sz w:val="40"/>
+          <w:szCs w:val="32"/>
+        </w:rPr>
+      </w:pPr>
+      <w:r>
+        <w:t>Applying the above principles, the clauses are generated by looping through all the known cells. Moreover, in some cases, some generated clauses are the same, which can increase the size of the formula. Therefore, removing duplicates may seem unnecessary but can partially minimize the complexity.</w:t>
+      </w:r>
+    </w:p>
+    <w:p>
+      <w:pPr>
+        <w:pStyle w:val="Heading2"/>
+      </w:pPr>
+      <w:r>
+        <w:t xml:space="preserve">Use </w:t>
+      </w:r>
+      <w:proofErr w:type="spellStart"/>
+      <w:r>
+        <w:t>PyS</w:t>
       </w:r>
       <w:r>
         <w:t>AT</w:t>
       </w:r>
+      <w:proofErr w:type="spellEnd"/>
       <w:r>
         <w:t xml:space="preserve"> to solve the </w:t>
       </w:r>
@@ -9501,11 +12174,20 @@
       <w:r>
         <w:t>CNF</w:t>
       </w:r>
+      <w:bookmarkEnd w:id="8"/>
       <w:proofErr w:type="gramEnd"/>
     </w:p>
     <w:p>
       <w:r>
-        <w:t xml:space="preserve">By using the PySAT module, which is optimized for solving </w:t>
+        <w:t xml:space="preserve">By using the </w:t>
+      </w:r>
+      <w:proofErr w:type="spellStart"/>
+      <w:r>
+        <w:t>PySAT</w:t>
+      </w:r>
+      <w:proofErr w:type="spellEnd"/>
+      <w:r>
+        <w:t xml:space="preserve"> module, which is optimized for solving </w:t>
       </w:r>
       <w:r>
         <w:t>these problems</w:t>
@@ -9539,6 +12221,7 @@
       <w:pPr>
         <w:pStyle w:val="Heading2"/>
       </w:pPr>
+      <w:bookmarkStart w:id="9" w:name="_Toc164183059"/>
       <w:r>
         <w:t xml:space="preserve">Use DPLL to solve the </w:t>
       </w:r>
@@ -9546,6 +12229,7 @@
       <w:r>
         <w:t>CNF</w:t>
       </w:r>
+      <w:bookmarkEnd w:id="9"/>
       <w:proofErr w:type="gramEnd"/>
     </w:p>
     <w:p>
@@ -9688,10 +12372,16 @@
     <w:p>
       <w:pPr>
         <w:pStyle w:val="Heading3"/>
-      </w:pPr>
+        <w:numPr>
+          <w:ilvl w:val="0"/>
+          <w:numId w:val="38"/>
+        </w:numPr>
+      </w:pPr>
+      <w:bookmarkStart w:id="10" w:name="_Toc164183060"/>
       <w:r>
         <w:t>Constraints Propagation</w:t>
       </w:r>
+      <w:bookmarkEnd w:id="10"/>
     </w:p>
     <w:p>
       <w:r>
@@ -9705,8 +12395,8 @@
           <w:iCs/>
         </w:rPr>
         <w:sectPr>
-          <w:headerReference w:type="default" r:id="rId15"/>
-          <w:footerReference w:type="default" r:id="rId16"/>
+          <w:headerReference w:type="default" r:id="rId19"/>
+          <w:footerReference w:type="default" r:id="rId20"/>
           <w:type w:val="continuous"/>
           <w:pgSz w:w="11906" w:h="16838" w:code="9"/>
           <w:pgMar w:top="1276" w:right="1440" w:bottom="1134" w:left="1440" w:header="720" w:footer="720" w:gutter="0"/>
@@ -9756,19 +12446,8 @@
           <w:rPr>
             <w:rFonts w:ascii="Cambria Math" w:hAnsi="Cambria Math"/>
           </w:rPr>
-          <m:t>[</m:t>
-        </m:r>
-        <m:r>
-          <w:rPr>
-            <w:rFonts w:ascii="Cambria Math" w:hAnsi="Cambria Math"/>
-          </w:rPr>
-          <m:t>a</m:t>
-        </m:r>
-        <m:r>
-          <w:rPr>
-            <w:rFonts w:ascii="Cambria Math" w:hAnsi="Cambria Math"/>
-          </w:rPr>
-          <m:t>]</m:t>
+          <w:lastRenderedPageBreak/>
+          <m:t>[a]</m:t>
         </m:r>
       </m:oMath>
     </w:p>
@@ -9785,19 +12464,7 @@
           <w:rPr>
             <w:rFonts w:ascii="Cambria Math" w:hAnsi="Cambria Math"/>
           </w:rPr>
-          <m:t>[</m:t>
-        </m:r>
-        <m:r>
-          <w:rPr>
-            <w:rFonts w:ascii="Cambria Math" w:hAnsi="Cambria Math"/>
-          </w:rPr>
-          <m:t>a, b</m:t>
-        </m:r>
-        <m:r>
-          <w:rPr>
-            <w:rFonts w:ascii="Cambria Math" w:hAnsi="Cambria Math"/>
-          </w:rPr>
-          <m:t>]</m:t>
+          <m:t>[a, b]</m:t>
         </m:r>
       </m:oMath>
     </w:p>
@@ -9814,19 +12481,7 @@
           <w:rPr>
             <w:rFonts w:ascii="Cambria Math" w:hAnsi="Cambria Math"/>
           </w:rPr>
-          <m:t>[</m:t>
-        </m:r>
-        <m:r>
-          <w:rPr>
-            <w:rFonts w:ascii="Cambria Math" w:hAnsi="Cambria Math"/>
-          </w:rPr>
-          <m:t>-a, b, c</m:t>
-        </m:r>
-        <m:r>
-          <w:rPr>
-            <w:rFonts w:ascii="Cambria Math" w:hAnsi="Cambria Math"/>
-          </w:rPr>
-          <m:t>]</m:t>
+          <m:t>[-a, b, c]</m:t>
         </m:r>
       </m:oMath>
     </w:p>
@@ -9843,19 +12498,7 @@
           <w:rPr>
             <w:rFonts w:ascii="Cambria Math" w:hAnsi="Cambria Math"/>
           </w:rPr>
-          <m:t>[</m:t>
-        </m:r>
-        <m:r>
-          <w:rPr>
-            <w:rFonts w:ascii="Cambria Math" w:hAnsi="Cambria Math"/>
-          </w:rPr>
-          <m:t>c, d, e</m:t>
-        </m:r>
-        <m:r>
-          <w:rPr>
-            <w:rFonts w:ascii="Cambria Math" w:hAnsi="Cambria Math"/>
-          </w:rPr>
-          <m:t>]</m:t>
+          <m:t>[c, d, e]</m:t>
         </m:r>
       </m:oMath>
     </w:p>
@@ -10020,19 +12663,7 @@
           <w:rPr>
             <w:rFonts w:ascii="Cambria Math" w:hAnsi="Cambria Math"/>
           </w:rPr>
-          <m:t>[b</m:t>
-        </m:r>
-        <m:r>
-          <w:rPr>
-            <w:rFonts w:ascii="Cambria Math" w:hAnsi="Cambria Math"/>
-          </w:rPr>
-          <m:t>, c</m:t>
-        </m:r>
-        <m:r>
-          <w:rPr>
-            <w:rFonts w:ascii="Cambria Math" w:hAnsi="Cambria Math"/>
-          </w:rPr>
-          <m:t>]</m:t>
+          <m:t>[b, c]</m:t>
         </m:r>
       </m:oMath>
       <w:r>
@@ -10059,7 +12690,13 @@
         <w:rPr>
           <w:rFonts w:eastAsiaTheme="minorEastAsia"/>
         </w:rPr>
-        <w:t xml:space="preserve"> is pruned because it goes ag</w:t>
+        <w:t xml:space="preserve"> is pruned because it goes </w:t>
+      </w:r>
+      <w:r>
+        <w:rPr>
+          <w:rFonts w:eastAsiaTheme="minorEastAsia"/>
+        </w:rPr>
+        <w:t>ag</w:t>
       </w:r>
       <w:r>
         <w:rPr>
@@ -10108,9 +12745,19 @@
         <w:t>.</w:t>
       </w:r>
     </w:p>
+    <w:p/>
     <w:p>
-      <w:r>
-        <w:lastRenderedPageBreak/>
+      <w:pPr>
+        <w:pStyle w:val="Heading3"/>
+      </w:pPr>
+      <w:bookmarkStart w:id="11" w:name="_Toc164183061"/>
+      <w:r>
+        <w:t>Pure literal elimination</w:t>
+      </w:r>
+      <w:bookmarkEnd w:id="11"/>
+    </w:p>
+    <w:p>
+      <w:r>
         <w:t xml:space="preserve">First, we </w:t>
       </w:r>
       <w:proofErr w:type="gramStart"/>
@@ -10302,9 +12949,11 @@
       <w:pPr>
         <w:pStyle w:val="Heading3"/>
       </w:pPr>
+      <w:bookmarkStart w:id="12" w:name="_Toc164183062"/>
       <w:r>
         <w:t>Unit propagation</w:t>
       </w:r>
+      <w:bookmarkEnd w:id="12"/>
     </w:p>
     <w:p>
       <w:pPr>
@@ -10673,9 +13322,11 @@
       <w:pPr>
         <w:pStyle w:val="Heading3"/>
       </w:pPr>
+      <w:bookmarkStart w:id="13" w:name="_Toc164183063"/>
       <w:r>
         <w:t>Pseudocode</w:t>
       </w:r>
+      <w:bookmarkEnd w:id="13"/>
     </w:p>
     <w:p>
       <w:pPr>
@@ -10715,7 +13366,21 @@
           <w:sz w:val="22"/>
           <w:szCs w:val="18"/>
         </w:rPr>
-        <w:t>formula, assigned) -&gt; solution(list of assignments or None):</w:t>
+        <w:t xml:space="preserve">formula, assigned) </w:t>
+      </w:r>
+      <w:r>
+        <w:rPr>
+          <w:sz w:val="22"/>
+          <w:szCs w:val="18"/>
+        </w:rPr>
+        <w:sym w:font="Wingdings" w:char="F0E0"/>
+      </w:r>
+      <w:r>
+        <w:rPr>
+          <w:sz w:val="22"/>
+          <w:szCs w:val="18"/>
+        </w:rPr>
+        <w:t xml:space="preserve"> solution(list of assignments or None):</w:t>
       </w:r>
     </w:p>
     <w:p>
@@ -10750,7 +13415,23 @@
           <w:sz w:val="22"/>
           <w:szCs w:val="18"/>
         </w:rPr>
-        <w:t>formula, assignment1 = pure_literal_elimination(formula)</w:t>
+        <w:t xml:space="preserve">formula, assignment1 = </w:t>
+      </w:r>
+      <w:proofErr w:type="spellStart"/>
+      <w:r>
+        <w:rPr>
+          <w:sz w:val="22"/>
+          <w:szCs w:val="18"/>
+        </w:rPr>
+        <w:t>pure_literal_elimination</w:t>
+      </w:r>
+      <w:proofErr w:type="spellEnd"/>
+      <w:r>
+        <w:rPr>
+          <w:sz w:val="22"/>
+          <w:szCs w:val="18"/>
+        </w:rPr>
+        <w:t>(formula)</w:t>
       </w:r>
     </w:p>
     <w:p>
@@ -10772,7 +13453,23 @@
           <w:sz w:val="22"/>
           <w:szCs w:val="18"/>
         </w:rPr>
-        <w:t>formula, assignment2 = unit_propagation(formula)</w:t>
+        <w:t xml:space="preserve">formula, assignment2 = </w:t>
+      </w:r>
+      <w:proofErr w:type="spellStart"/>
+      <w:r>
+        <w:rPr>
+          <w:sz w:val="22"/>
+          <w:szCs w:val="18"/>
+        </w:rPr>
+        <w:t>unit_propagation</w:t>
+      </w:r>
+      <w:proofErr w:type="spellEnd"/>
+      <w:r>
+        <w:rPr>
+          <w:sz w:val="22"/>
+          <w:szCs w:val="18"/>
+        </w:rPr>
+        <w:t>(formula)</w:t>
       </w:r>
     </w:p>
     <w:p>
@@ -10994,7 +13691,23 @@
           <w:sz w:val="22"/>
           <w:szCs w:val="18"/>
         </w:rPr>
-        <w:t>l = choose_literal(formula) # Choose randomly</w:t>
+        <w:t xml:space="preserve">l = </w:t>
+      </w:r>
+      <w:proofErr w:type="spellStart"/>
+      <w:r>
+        <w:rPr>
+          <w:sz w:val="22"/>
+          <w:szCs w:val="18"/>
+        </w:rPr>
+        <w:t>choose_literal</w:t>
+      </w:r>
+      <w:proofErr w:type="spellEnd"/>
+      <w:r>
+        <w:rPr>
+          <w:sz w:val="22"/>
+          <w:szCs w:val="18"/>
+        </w:rPr>
+        <w:t>(formula) # Choose randomly</w:t>
       </w:r>
     </w:p>
     <w:p>
@@ -11038,6 +13751,7 @@
           <w:sz w:val="22"/>
           <w:szCs w:val="18"/>
         </w:rPr>
+        <w:lastRenderedPageBreak/>
         <w:t xml:space="preserve">solution = </w:t>
       </w:r>
       <w:proofErr w:type="gramStart"/>
@@ -11248,7 +13962,499 @@
     </w:p>
     <w:p>
       <w:pPr>
+        <w:rPr>
+          <w:rFonts w:eastAsiaTheme="majorEastAsia" w:cstheme="majorBidi"/>
+          <w:b/>
+          <w:i/>
+          <w:sz w:val="40"/>
+          <w:szCs w:val="32"/>
+        </w:rPr>
+      </w:pPr>
+    </w:p>
+    <w:p>
+      <w:pPr>
         <w:pStyle w:val="Heading2"/>
+      </w:pPr>
+      <w:bookmarkStart w:id="14" w:name="_Toc164183064"/>
+      <w:r>
+        <w:t xml:space="preserve">Use Brute </w:t>
+      </w:r>
+      <w:r>
+        <w:t>Force</w:t>
+      </w:r>
+      <w:bookmarkEnd w:id="14"/>
+    </w:p>
+    <w:p>
+      <w:r>
+        <w:t>The brute force method is implemented by generating all possible cases that can happen on the path of solving.</w:t>
+      </w:r>
+    </w:p>
+    <w:p>
+      <w:r>
+        <w:t xml:space="preserve">By assigning each </w:t>
+      </w:r>
+      <w:proofErr w:type="gramStart"/>
+      <w:r>
+        <w:t>value</w:t>
+      </w:r>
+      <w:proofErr w:type="gramEnd"/>
+      <w:r>
+        <w:t xml:space="preserve"> either true or false step by step, eventually it will reach the point where all variables are assigned. Only then will the current state be checked to see whether it meets the CNF or not. If it is, then simply return that case. Otherwise, the next state will be checked until it finds one.</w:t>
+      </w:r>
+    </w:p>
+    <w:p>
+      <w:r>
+        <w:t xml:space="preserve">Furthermore, the implementation avoids the assigned cells and all the cells that are already </w:t>
+      </w:r>
+      <w:r>
+        <w:t>deduced</w:t>
+      </w:r>
+      <w:r>
+        <w:t xml:space="preserve"> during the CNF-generating steps. By doing this, the number of variables to be checked will be reduced relatively.</w:t>
+      </w:r>
+    </w:p>
+    <w:p>
+      <w:pPr>
+        <w:pStyle w:val="Heading2"/>
+      </w:pPr>
+      <w:r>
+        <w:t>Back</w:t>
+      </w:r>
+      <w:r>
+        <w:t>tracking</w:t>
+      </w:r>
+    </w:p>
+    <w:p>
+      <w:r>
+        <w:t xml:space="preserve">The backtracking method involves maintaining the visited list. Keeps assigning the literal with its opposition and eventually reaching toward the state where all variables are assigned. Then the algorithm will check the validity of the current state and return the model if it </w:t>
+      </w:r>
+      <w:proofErr w:type="gramStart"/>
+      <w:r>
+        <w:t>is;</w:t>
+      </w:r>
+      <w:proofErr w:type="gramEnd"/>
+      <w:r>
+        <w:t xml:space="preserve"> otherwise, it will backtrack and try again with different literal combinations.</w:t>
+      </w:r>
+    </w:p>
+    <w:p>
+      <w:pPr>
+        <w:pStyle w:val="Heading2"/>
+      </w:pPr>
+      <w:bookmarkStart w:id="15" w:name="_Toc164183065"/>
+      <w:r>
+        <w:t>Genetic Algorithm (GA)</w:t>
+      </w:r>
+      <w:bookmarkEnd w:id="15"/>
+    </w:p>
+    <w:p>
+      <w:pPr>
+        <w:pStyle w:val="Heading1"/>
+      </w:pPr>
+      <w:bookmarkStart w:id="16" w:name="_Toc164183066"/>
+      <w:r>
+        <w:t>Algorithm Comparisons</w:t>
+      </w:r>
+      <w:bookmarkEnd w:id="16"/>
+    </w:p>
+    <w:tbl>
+      <w:tblPr>
+        <w:tblStyle w:val="GridTable4"/>
+        <w:tblW w:w="0" w:type="auto"/>
+        <w:tblLook w:val="04A0" w:firstRow="1" w:lastRow="0" w:firstColumn="1" w:lastColumn="0" w:noHBand="0" w:noVBand="1"/>
+      </w:tblPr>
+      <w:tblGrid>
+        <w:gridCol w:w="1803"/>
+        <w:gridCol w:w="1803"/>
+        <w:gridCol w:w="1803"/>
+        <w:gridCol w:w="1803"/>
+        <w:gridCol w:w="1804"/>
+      </w:tblGrid>
+      <w:tr>
+        <w:trPr>
+          <w:cnfStyle w:val="100000000000" w:firstRow="1" w:lastRow="0" w:firstColumn="0" w:lastColumn="0" w:oddVBand="0" w:evenVBand="0" w:oddHBand="0" w:evenHBand="0" w:firstRowFirstColumn="0" w:firstRowLastColumn="0" w:lastRowFirstColumn="0" w:lastRowLastColumn="0"/>
+        </w:trPr>
+        <w:tc>
+          <w:tcPr>
+            <w:cnfStyle w:val="001000000000" w:firstRow="0" w:lastRow="0" w:firstColumn="1" w:lastColumn="0" w:oddVBand="0" w:evenVBand="0" w:oddHBand="0" w:evenHBand="0" w:firstRowFirstColumn="0" w:firstRowLastColumn="0" w:lastRowFirstColumn="0" w:lastRowLastColumn="0"/>
+            <w:tcW w:w="1803" w:type="dxa"/>
+          </w:tcPr>
+          <w:p>
+            <w:pPr>
+              <w:jc w:val="right"/>
+            </w:pPr>
+          </w:p>
+        </w:tc>
+        <w:tc>
+          <w:tcPr>
+            <w:tcW w:w="7213" w:type="dxa"/>
+            <w:gridSpan w:val="4"/>
+          </w:tcPr>
+          <w:p>
+            <w:pPr>
+              <w:jc w:val="center"/>
+              <w:cnfStyle w:val="100000000000" w:firstRow="1" w:lastRow="0" w:firstColumn="0" w:lastColumn="0" w:oddVBand="0" w:evenVBand="0" w:oddHBand="0" w:evenHBand="0" w:firstRowFirstColumn="0" w:firstRowLastColumn="0" w:lastRowFirstColumn="0" w:lastRowLastColumn="0"/>
+            </w:pPr>
+            <w:r>
+              <w:t>Time (Measure in nanoseconds)</w:t>
+            </w:r>
+          </w:p>
+        </w:tc>
+      </w:tr>
+      <w:tr>
+        <w:trPr>
+          <w:cnfStyle w:val="000000100000" w:firstRow="0" w:lastRow="0" w:firstColumn="0" w:lastColumn="0" w:oddVBand="0" w:evenVBand="0" w:oddHBand="1" w:evenHBand="0" w:firstRowFirstColumn="0" w:firstRowLastColumn="0" w:lastRowFirstColumn="0" w:lastRowLastColumn="0"/>
+        </w:trPr>
+        <w:tc>
+          <w:tcPr>
+            <w:cnfStyle w:val="001000000000" w:firstRow="0" w:lastRow="0" w:firstColumn="1" w:lastColumn="0" w:oddVBand="0" w:evenVBand="0" w:oddHBand="0" w:evenHBand="0" w:firstRowFirstColumn="0" w:firstRowLastColumn="0" w:lastRowFirstColumn="0" w:lastRowLastColumn="0"/>
+            <w:tcW w:w="1803" w:type="dxa"/>
+          </w:tcPr>
+          <w:p>
+            <w:pPr>
+              <w:jc w:val="right"/>
+            </w:pPr>
+            <w:r>
+              <w:t>Maps</w:t>
+            </w:r>
+          </w:p>
+        </w:tc>
+        <w:tc>
+          <w:tcPr>
+            <w:tcW w:w="1803" w:type="dxa"/>
+          </w:tcPr>
+          <w:p>
+            <w:pPr>
+              <w:jc w:val="center"/>
+              <w:cnfStyle w:val="000000100000" w:firstRow="0" w:lastRow="0" w:firstColumn="0" w:lastColumn="0" w:oddVBand="0" w:evenVBand="0" w:oddHBand="1" w:evenHBand="0" w:firstRowFirstColumn="0" w:firstRowLastColumn="0" w:lastRowFirstColumn="0" w:lastRowLastColumn="0"/>
+            </w:pPr>
+            <w:proofErr w:type="spellStart"/>
+            <w:r>
+              <w:t>PySAT</w:t>
+            </w:r>
+            <w:proofErr w:type="spellEnd"/>
+          </w:p>
+        </w:tc>
+        <w:tc>
+          <w:tcPr>
+            <w:tcW w:w="1803" w:type="dxa"/>
+          </w:tcPr>
+          <w:p>
+            <w:pPr>
+              <w:jc w:val="center"/>
+              <w:cnfStyle w:val="000000100000" w:firstRow="0" w:lastRow="0" w:firstColumn="0" w:lastColumn="0" w:oddVBand="0" w:evenVBand="0" w:oddHBand="1" w:evenHBand="0" w:firstRowFirstColumn="0" w:firstRowLastColumn="0" w:lastRowFirstColumn="0" w:lastRowLastColumn="0"/>
+            </w:pPr>
+            <w:r>
+              <w:t>DPLL</w:t>
+            </w:r>
+          </w:p>
+        </w:tc>
+        <w:tc>
+          <w:tcPr>
+            <w:tcW w:w="1803" w:type="dxa"/>
+          </w:tcPr>
+          <w:p>
+            <w:pPr>
+              <w:jc w:val="center"/>
+              <w:cnfStyle w:val="000000100000" w:firstRow="0" w:lastRow="0" w:firstColumn="0" w:lastColumn="0" w:oddVBand="0" w:evenVBand="0" w:oddHBand="1" w:evenHBand="0" w:firstRowFirstColumn="0" w:firstRowLastColumn="0" w:lastRowFirstColumn="0" w:lastRowLastColumn="0"/>
+            </w:pPr>
+            <w:r>
+              <w:t>Brute Force</w:t>
+            </w:r>
+          </w:p>
+        </w:tc>
+        <w:tc>
+          <w:tcPr>
+            <w:tcW w:w="1804" w:type="dxa"/>
+          </w:tcPr>
+          <w:p>
+            <w:pPr>
+              <w:jc w:val="center"/>
+              <w:cnfStyle w:val="000000100000" w:firstRow="0" w:lastRow="0" w:firstColumn="0" w:lastColumn="0" w:oddVBand="0" w:evenVBand="0" w:oddHBand="1" w:evenHBand="0" w:firstRowFirstColumn="0" w:firstRowLastColumn="0" w:lastRowFirstColumn="0" w:lastRowLastColumn="0"/>
+            </w:pPr>
+            <w:r>
+              <w:t>Backtrack</w:t>
+            </w:r>
+          </w:p>
+        </w:tc>
+      </w:tr>
+      <w:tr>
+        <w:tc>
+          <w:tcPr>
+            <w:cnfStyle w:val="001000000000" w:firstRow="0" w:lastRow="0" w:firstColumn="1" w:lastColumn="0" w:oddVBand="0" w:evenVBand="0" w:oddHBand="0" w:evenHBand="0" w:firstRowFirstColumn="0" w:firstRowLastColumn="0" w:lastRowFirstColumn="0" w:lastRowLastColumn="0"/>
+            <w:tcW w:w="1803" w:type="dxa"/>
+          </w:tcPr>
+          <w:p>
+            <w:pPr>
+              <w:jc w:val="right"/>
+            </w:pPr>
+            <w:r>
+              <w:t>Sample.txt</w:t>
+            </w:r>
+          </w:p>
+        </w:tc>
+        <w:tc>
+          <w:tcPr>
+            <w:tcW w:w="1803" w:type="dxa"/>
+          </w:tcPr>
+          <w:p>
+            <w:pPr>
+              <w:jc w:val="center"/>
+              <w:cnfStyle w:val="000000000000" w:firstRow="0" w:lastRow="0" w:firstColumn="0" w:lastColumn="0" w:oddVBand="0" w:evenVBand="0" w:oddHBand="0" w:evenHBand="0" w:firstRowFirstColumn="0" w:firstRowLastColumn="0" w:lastRowFirstColumn="0" w:lastRowLastColumn="0"/>
+            </w:pPr>
+          </w:p>
+        </w:tc>
+        <w:tc>
+          <w:tcPr>
+            <w:tcW w:w="1803" w:type="dxa"/>
+          </w:tcPr>
+          <w:p>
+            <w:pPr>
+              <w:jc w:val="center"/>
+              <w:cnfStyle w:val="000000000000" w:firstRow="0" w:lastRow="0" w:firstColumn="0" w:lastColumn="0" w:oddVBand="0" w:evenVBand="0" w:oddHBand="0" w:evenHBand="0" w:firstRowFirstColumn="0" w:firstRowLastColumn="0" w:lastRowFirstColumn="0" w:lastRowLastColumn="0"/>
+            </w:pPr>
+          </w:p>
+        </w:tc>
+        <w:tc>
+          <w:tcPr>
+            <w:tcW w:w="1803" w:type="dxa"/>
+          </w:tcPr>
+          <w:p>
+            <w:pPr>
+              <w:jc w:val="center"/>
+              <w:cnfStyle w:val="000000000000" w:firstRow="0" w:lastRow="0" w:firstColumn="0" w:lastColumn="0" w:oddVBand="0" w:evenVBand="0" w:oddHBand="0" w:evenHBand="0" w:firstRowFirstColumn="0" w:firstRowLastColumn="0" w:lastRowFirstColumn="0" w:lastRowLastColumn="0"/>
+            </w:pPr>
+          </w:p>
+        </w:tc>
+        <w:tc>
+          <w:tcPr>
+            <w:tcW w:w="1804" w:type="dxa"/>
+          </w:tcPr>
+          <w:p>
+            <w:pPr>
+              <w:jc w:val="center"/>
+              <w:cnfStyle w:val="000000000000" w:firstRow="0" w:lastRow="0" w:firstColumn="0" w:lastColumn="0" w:oddVBand="0" w:evenVBand="0" w:oddHBand="0" w:evenHBand="0" w:firstRowFirstColumn="0" w:firstRowLastColumn="0" w:lastRowFirstColumn="0" w:lastRowLastColumn="0"/>
+            </w:pPr>
+          </w:p>
+        </w:tc>
+      </w:tr>
+      <w:tr>
+        <w:trPr>
+          <w:cnfStyle w:val="000000100000" w:firstRow="0" w:lastRow="0" w:firstColumn="0" w:lastColumn="0" w:oddVBand="0" w:evenVBand="0" w:oddHBand="1" w:evenHBand="0" w:firstRowFirstColumn="0" w:firstRowLastColumn="0" w:lastRowFirstColumn="0" w:lastRowLastColumn="0"/>
+        </w:trPr>
+        <w:tc>
+          <w:tcPr>
+            <w:cnfStyle w:val="001000000000" w:firstRow="0" w:lastRow="0" w:firstColumn="1" w:lastColumn="0" w:oddVBand="0" w:evenVBand="0" w:oddHBand="0" w:evenHBand="0" w:firstRowFirstColumn="0" w:firstRowLastColumn="0" w:lastRowFirstColumn="0" w:lastRowLastColumn="0"/>
+            <w:tcW w:w="1803" w:type="dxa"/>
+          </w:tcPr>
+          <w:p>
+            <w:pPr>
+              <w:jc w:val="right"/>
+            </w:pPr>
+          </w:p>
+        </w:tc>
+        <w:tc>
+          <w:tcPr>
+            <w:tcW w:w="1803" w:type="dxa"/>
+          </w:tcPr>
+          <w:p>
+            <w:pPr>
+              <w:jc w:val="center"/>
+              <w:cnfStyle w:val="000000100000" w:firstRow="0" w:lastRow="0" w:firstColumn="0" w:lastColumn="0" w:oddVBand="0" w:evenVBand="0" w:oddHBand="1" w:evenHBand="0" w:firstRowFirstColumn="0" w:firstRowLastColumn="0" w:lastRowFirstColumn="0" w:lastRowLastColumn="0"/>
+            </w:pPr>
+          </w:p>
+        </w:tc>
+        <w:tc>
+          <w:tcPr>
+            <w:tcW w:w="1803" w:type="dxa"/>
+          </w:tcPr>
+          <w:p>
+            <w:pPr>
+              <w:jc w:val="center"/>
+              <w:cnfStyle w:val="000000100000" w:firstRow="0" w:lastRow="0" w:firstColumn="0" w:lastColumn="0" w:oddVBand="0" w:evenVBand="0" w:oddHBand="1" w:evenHBand="0" w:firstRowFirstColumn="0" w:firstRowLastColumn="0" w:lastRowFirstColumn="0" w:lastRowLastColumn="0"/>
+            </w:pPr>
+          </w:p>
+        </w:tc>
+        <w:tc>
+          <w:tcPr>
+            <w:tcW w:w="1803" w:type="dxa"/>
+          </w:tcPr>
+          <w:p>
+            <w:pPr>
+              <w:jc w:val="center"/>
+              <w:cnfStyle w:val="000000100000" w:firstRow="0" w:lastRow="0" w:firstColumn="0" w:lastColumn="0" w:oddVBand="0" w:evenVBand="0" w:oddHBand="1" w:evenHBand="0" w:firstRowFirstColumn="0" w:firstRowLastColumn="0" w:lastRowFirstColumn="0" w:lastRowLastColumn="0"/>
+            </w:pPr>
+          </w:p>
+        </w:tc>
+        <w:tc>
+          <w:tcPr>
+            <w:tcW w:w="1804" w:type="dxa"/>
+          </w:tcPr>
+          <w:p>
+            <w:pPr>
+              <w:jc w:val="center"/>
+              <w:cnfStyle w:val="000000100000" w:firstRow="0" w:lastRow="0" w:firstColumn="0" w:lastColumn="0" w:oddVBand="0" w:evenVBand="0" w:oddHBand="1" w:evenHBand="0" w:firstRowFirstColumn="0" w:firstRowLastColumn="0" w:lastRowFirstColumn="0" w:lastRowLastColumn="0"/>
+            </w:pPr>
+          </w:p>
+        </w:tc>
+      </w:tr>
+      <w:tr>
+        <w:tc>
+          <w:tcPr>
+            <w:cnfStyle w:val="001000000000" w:firstRow="0" w:lastRow="0" w:firstColumn="1" w:lastColumn="0" w:oddVBand="0" w:evenVBand="0" w:oddHBand="0" w:evenHBand="0" w:firstRowFirstColumn="0" w:firstRowLastColumn="0" w:lastRowFirstColumn="0" w:lastRowLastColumn="0"/>
+            <w:tcW w:w="1803" w:type="dxa"/>
+          </w:tcPr>
+          <w:p>
+            <w:pPr>
+              <w:jc w:val="right"/>
+            </w:pPr>
+            <w:r>
+              <w:t>map10.txt</w:t>
+            </w:r>
+          </w:p>
+        </w:tc>
+        <w:tc>
+          <w:tcPr>
+            <w:tcW w:w="1803" w:type="dxa"/>
+          </w:tcPr>
+          <w:p>
+            <w:pPr>
+              <w:jc w:val="center"/>
+              <w:cnfStyle w:val="000000000000" w:firstRow="0" w:lastRow="0" w:firstColumn="0" w:lastColumn="0" w:oddVBand="0" w:evenVBand="0" w:oddHBand="0" w:evenHBand="0" w:firstRowFirstColumn="0" w:firstRowLastColumn="0" w:lastRowFirstColumn="0" w:lastRowLastColumn="0"/>
+            </w:pPr>
+            <w:r>
+              <w:t>461,500</w:t>
+            </w:r>
+          </w:p>
+        </w:tc>
+        <w:tc>
+          <w:tcPr>
+            <w:tcW w:w="1803" w:type="dxa"/>
+          </w:tcPr>
+          <w:p>
+            <w:pPr>
+              <w:jc w:val="center"/>
+              <w:cnfStyle w:val="000000000000" w:firstRow="0" w:lastRow="0" w:firstColumn="0" w:lastColumn="0" w:oddVBand="0" w:evenVBand="0" w:oddHBand="0" w:evenHBand="0" w:firstRowFirstColumn="0" w:firstRowLastColumn="0" w:lastRowFirstColumn="0" w:lastRowLastColumn="0"/>
+            </w:pPr>
+            <w:r>
+              <w:t>6,993,800</w:t>
+            </w:r>
+          </w:p>
+        </w:tc>
+        <w:tc>
+          <w:tcPr>
+            <w:tcW w:w="1803" w:type="dxa"/>
+          </w:tcPr>
+          <w:p>
+            <w:pPr>
+              <w:jc w:val="center"/>
+              <w:cnfStyle w:val="000000000000" w:firstRow="0" w:lastRow="0" w:firstColumn="0" w:lastColumn="0" w:oddVBand="0" w:evenVBand="0" w:oddHBand="0" w:evenHBand="0" w:firstRowFirstColumn="0" w:firstRowLastColumn="0" w:lastRowFirstColumn="0" w:lastRowLastColumn="0"/>
+            </w:pPr>
+            <w:r>
+              <w:t>Intractable</w:t>
+            </w:r>
+          </w:p>
+        </w:tc>
+        <w:tc>
+          <w:tcPr>
+            <w:tcW w:w="1804" w:type="dxa"/>
+          </w:tcPr>
+          <w:p>
+            <w:pPr>
+              <w:jc w:val="center"/>
+              <w:cnfStyle w:val="000000000000" w:firstRow="0" w:lastRow="0" w:firstColumn="0" w:lastColumn="0" w:oddVBand="0" w:evenVBand="0" w:oddHBand="0" w:evenHBand="0" w:firstRowFirstColumn="0" w:firstRowLastColumn="0" w:lastRowFirstColumn="0" w:lastRowLastColumn="0"/>
+            </w:pPr>
+            <w:r>
+              <w:t>Intractable</w:t>
+            </w:r>
+          </w:p>
+        </w:tc>
+      </w:tr>
+      <w:tr>
+        <w:trPr>
+          <w:cnfStyle w:val="000000100000" w:firstRow="0" w:lastRow="0" w:firstColumn="0" w:lastColumn="0" w:oddVBand="0" w:evenVBand="0" w:oddHBand="1" w:evenHBand="0" w:firstRowFirstColumn="0" w:firstRowLastColumn="0" w:lastRowFirstColumn="0" w:lastRowLastColumn="0"/>
+        </w:trPr>
+        <w:tc>
+          <w:tcPr>
+            <w:cnfStyle w:val="001000000000" w:firstRow="0" w:lastRow="0" w:firstColumn="1" w:lastColumn="0" w:oddVBand="0" w:evenVBand="0" w:oddHBand="0" w:evenHBand="0" w:firstRowFirstColumn="0" w:firstRowLastColumn="0" w:lastRowFirstColumn="0" w:lastRowLastColumn="0"/>
+            <w:tcW w:w="1803" w:type="dxa"/>
+          </w:tcPr>
+          <w:p>
+            <w:pPr>
+              <w:jc w:val="right"/>
+            </w:pPr>
+            <w:r>
+              <w:t>map15.txt</w:t>
+            </w:r>
+          </w:p>
+        </w:tc>
+        <w:tc>
+          <w:tcPr>
+            <w:tcW w:w="1803" w:type="dxa"/>
+          </w:tcPr>
+          <w:p>
+            <w:pPr>
+              <w:jc w:val="center"/>
+              <w:cnfStyle w:val="000000100000" w:firstRow="0" w:lastRow="0" w:firstColumn="0" w:lastColumn="0" w:oddVBand="0" w:evenVBand="0" w:oddHBand="1" w:evenHBand="0" w:firstRowFirstColumn="0" w:firstRowLastColumn="0" w:lastRowFirstColumn="0" w:lastRowLastColumn="0"/>
+            </w:pPr>
+            <w:r>
+              <w:t>998,500</w:t>
+            </w:r>
+          </w:p>
+        </w:tc>
+        <w:tc>
+          <w:tcPr>
+            <w:tcW w:w="1803" w:type="dxa"/>
+          </w:tcPr>
+          <w:p>
+            <w:pPr>
+              <w:jc w:val="center"/>
+              <w:cnfStyle w:val="000000100000" w:firstRow="0" w:lastRow="0" w:firstColumn="0" w:lastColumn="0" w:oddVBand="0" w:evenVBand="0" w:oddHBand="1" w:evenHBand="0" w:firstRowFirstColumn="0" w:firstRowLastColumn="0" w:lastRowFirstColumn="0" w:lastRowLastColumn="0"/>
+            </w:pPr>
+            <w:r>
+              <w:t>11,023,100</w:t>
+            </w:r>
+          </w:p>
+        </w:tc>
+        <w:tc>
+          <w:tcPr>
+            <w:tcW w:w="1803" w:type="dxa"/>
+          </w:tcPr>
+          <w:p>
+            <w:pPr>
+              <w:jc w:val="center"/>
+              <w:cnfStyle w:val="000000100000" w:firstRow="0" w:lastRow="0" w:firstColumn="0" w:lastColumn="0" w:oddVBand="0" w:evenVBand="0" w:oddHBand="1" w:evenHBand="0" w:firstRowFirstColumn="0" w:firstRowLastColumn="0" w:lastRowFirstColumn="0" w:lastRowLastColumn="0"/>
+            </w:pPr>
+            <w:r>
+              <w:t>Intractable</w:t>
+            </w:r>
+          </w:p>
+        </w:tc>
+        <w:tc>
+          <w:tcPr>
+            <w:tcW w:w="1804" w:type="dxa"/>
+          </w:tcPr>
+          <w:p>
+            <w:pPr>
+              <w:jc w:val="center"/>
+              <w:cnfStyle w:val="000000100000" w:firstRow="0" w:lastRow="0" w:firstColumn="0" w:lastColumn="0" w:oddVBand="0" w:evenVBand="0" w:oddHBand="1" w:evenHBand="0" w:firstRowFirstColumn="0" w:firstRowLastColumn="0" w:lastRowFirstColumn="0" w:lastRowLastColumn="0"/>
+            </w:pPr>
+            <w:r>
+              <w:t>Intractable</w:t>
+            </w:r>
+          </w:p>
+        </w:tc>
+      </w:tr>
+    </w:tbl>
+    <w:p/>
+    <w:p>
+      <w:r>
+        <w:t xml:space="preserve">To some extent, </w:t>
+      </w:r>
+    </w:p>
+    <w:p>
+      <w:pPr>
+        <w:pStyle w:val="Heading1"/>
       </w:pPr>
     </w:p>
     <w:sectPr>
@@ -11297,6 +14503,7 @@
         <w:docPartUnique/>
       </w:docPartObj>
     </w:sdtPr>
+    <w:sdtEndPr/>
     <w:sdtContent>
       <w:p>
         <w:pPr>
@@ -13373,7 +16580,7 @@
       <w:lvlText w:val="-"/>
       <w:lvlJc w:val="left"/>
       <w:pPr>
-        <w:ind w:left="720" w:hanging="360"/>
+        <w:ind w:left="1080" w:hanging="360"/>
       </w:pPr>
       <w:rPr>
         <w:rFonts w:ascii="Times New Roman" w:eastAsiaTheme="minorHAnsi" w:hAnsi="Times New Roman" w:cs="Times New Roman" w:hint="default"/>
@@ -13385,7 +16592,7 @@
       <w:lvlText w:val="o"/>
       <w:lvlJc w:val="left"/>
       <w:pPr>
-        <w:ind w:left="1440" w:hanging="360"/>
+        <w:ind w:left="1800" w:hanging="360"/>
       </w:pPr>
       <w:rPr>
         <w:rFonts w:ascii="Courier New" w:hAnsi="Courier New" w:cs="Courier New" w:hint="default"/>
@@ -13397,7 +16604,7 @@
       <w:lvlText w:val=""/>
       <w:lvlJc w:val="left"/>
       <w:pPr>
-        <w:ind w:left="2160" w:hanging="360"/>
+        <w:ind w:left="2520" w:hanging="360"/>
       </w:pPr>
       <w:rPr>
         <w:rFonts w:ascii="Wingdings" w:hAnsi="Wingdings" w:hint="default"/>
@@ -13409,7 +16616,7 @@
       <w:lvlText w:val=""/>
       <w:lvlJc w:val="left"/>
       <w:pPr>
-        <w:ind w:left="2880" w:hanging="360"/>
+        <w:ind w:left="3240" w:hanging="360"/>
       </w:pPr>
       <w:rPr>
         <w:rFonts w:ascii="Symbol" w:hAnsi="Symbol" w:hint="default"/>
@@ -13421,7 +16628,7 @@
       <w:lvlText w:val="o"/>
       <w:lvlJc w:val="left"/>
       <w:pPr>
-        <w:ind w:left="3600" w:hanging="360"/>
+        <w:ind w:left="3960" w:hanging="360"/>
       </w:pPr>
       <w:rPr>
         <w:rFonts w:ascii="Courier New" w:hAnsi="Courier New" w:cs="Courier New" w:hint="default"/>
@@ -13433,7 +16640,7 @@
       <w:lvlText w:val=""/>
       <w:lvlJc w:val="left"/>
       <w:pPr>
-        <w:ind w:left="4320" w:hanging="360"/>
+        <w:ind w:left="4680" w:hanging="360"/>
       </w:pPr>
       <w:rPr>
         <w:rFonts w:ascii="Wingdings" w:hAnsi="Wingdings" w:hint="default"/>
@@ -13445,7 +16652,7 @@
       <w:lvlText w:val=""/>
       <w:lvlJc w:val="left"/>
       <w:pPr>
-        <w:ind w:left="5040" w:hanging="360"/>
+        <w:ind w:left="5400" w:hanging="360"/>
       </w:pPr>
       <w:rPr>
         <w:rFonts w:ascii="Symbol" w:hAnsi="Symbol" w:hint="default"/>
@@ -13457,7 +16664,7 @@
       <w:lvlText w:val="o"/>
       <w:lvlJc w:val="left"/>
       <w:pPr>
-        <w:ind w:left="5760" w:hanging="360"/>
+        <w:ind w:left="6120" w:hanging="360"/>
       </w:pPr>
       <w:rPr>
         <w:rFonts w:ascii="Courier New" w:hAnsi="Courier New" w:cs="Courier New" w:hint="default"/>
@@ -13469,7 +16676,7 @@
       <w:lvlText w:val=""/>
       <w:lvlJc w:val="left"/>
       <w:pPr>
-        <w:ind w:left="6480" w:hanging="360"/>
+        <w:ind w:left="6840" w:hanging="360"/>
       </w:pPr>
       <w:rPr>
         <w:rFonts w:ascii="Wingdings" w:hAnsi="Wingdings" w:hint="default"/>
@@ -14941,6 +18148,12 @@
   </w:num>
   <w:num w:numId="37" w16cid:durableId="1100486102">
     <w:abstractNumId w:val="30"/>
+  </w:num>
+  <w:num w:numId="38" w16cid:durableId="898636168">
+    <w:abstractNumId w:val="16"/>
+    <w:lvlOverride w:ilvl="0">
+      <w:startOverride w:val="1"/>
+    </w:lvlOverride>
   </w:num>
 </w:numbering>
 </file>
@@ -16253,12 +19466,11 @@
     <w:autoRedefine/>
     <w:uiPriority w:val="39"/>
     <w:unhideWhenUsed/>
-    <w:rsid w:val="00796DE8"/>
+    <w:rsid w:val="008936AB"/>
     <w:pPr>
       <w:spacing w:before="120" w:after="120"/>
     </w:pPr>
     <w:rPr>
-      <w:rFonts w:asciiTheme="minorHAnsi" w:hAnsiTheme="minorHAnsi"/>
       <w:b/>
       <w:bCs/>
       <w:caps/>
@@ -16465,6 +19677,543 @@
       <w:szCs w:val="32"/>
       <w14:ligatures w14:val="none"/>
     </w:rPr>
+  </w:style>
+  <w:style w:type="table" w:styleId="GridTable4">
+    <w:name w:val="Grid Table 4"/>
+    <w:basedOn w:val="TableNormal"/>
+    <w:uiPriority w:val="49"/>
+    <w:rsid w:val="00B175C4"/>
+    <w:pPr>
+      <w:spacing w:after="0" w:line="240" w:lineRule="auto"/>
+    </w:pPr>
+    <w:tblPr>
+      <w:tblStyleRowBandSize w:val="1"/>
+      <w:tblStyleColBandSize w:val="1"/>
+      <w:tblBorders>
+        <w:top w:val="single" w:sz="4" w:space="0" w:color="666666" w:themeColor="text1" w:themeTint="99"/>
+        <w:left w:val="single" w:sz="4" w:space="0" w:color="666666" w:themeColor="text1" w:themeTint="99"/>
+        <w:bottom w:val="single" w:sz="4" w:space="0" w:color="666666" w:themeColor="text1" w:themeTint="99"/>
+        <w:right w:val="single" w:sz="4" w:space="0" w:color="666666" w:themeColor="text1" w:themeTint="99"/>
+        <w:insideH w:val="single" w:sz="4" w:space="0" w:color="666666" w:themeColor="text1" w:themeTint="99"/>
+        <w:insideV w:val="single" w:sz="4" w:space="0" w:color="666666" w:themeColor="text1" w:themeTint="99"/>
+      </w:tblBorders>
+    </w:tblPr>
+    <w:tblStylePr w:type="firstRow">
+      <w:rPr>
+        <w:b/>
+        <w:bCs/>
+        <w:color w:val="FFFFFF" w:themeColor="background1"/>
+      </w:rPr>
+      <w:tblPr/>
+      <w:tcPr>
+        <w:tcBorders>
+          <w:top w:val="single" w:sz="4" w:space="0" w:color="000000" w:themeColor="text1"/>
+          <w:left w:val="single" w:sz="4" w:space="0" w:color="000000" w:themeColor="text1"/>
+          <w:bottom w:val="single" w:sz="4" w:space="0" w:color="000000" w:themeColor="text1"/>
+          <w:right w:val="single" w:sz="4" w:space="0" w:color="000000" w:themeColor="text1"/>
+          <w:insideH w:val="nil"/>
+          <w:insideV w:val="nil"/>
+        </w:tcBorders>
+        <w:shd w:val="clear" w:color="auto" w:fill="000000" w:themeFill="text1"/>
+      </w:tcPr>
+    </w:tblStylePr>
+    <w:tblStylePr w:type="lastRow">
+      <w:rPr>
+        <w:b/>
+        <w:bCs/>
+      </w:rPr>
+      <w:tblPr/>
+      <w:tcPr>
+        <w:tcBorders>
+          <w:top w:val="double" w:sz="4" w:space="0" w:color="000000" w:themeColor="text1"/>
+        </w:tcBorders>
+      </w:tcPr>
+    </w:tblStylePr>
+    <w:tblStylePr w:type="firstCol">
+      <w:rPr>
+        <w:b/>
+        <w:bCs/>
+      </w:rPr>
+    </w:tblStylePr>
+    <w:tblStylePr w:type="lastCol">
+      <w:rPr>
+        <w:b/>
+        <w:bCs/>
+      </w:rPr>
+    </w:tblStylePr>
+    <w:tblStylePr w:type="band1Vert">
+      <w:tblPr/>
+      <w:tcPr>
+        <w:shd w:val="clear" w:color="auto" w:fill="CCCCCC" w:themeFill="text1" w:themeFillTint="33"/>
+      </w:tcPr>
+    </w:tblStylePr>
+    <w:tblStylePr w:type="band1Horz">
+      <w:tblPr/>
+      <w:tcPr>
+        <w:shd w:val="clear" w:color="auto" w:fill="CCCCCC" w:themeFill="text1" w:themeFillTint="33"/>
+      </w:tcPr>
+    </w:tblStylePr>
+  </w:style>
+  <w:style w:type="table" w:styleId="GridTable3">
+    <w:name w:val="Grid Table 3"/>
+    <w:basedOn w:val="TableNormal"/>
+    <w:uiPriority w:val="48"/>
+    <w:rsid w:val="00BE587B"/>
+    <w:pPr>
+      <w:spacing w:after="0" w:line="240" w:lineRule="auto"/>
+    </w:pPr>
+    <w:tblPr>
+      <w:tblStyleRowBandSize w:val="1"/>
+      <w:tblStyleColBandSize w:val="1"/>
+      <w:tblBorders>
+        <w:top w:val="single" w:sz="4" w:space="0" w:color="666666" w:themeColor="text1" w:themeTint="99"/>
+        <w:left w:val="single" w:sz="4" w:space="0" w:color="666666" w:themeColor="text1" w:themeTint="99"/>
+        <w:bottom w:val="single" w:sz="4" w:space="0" w:color="666666" w:themeColor="text1" w:themeTint="99"/>
+        <w:right w:val="single" w:sz="4" w:space="0" w:color="666666" w:themeColor="text1" w:themeTint="99"/>
+        <w:insideH w:val="single" w:sz="4" w:space="0" w:color="666666" w:themeColor="text1" w:themeTint="99"/>
+        <w:insideV w:val="single" w:sz="4" w:space="0" w:color="666666" w:themeColor="text1" w:themeTint="99"/>
+      </w:tblBorders>
+    </w:tblPr>
+    <w:tblStylePr w:type="firstRow">
+      <w:rPr>
+        <w:b/>
+        <w:bCs/>
+      </w:rPr>
+      <w:tblPr/>
+      <w:tcPr>
+        <w:tcBorders>
+          <w:top w:val="nil"/>
+          <w:left w:val="nil"/>
+          <w:right w:val="nil"/>
+          <w:insideH w:val="nil"/>
+          <w:insideV w:val="nil"/>
+        </w:tcBorders>
+        <w:shd w:val="clear" w:color="auto" w:fill="FFFFFF" w:themeFill="background1"/>
+      </w:tcPr>
+    </w:tblStylePr>
+    <w:tblStylePr w:type="lastRow">
+      <w:rPr>
+        <w:b/>
+        <w:bCs/>
+      </w:rPr>
+      <w:tblPr/>
+      <w:tcPr>
+        <w:tcBorders>
+          <w:left w:val="nil"/>
+          <w:bottom w:val="nil"/>
+          <w:right w:val="nil"/>
+          <w:insideH w:val="nil"/>
+          <w:insideV w:val="nil"/>
+        </w:tcBorders>
+        <w:shd w:val="clear" w:color="auto" w:fill="FFFFFF" w:themeFill="background1"/>
+      </w:tcPr>
+    </w:tblStylePr>
+    <w:tblStylePr w:type="firstCol">
+      <w:pPr>
+        <w:jc w:val="right"/>
+      </w:pPr>
+      <w:rPr>
+        <w:i/>
+        <w:iCs/>
+      </w:rPr>
+      <w:tblPr/>
+      <w:tcPr>
+        <w:tcBorders>
+          <w:top w:val="nil"/>
+          <w:left w:val="nil"/>
+          <w:bottom w:val="nil"/>
+          <w:insideH w:val="nil"/>
+          <w:insideV w:val="nil"/>
+        </w:tcBorders>
+        <w:shd w:val="clear" w:color="auto" w:fill="FFFFFF" w:themeFill="background1"/>
+      </w:tcPr>
+    </w:tblStylePr>
+    <w:tblStylePr w:type="lastCol">
+      <w:rPr>
+        <w:i/>
+        <w:iCs/>
+      </w:rPr>
+      <w:tblPr/>
+      <w:tcPr>
+        <w:tcBorders>
+          <w:top w:val="nil"/>
+          <w:bottom w:val="nil"/>
+          <w:right w:val="nil"/>
+          <w:insideH w:val="nil"/>
+          <w:insideV w:val="nil"/>
+        </w:tcBorders>
+        <w:shd w:val="clear" w:color="auto" w:fill="FFFFFF" w:themeFill="background1"/>
+      </w:tcPr>
+    </w:tblStylePr>
+    <w:tblStylePr w:type="band1Vert">
+      <w:tblPr/>
+      <w:tcPr>
+        <w:shd w:val="clear" w:color="auto" w:fill="CCCCCC" w:themeFill="text1" w:themeFillTint="33"/>
+      </w:tcPr>
+    </w:tblStylePr>
+    <w:tblStylePr w:type="band1Horz">
+      <w:tblPr/>
+      <w:tcPr>
+        <w:shd w:val="clear" w:color="auto" w:fill="CCCCCC" w:themeFill="text1" w:themeFillTint="33"/>
+      </w:tcPr>
+    </w:tblStylePr>
+    <w:tblStylePr w:type="neCell">
+      <w:tblPr/>
+      <w:tcPr>
+        <w:tcBorders>
+          <w:bottom w:val="single" w:sz="4" w:space="0" w:color="666666" w:themeColor="text1" w:themeTint="99"/>
+        </w:tcBorders>
+      </w:tcPr>
+    </w:tblStylePr>
+    <w:tblStylePr w:type="nwCell">
+      <w:tblPr/>
+      <w:tcPr>
+        <w:tcBorders>
+          <w:bottom w:val="single" w:sz="4" w:space="0" w:color="666666" w:themeColor="text1" w:themeTint="99"/>
+        </w:tcBorders>
+      </w:tcPr>
+    </w:tblStylePr>
+    <w:tblStylePr w:type="seCell">
+      <w:tblPr/>
+      <w:tcPr>
+        <w:tcBorders>
+          <w:top w:val="single" w:sz="4" w:space="0" w:color="666666" w:themeColor="text1" w:themeTint="99"/>
+        </w:tcBorders>
+      </w:tcPr>
+    </w:tblStylePr>
+    <w:tblStylePr w:type="swCell">
+      <w:tblPr/>
+      <w:tcPr>
+        <w:tcBorders>
+          <w:top w:val="single" w:sz="4" w:space="0" w:color="666666" w:themeColor="text1" w:themeTint="99"/>
+        </w:tcBorders>
+      </w:tcPr>
+    </w:tblStylePr>
+  </w:style>
+  <w:style w:type="table" w:styleId="PlainTable2">
+    <w:name w:val="Plain Table 2"/>
+    <w:basedOn w:val="TableNormal"/>
+    <w:uiPriority w:val="42"/>
+    <w:rsid w:val="00823364"/>
+    <w:pPr>
+      <w:spacing w:after="0" w:line="240" w:lineRule="auto"/>
+    </w:pPr>
+    <w:tblPr>
+      <w:tblStyleRowBandSize w:val="1"/>
+      <w:tblStyleColBandSize w:val="1"/>
+      <w:tblBorders>
+        <w:top w:val="single" w:sz="4" w:space="0" w:color="7F7F7F" w:themeColor="text1" w:themeTint="80"/>
+        <w:bottom w:val="single" w:sz="4" w:space="0" w:color="7F7F7F" w:themeColor="text1" w:themeTint="80"/>
+      </w:tblBorders>
+    </w:tblPr>
+    <w:tblStylePr w:type="firstRow">
+      <w:rPr>
+        <w:b/>
+        <w:bCs/>
+      </w:rPr>
+      <w:tblPr/>
+      <w:tcPr>
+        <w:tcBorders>
+          <w:bottom w:val="single" w:sz="4" w:space="0" w:color="7F7F7F" w:themeColor="text1" w:themeTint="80"/>
+        </w:tcBorders>
+      </w:tcPr>
+    </w:tblStylePr>
+    <w:tblStylePr w:type="lastRow">
+      <w:rPr>
+        <w:b/>
+        <w:bCs/>
+      </w:rPr>
+      <w:tblPr/>
+      <w:tcPr>
+        <w:tcBorders>
+          <w:top w:val="single" w:sz="4" w:space="0" w:color="7F7F7F" w:themeColor="text1" w:themeTint="80"/>
+        </w:tcBorders>
+      </w:tcPr>
+    </w:tblStylePr>
+    <w:tblStylePr w:type="firstCol">
+      <w:rPr>
+        <w:b/>
+        <w:bCs/>
+      </w:rPr>
+    </w:tblStylePr>
+    <w:tblStylePr w:type="lastCol">
+      <w:rPr>
+        <w:b/>
+        <w:bCs/>
+      </w:rPr>
+    </w:tblStylePr>
+    <w:tblStylePr w:type="band1Vert">
+      <w:tblPr/>
+      <w:tcPr>
+        <w:tcBorders>
+          <w:left w:val="single" w:sz="4" w:space="0" w:color="7F7F7F" w:themeColor="text1" w:themeTint="80"/>
+          <w:right w:val="single" w:sz="4" w:space="0" w:color="7F7F7F" w:themeColor="text1" w:themeTint="80"/>
+        </w:tcBorders>
+      </w:tcPr>
+    </w:tblStylePr>
+    <w:tblStylePr w:type="band2Vert">
+      <w:tblPr/>
+      <w:tcPr>
+        <w:tcBorders>
+          <w:left w:val="single" w:sz="4" w:space="0" w:color="7F7F7F" w:themeColor="text1" w:themeTint="80"/>
+          <w:right w:val="single" w:sz="4" w:space="0" w:color="7F7F7F" w:themeColor="text1" w:themeTint="80"/>
+        </w:tcBorders>
+      </w:tcPr>
+    </w:tblStylePr>
+    <w:tblStylePr w:type="band1Horz">
+      <w:tblPr/>
+      <w:tcPr>
+        <w:tcBorders>
+          <w:top w:val="single" w:sz="4" w:space="0" w:color="7F7F7F" w:themeColor="text1" w:themeTint="80"/>
+          <w:bottom w:val="single" w:sz="4" w:space="0" w:color="7F7F7F" w:themeColor="text1" w:themeTint="80"/>
+        </w:tcBorders>
+      </w:tcPr>
+    </w:tblStylePr>
+  </w:style>
+  <w:style w:type="table" w:styleId="GridTable7Colorful">
+    <w:name w:val="Grid Table 7 Colorful"/>
+    <w:basedOn w:val="TableNormal"/>
+    <w:uiPriority w:val="52"/>
+    <w:rsid w:val="008E665F"/>
+    <w:pPr>
+      <w:spacing w:after="0" w:line="240" w:lineRule="auto"/>
+    </w:pPr>
+    <w:rPr>
+      <w:color w:val="000000" w:themeColor="text1"/>
+    </w:rPr>
+    <w:tblPr>
+      <w:tblStyleRowBandSize w:val="1"/>
+      <w:tblStyleColBandSize w:val="1"/>
+      <w:tblBorders>
+        <w:top w:val="single" w:sz="4" w:space="0" w:color="666666" w:themeColor="text1" w:themeTint="99"/>
+        <w:left w:val="single" w:sz="4" w:space="0" w:color="666666" w:themeColor="text1" w:themeTint="99"/>
+        <w:bottom w:val="single" w:sz="4" w:space="0" w:color="666666" w:themeColor="text1" w:themeTint="99"/>
+        <w:right w:val="single" w:sz="4" w:space="0" w:color="666666" w:themeColor="text1" w:themeTint="99"/>
+        <w:insideH w:val="single" w:sz="4" w:space="0" w:color="666666" w:themeColor="text1" w:themeTint="99"/>
+        <w:insideV w:val="single" w:sz="4" w:space="0" w:color="666666" w:themeColor="text1" w:themeTint="99"/>
+      </w:tblBorders>
+    </w:tblPr>
+    <w:tblStylePr w:type="firstRow">
+      <w:rPr>
+        <w:b/>
+        <w:bCs/>
+      </w:rPr>
+      <w:tblPr/>
+      <w:tcPr>
+        <w:tcBorders>
+          <w:top w:val="nil"/>
+          <w:left w:val="nil"/>
+          <w:right w:val="nil"/>
+          <w:insideH w:val="nil"/>
+          <w:insideV w:val="nil"/>
+        </w:tcBorders>
+        <w:shd w:val="clear" w:color="auto" w:fill="FFFFFF" w:themeFill="background1"/>
+      </w:tcPr>
+    </w:tblStylePr>
+    <w:tblStylePr w:type="lastRow">
+      <w:rPr>
+        <w:b/>
+        <w:bCs/>
+      </w:rPr>
+      <w:tblPr/>
+      <w:tcPr>
+        <w:tcBorders>
+          <w:left w:val="nil"/>
+          <w:bottom w:val="nil"/>
+          <w:right w:val="nil"/>
+          <w:insideH w:val="nil"/>
+          <w:insideV w:val="nil"/>
+        </w:tcBorders>
+        <w:shd w:val="clear" w:color="auto" w:fill="FFFFFF" w:themeFill="background1"/>
+      </w:tcPr>
+    </w:tblStylePr>
+    <w:tblStylePr w:type="firstCol">
+      <w:pPr>
+        <w:jc w:val="right"/>
+      </w:pPr>
+      <w:rPr>
+        <w:i/>
+        <w:iCs/>
+      </w:rPr>
+      <w:tblPr/>
+      <w:tcPr>
+        <w:tcBorders>
+          <w:top w:val="nil"/>
+          <w:left w:val="nil"/>
+          <w:bottom w:val="nil"/>
+          <w:insideH w:val="nil"/>
+          <w:insideV w:val="nil"/>
+        </w:tcBorders>
+        <w:shd w:val="clear" w:color="auto" w:fill="FFFFFF" w:themeFill="background1"/>
+      </w:tcPr>
+    </w:tblStylePr>
+    <w:tblStylePr w:type="lastCol">
+      <w:rPr>
+        <w:i/>
+        <w:iCs/>
+      </w:rPr>
+      <w:tblPr/>
+      <w:tcPr>
+        <w:tcBorders>
+          <w:top w:val="nil"/>
+          <w:bottom w:val="nil"/>
+          <w:right w:val="nil"/>
+          <w:insideH w:val="nil"/>
+          <w:insideV w:val="nil"/>
+        </w:tcBorders>
+        <w:shd w:val="clear" w:color="auto" w:fill="FFFFFF" w:themeFill="background1"/>
+      </w:tcPr>
+    </w:tblStylePr>
+    <w:tblStylePr w:type="band1Vert">
+      <w:tblPr/>
+      <w:tcPr>
+        <w:shd w:val="clear" w:color="auto" w:fill="CCCCCC" w:themeFill="text1" w:themeFillTint="33"/>
+      </w:tcPr>
+    </w:tblStylePr>
+    <w:tblStylePr w:type="band1Horz">
+      <w:tblPr/>
+      <w:tcPr>
+        <w:shd w:val="clear" w:color="auto" w:fill="CCCCCC" w:themeFill="text1" w:themeFillTint="33"/>
+      </w:tcPr>
+    </w:tblStylePr>
+    <w:tblStylePr w:type="neCell">
+      <w:tblPr/>
+      <w:tcPr>
+        <w:tcBorders>
+          <w:bottom w:val="single" w:sz="4" w:space="0" w:color="666666" w:themeColor="text1" w:themeTint="99"/>
+        </w:tcBorders>
+      </w:tcPr>
+    </w:tblStylePr>
+    <w:tblStylePr w:type="nwCell">
+      <w:tblPr/>
+      <w:tcPr>
+        <w:tcBorders>
+          <w:bottom w:val="single" w:sz="4" w:space="0" w:color="666666" w:themeColor="text1" w:themeTint="99"/>
+        </w:tcBorders>
+      </w:tcPr>
+    </w:tblStylePr>
+    <w:tblStylePr w:type="seCell">
+      <w:tblPr/>
+      <w:tcPr>
+        <w:tcBorders>
+          <w:top w:val="single" w:sz="4" w:space="0" w:color="666666" w:themeColor="text1" w:themeTint="99"/>
+        </w:tcBorders>
+      </w:tcPr>
+    </w:tblStylePr>
+    <w:tblStylePr w:type="swCell">
+      <w:tblPr/>
+      <w:tcPr>
+        <w:tcBorders>
+          <w:top w:val="single" w:sz="4" w:space="0" w:color="666666" w:themeColor="text1" w:themeTint="99"/>
+        </w:tcBorders>
+      </w:tcPr>
+    </w:tblStylePr>
+  </w:style>
+  <w:style w:type="table" w:styleId="GridTable5Dark">
+    <w:name w:val="Grid Table 5 Dark"/>
+    <w:basedOn w:val="TableNormal"/>
+    <w:uiPriority w:val="50"/>
+    <w:rsid w:val="008E665F"/>
+    <w:pPr>
+      <w:spacing w:after="0" w:line="240" w:lineRule="auto"/>
+    </w:pPr>
+    <w:tblPr>
+      <w:tblStyleRowBandSize w:val="1"/>
+      <w:tblStyleColBandSize w:val="1"/>
+      <w:tblBorders>
+        <w:top w:val="single" w:sz="4" w:space="0" w:color="FFFFFF" w:themeColor="background1"/>
+        <w:left w:val="single" w:sz="4" w:space="0" w:color="FFFFFF" w:themeColor="background1"/>
+        <w:bottom w:val="single" w:sz="4" w:space="0" w:color="FFFFFF" w:themeColor="background1"/>
+        <w:right w:val="single" w:sz="4" w:space="0" w:color="FFFFFF" w:themeColor="background1"/>
+        <w:insideH w:val="single" w:sz="4" w:space="0" w:color="FFFFFF" w:themeColor="background1"/>
+        <w:insideV w:val="single" w:sz="4" w:space="0" w:color="FFFFFF" w:themeColor="background1"/>
+      </w:tblBorders>
+    </w:tblPr>
+    <w:tcPr>
+      <w:shd w:val="clear" w:color="auto" w:fill="CCCCCC" w:themeFill="text1" w:themeFillTint="33"/>
+    </w:tcPr>
+    <w:tblStylePr w:type="firstRow">
+      <w:rPr>
+        <w:b/>
+        <w:bCs/>
+        <w:color w:val="FFFFFF" w:themeColor="background1"/>
+      </w:rPr>
+      <w:tblPr/>
+      <w:tcPr>
+        <w:tcBorders>
+          <w:top w:val="single" w:sz="4" w:space="0" w:color="FFFFFF" w:themeColor="background1"/>
+          <w:left w:val="single" w:sz="4" w:space="0" w:color="FFFFFF" w:themeColor="background1"/>
+          <w:right w:val="single" w:sz="4" w:space="0" w:color="FFFFFF" w:themeColor="background1"/>
+          <w:insideH w:val="nil"/>
+          <w:insideV w:val="nil"/>
+        </w:tcBorders>
+        <w:shd w:val="clear" w:color="auto" w:fill="000000" w:themeFill="text1"/>
+      </w:tcPr>
+    </w:tblStylePr>
+    <w:tblStylePr w:type="lastRow">
+      <w:rPr>
+        <w:b/>
+        <w:bCs/>
+        <w:color w:val="FFFFFF" w:themeColor="background1"/>
+      </w:rPr>
+      <w:tblPr/>
+      <w:tcPr>
+        <w:tcBorders>
+          <w:left w:val="single" w:sz="4" w:space="0" w:color="FFFFFF" w:themeColor="background1"/>
+          <w:bottom w:val="single" w:sz="4" w:space="0" w:color="FFFFFF" w:themeColor="background1"/>
+          <w:right w:val="single" w:sz="4" w:space="0" w:color="FFFFFF" w:themeColor="background1"/>
+          <w:insideH w:val="nil"/>
+          <w:insideV w:val="nil"/>
+        </w:tcBorders>
+        <w:shd w:val="clear" w:color="auto" w:fill="000000" w:themeFill="text1"/>
+      </w:tcPr>
+    </w:tblStylePr>
+    <w:tblStylePr w:type="firstCol">
+      <w:rPr>
+        <w:b/>
+        <w:bCs/>
+        <w:color w:val="FFFFFF" w:themeColor="background1"/>
+      </w:rPr>
+      <w:tblPr/>
+      <w:tcPr>
+        <w:tcBorders>
+          <w:top w:val="single" w:sz="4" w:space="0" w:color="FFFFFF" w:themeColor="background1"/>
+          <w:left w:val="single" w:sz="4" w:space="0" w:color="FFFFFF" w:themeColor="background1"/>
+          <w:bottom w:val="single" w:sz="4" w:space="0" w:color="FFFFFF" w:themeColor="background1"/>
+          <w:insideV w:val="nil"/>
+        </w:tcBorders>
+        <w:shd w:val="clear" w:color="auto" w:fill="000000" w:themeFill="text1"/>
+      </w:tcPr>
+    </w:tblStylePr>
+    <w:tblStylePr w:type="lastCol">
+      <w:rPr>
+        <w:b/>
+        <w:bCs/>
+        <w:color w:val="FFFFFF" w:themeColor="background1"/>
+      </w:rPr>
+      <w:tblPr/>
+      <w:tcPr>
+        <w:tcBorders>
+          <w:top w:val="single" w:sz="4" w:space="0" w:color="FFFFFF" w:themeColor="background1"/>
+          <w:bottom w:val="single" w:sz="4" w:space="0" w:color="FFFFFF" w:themeColor="background1"/>
+          <w:right w:val="single" w:sz="4" w:space="0" w:color="FFFFFF" w:themeColor="background1"/>
+          <w:insideV w:val="nil"/>
+        </w:tcBorders>
+        <w:shd w:val="clear" w:color="auto" w:fill="000000" w:themeFill="text1"/>
+      </w:tcPr>
+    </w:tblStylePr>
+    <w:tblStylePr w:type="band1Vert">
+      <w:tblPr/>
+      <w:tcPr>
+        <w:shd w:val="clear" w:color="auto" w:fill="999999" w:themeFill="text1" w:themeFillTint="66"/>
+      </w:tcPr>
+    </w:tblStylePr>
+    <w:tblStylePr w:type="band1Horz">
+      <w:tblPr/>
+      <w:tcPr>
+        <w:shd w:val="clear" w:color="auto" w:fill="999999" w:themeFill="text1" w:themeFillTint="66"/>
+      </w:tcPr>
+    </w:tblStylePr>
   </w:style>
 </w:styles>
 </file>

--- a/Report.docx
+++ b/Report.docx
@@ -7965,7 +7965,7 @@
           <w:sz w:val="28"/>
         </w:rPr>
         <w:drawing>
-          <wp:anchor distT="0" distB="0" distL="114300" distR="114300" simplePos="0" relativeHeight="251694080" behindDoc="0" locked="0" layoutInCell="1" allowOverlap="1" wp14:anchorId="1C751A02" wp14:editId="38D76B7A">
+          <wp:anchor distT="0" distB="0" distL="114300" distR="114300" simplePos="0" relativeHeight="251694080" behindDoc="0" locked="0" layoutInCell="1" allowOverlap="1" wp14:anchorId="1C751A02" wp14:editId="3B483F71">
             <wp:simplePos x="0" y="0"/>
             <wp:positionH relativeFrom="margin">
               <wp:align>center</wp:align>
@@ -8679,8 +8679,8 @@
           <w:i w:val="0"/>
           <w:iCs w:val="0"/>
           <w:noProof/>
-          <w:sz w:val="32"/>
-          <w:szCs w:val="32"/>
+          <w:sz w:val="40"/>
+          <w:szCs w:val="40"/>
         </w:rPr>
       </w:pPr>
       <w:hyperlink w:anchor="_Toc164183053" w:history="1">
@@ -8689,8 +8689,8 @@
             <w:rStyle w:val="Hyperlink"/>
             <w:rFonts w:ascii="Times New Roman" w:hAnsi="Times New Roman" w:cs="Times New Roman"/>
             <w:noProof/>
-            <w:sz w:val="24"/>
-            <w:szCs w:val="24"/>
+            <w:sz w:val="32"/>
+            <w:szCs w:val="32"/>
           </w:rPr>
           <w:t>a.</w:t>
         </w:r>
@@ -8700,8 +8700,8 @@
             <w:i w:val="0"/>
             <w:iCs w:val="0"/>
             <w:noProof/>
-            <w:sz w:val="32"/>
-            <w:szCs w:val="32"/>
+            <w:sz w:val="40"/>
+            <w:szCs w:val="40"/>
           </w:rPr>
           <w:tab/>
         </w:r>
@@ -8710,8 +8710,8 @@
             <w:rStyle w:val="Hyperlink"/>
             <w:rFonts w:ascii="Times New Roman" w:hAnsi="Times New Roman" w:cs="Times New Roman"/>
             <w:noProof/>
-            <w:sz w:val="24"/>
-            <w:szCs w:val="24"/>
+            <w:sz w:val="32"/>
+            <w:szCs w:val="32"/>
           </w:rPr>
           <w:t>Team information</w:t>
         </w:r>
@@ -8720,8 +8720,8 @@
             <w:rFonts w:ascii="Times New Roman" w:hAnsi="Times New Roman" w:cs="Times New Roman"/>
             <w:noProof/>
             <w:webHidden/>
-            <w:sz w:val="24"/>
-            <w:szCs w:val="24"/>
+            <w:sz w:val="32"/>
+            <w:szCs w:val="32"/>
           </w:rPr>
           <w:tab/>
         </w:r>
@@ -8730,8 +8730,8 @@
             <w:rFonts w:ascii="Times New Roman" w:hAnsi="Times New Roman" w:cs="Times New Roman"/>
             <w:noProof/>
             <w:webHidden/>
-            <w:sz w:val="24"/>
-            <w:szCs w:val="24"/>
+            <w:sz w:val="32"/>
+            <w:szCs w:val="32"/>
           </w:rPr>
           <w:fldChar w:fldCharType="begin"/>
         </w:r>
@@ -8740,8 +8740,8 @@
             <w:rFonts w:ascii="Times New Roman" w:hAnsi="Times New Roman" w:cs="Times New Roman"/>
             <w:noProof/>
             <w:webHidden/>
-            <w:sz w:val="24"/>
-            <w:szCs w:val="24"/>
+            <w:sz w:val="32"/>
+            <w:szCs w:val="32"/>
           </w:rPr>
           <w:instrText xml:space="preserve"> PAGEREF _Toc164183053 \h </w:instrText>
         </w:r>
@@ -8750,8 +8750,8 @@
             <w:rFonts w:ascii="Times New Roman" w:hAnsi="Times New Roman" w:cs="Times New Roman"/>
             <w:noProof/>
             <w:webHidden/>
-            <w:sz w:val="24"/>
-            <w:szCs w:val="24"/>
+            <w:sz w:val="32"/>
+            <w:szCs w:val="32"/>
           </w:rPr>
         </w:r>
         <w:r>
@@ -8759,8 +8759,8 @@
             <w:rFonts w:ascii="Times New Roman" w:hAnsi="Times New Roman" w:cs="Times New Roman"/>
             <w:noProof/>
             <w:webHidden/>
-            <w:sz w:val="24"/>
-            <w:szCs w:val="24"/>
+            <w:sz w:val="32"/>
+            <w:szCs w:val="32"/>
           </w:rPr>
           <w:fldChar w:fldCharType="separate"/>
         </w:r>
@@ -8769,8 +8769,8 @@
             <w:rFonts w:ascii="Times New Roman" w:hAnsi="Times New Roman" w:cs="Times New Roman"/>
             <w:noProof/>
             <w:webHidden/>
-            <w:sz w:val="24"/>
-            <w:szCs w:val="24"/>
+            <w:sz w:val="32"/>
+            <w:szCs w:val="32"/>
           </w:rPr>
           <w:t>2</w:t>
         </w:r>
@@ -8779,8 +8779,8 @@
             <w:rFonts w:ascii="Times New Roman" w:hAnsi="Times New Roman" w:cs="Times New Roman"/>
             <w:noProof/>
             <w:webHidden/>
-            <w:sz w:val="24"/>
-            <w:szCs w:val="24"/>
+            <w:sz w:val="32"/>
+            <w:szCs w:val="32"/>
           </w:rPr>
           <w:fldChar w:fldCharType="end"/>
         </w:r>
@@ -8798,8 +8798,8 @@
           <w:i w:val="0"/>
           <w:iCs w:val="0"/>
           <w:noProof/>
-          <w:sz w:val="32"/>
-          <w:szCs w:val="32"/>
+          <w:sz w:val="40"/>
+          <w:szCs w:val="40"/>
         </w:rPr>
       </w:pPr>
       <w:hyperlink w:anchor="_Toc164183054" w:history="1">
@@ -8808,8 +8808,8 @@
             <w:rStyle w:val="Hyperlink"/>
             <w:rFonts w:ascii="Times New Roman" w:hAnsi="Times New Roman" w:cs="Times New Roman"/>
             <w:noProof/>
-            <w:sz w:val="24"/>
-            <w:szCs w:val="24"/>
+            <w:sz w:val="32"/>
+            <w:szCs w:val="32"/>
           </w:rPr>
           <w:t>b.</w:t>
         </w:r>
@@ -8819,8 +8819,8 @@
             <w:i w:val="0"/>
             <w:iCs w:val="0"/>
             <w:noProof/>
-            <w:sz w:val="32"/>
-            <w:szCs w:val="32"/>
+            <w:sz w:val="40"/>
+            <w:szCs w:val="40"/>
           </w:rPr>
           <w:tab/>
         </w:r>
@@ -8829,8 +8829,8 @@
             <w:rStyle w:val="Hyperlink"/>
             <w:rFonts w:ascii="Times New Roman" w:hAnsi="Times New Roman" w:cs="Times New Roman"/>
             <w:noProof/>
-            <w:sz w:val="24"/>
-            <w:szCs w:val="24"/>
+            <w:sz w:val="32"/>
+            <w:szCs w:val="32"/>
           </w:rPr>
           <w:t>Task division</w:t>
         </w:r>
@@ -8839,8 +8839,8 @@
             <w:rFonts w:ascii="Times New Roman" w:hAnsi="Times New Roman" w:cs="Times New Roman"/>
             <w:noProof/>
             <w:webHidden/>
-            <w:sz w:val="24"/>
-            <w:szCs w:val="24"/>
+            <w:sz w:val="32"/>
+            <w:szCs w:val="32"/>
           </w:rPr>
           <w:tab/>
         </w:r>
@@ -8849,8 +8849,8 @@
             <w:rFonts w:ascii="Times New Roman" w:hAnsi="Times New Roman" w:cs="Times New Roman"/>
             <w:noProof/>
             <w:webHidden/>
-            <w:sz w:val="24"/>
-            <w:szCs w:val="24"/>
+            <w:sz w:val="32"/>
+            <w:szCs w:val="32"/>
           </w:rPr>
           <w:fldChar w:fldCharType="begin"/>
         </w:r>
@@ -8859,8 +8859,8 @@
             <w:rFonts w:ascii="Times New Roman" w:hAnsi="Times New Roman" w:cs="Times New Roman"/>
             <w:noProof/>
             <w:webHidden/>
-            <w:sz w:val="24"/>
-            <w:szCs w:val="24"/>
+            <w:sz w:val="32"/>
+            <w:szCs w:val="32"/>
           </w:rPr>
           <w:instrText xml:space="preserve"> PAGEREF _Toc164183054 \h </w:instrText>
         </w:r>
@@ -8869,8 +8869,8 @@
             <w:rFonts w:ascii="Times New Roman" w:hAnsi="Times New Roman" w:cs="Times New Roman"/>
             <w:noProof/>
             <w:webHidden/>
-            <w:sz w:val="24"/>
-            <w:szCs w:val="24"/>
+            <w:sz w:val="32"/>
+            <w:szCs w:val="32"/>
           </w:rPr>
         </w:r>
         <w:r>
@@ -8878,8 +8878,8 @@
             <w:rFonts w:ascii="Times New Roman" w:hAnsi="Times New Roman" w:cs="Times New Roman"/>
             <w:noProof/>
             <w:webHidden/>
-            <w:sz w:val="24"/>
-            <w:szCs w:val="24"/>
+            <w:sz w:val="32"/>
+            <w:szCs w:val="32"/>
           </w:rPr>
           <w:fldChar w:fldCharType="separate"/>
         </w:r>
@@ -8888,8 +8888,8 @@
             <w:rFonts w:ascii="Times New Roman" w:hAnsi="Times New Roman" w:cs="Times New Roman"/>
             <w:noProof/>
             <w:webHidden/>
-            <w:sz w:val="24"/>
-            <w:szCs w:val="24"/>
+            <w:sz w:val="32"/>
+            <w:szCs w:val="32"/>
           </w:rPr>
           <w:t>2</w:t>
         </w:r>
@@ -8898,8 +8898,8 @@
             <w:rFonts w:ascii="Times New Roman" w:hAnsi="Times New Roman" w:cs="Times New Roman"/>
             <w:noProof/>
             <w:webHidden/>
-            <w:sz w:val="24"/>
-            <w:szCs w:val="24"/>
+            <w:sz w:val="32"/>
+            <w:szCs w:val="32"/>
           </w:rPr>
           <w:fldChar w:fldCharType="end"/>
         </w:r>
@@ -8918,8 +8918,8 @@
           <w:bCs w:val="0"/>
           <w:caps w:val="0"/>
           <w:noProof/>
-          <w:sz w:val="32"/>
-          <w:szCs w:val="32"/>
+          <w:sz w:val="40"/>
+          <w:szCs w:val="40"/>
         </w:rPr>
       </w:pPr>
       <w:hyperlink w:anchor="_Toc164183055" w:history="1">
@@ -8928,8 +8928,8 @@
             <w:rStyle w:val="Hyperlink"/>
             <w:rFonts w:cs="Times New Roman"/>
             <w:noProof/>
-            <w:sz w:val="24"/>
-            <w:szCs w:val="24"/>
+            <w:sz w:val="32"/>
+            <w:szCs w:val="32"/>
           </w:rPr>
           <w:t>II.</w:t>
         </w:r>
@@ -8940,8 +8940,8 @@
             <w:bCs w:val="0"/>
             <w:caps w:val="0"/>
             <w:noProof/>
-            <w:sz w:val="32"/>
-            <w:szCs w:val="32"/>
+            <w:sz w:val="40"/>
+            <w:szCs w:val="40"/>
           </w:rPr>
           <w:tab/>
         </w:r>
@@ -8950,8 +8950,8 @@
             <w:rStyle w:val="Hyperlink"/>
             <w:rFonts w:cs="Times New Roman"/>
             <w:noProof/>
-            <w:sz w:val="24"/>
-            <w:szCs w:val="24"/>
+            <w:sz w:val="32"/>
+            <w:szCs w:val="32"/>
           </w:rPr>
           <w:t>Environment Requirement</w:t>
         </w:r>
@@ -8960,8 +8960,8 @@
             <w:rFonts w:cs="Times New Roman"/>
             <w:noProof/>
             <w:webHidden/>
-            <w:sz w:val="24"/>
-            <w:szCs w:val="24"/>
+            <w:sz w:val="32"/>
+            <w:szCs w:val="32"/>
           </w:rPr>
           <w:tab/>
         </w:r>
@@ -8970,8 +8970,8 @@
             <w:rFonts w:cs="Times New Roman"/>
             <w:noProof/>
             <w:webHidden/>
-            <w:sz w:val="24"/>
-            <w:szCs w:val="24"/>
+            <w:sz w:val="32"/>
+            <w:szCs w:val="32"/>
           </w:rPr>
           <w:fldChar w:fldCharType="begin"/>
         </w:r>
@@ -8980,8 +8980,8 @@
             <w:rFonts w:cs="Times New Roman"/>
             <w:noProof/>
             <w:webHidden/>
-            <w:sz w:val="24"/>
-            <w:szCs w:val="24"/>
+            <w:sz w:val="32"/>
+            <w:szCs w:val="32"/>
           </w:rPr>
           <w:instrText xml:space="preserve"> PAGEREF _Toc164183055 \h </w:instrText>
         </w:r>
@@ -8990,8 +8990,8 @@
             <w:rFonts w:cs="Times New Roman"/>
             <w:noProof/>
             <w:webHidden/>
-            <w:sz w:val="24"/>
-            <w:szCs w:val="24"/>
+            <w:sz w:val="32"/>
+            <w:szCs w:val="32"/>
           </w:rPr>
         </w:r>
         <w:r>
@@ -8999,8 +8999,8 @@
             <w:rFonts w:cs="Times New Roman"/>
             <w:noProof/>
             <w:webHidden/>
-            <w:sz w:val="24"/>
-            <w:szCs w:val="24"/>
+            <w:sz w:val="32"/>
+            <w:szCs w:val="32"/>
           </w:rPr>
           <w:fldChar w:fldCharType="separate"/>
         </w:r>
@@ -9009,8 +9009,8 @@
             <w:rFonts w:cs="Times New Roman"/>
             <w:noProof/>
             <w:webHidden/>
-            <w:sz w:val="24"/>
-            <w:szCs w:val="24"/>
+            <w:sz w:val="32"/>
+            <w:szCs w:val="32"/>
           </w:rPr>
           <w:t>2</w:t>
         </w:r>
@@ -9019,8 +9019,8 @@
             <w:rFonts w:cs="Times New Roman"/>
             <w:noProof/>
             <w:webHidden/>
-            <w:sz w:val="24"/>
-            <w:szCs w:val="24"/>
+            <w:sz w:val="32"/>
+            <w:szCs w:val="32"/>
           </w:rPr>
           <w:fldChar w:fldCharType="end"/>
         </w:r>
@@ -9039,8 +9039,8 @@
           <w:bCs w:val="0"/>
           <w:caps w:val="0"/>
           <w:noProof/>
-          <w:sz w:val="32"/>
-          <w:szCs w:val="32"/>
+          <w:sz w:val="40"/>
+          <w:szCs w:val="40"/>
         </w:rPr>
       </w:pPr>
       <w:hyperlink w:anchor="_Toc164183056" w:history="1">
@@ -9049,8 +9049,8 @@
             <w:rStyle w:val="Hyperlink"/>
             <w:rFonts w:cs="Times New Roman"/>
             <w:noProof/>
-            <w:sz w:val="24"/>
-            <w:szCs w:val="24"/>
+            <w:sz w:val="32"/>
+            <w:szCs w:val="32"/>
           </w:rPr>
           <w:t>III.</w:t>
         </w:r>
@@ -9061,8 +9061,8 @@
             <w:bCs w:val="0"/>
             <w:caps w:val="0"/>
             <w:noProof/>
-            <w:sz w:val="32"/>
-            <w:szCs w:val="32"/>
+            <w:sz w:val="40"/>
+            <w:szCs w:val="40"/>
           </w:rPr>
           <w:tab/>
         </w:r>
@@ -9071,8 +9071,8 @@
             <w:rStyle w:val="Hyperlink"/>
             <w:rFonts w:cs="Times New Roman"/>
             <w:noProof/>
-            <w:sz w:val="24"/>
-            <w:szCs w:val="24"/>
+            <w:sz w:val="32"/>
+            <w:szCs w:val="32"/>
           </w:rPr>
           <w:t>Algorithms</w:t>
         </w:r>
@@ -9081,8 +9081,8 @@
             <w:rFonts w:cs="Times New Roman"/>
             <w:noProof/>
             <w:webHidden/>
-            <w:sz w:val="24"/>
-            <w:szCs w:val="24"/>
+            <w:sz w:val="32"/>
+            <w:szCs w:val="32"/>
           </w:rPr>
           <w:tab/>
         </w:r>
@@ -9091,8 +9091,8 @@
             <w:rFonts w:cs="Times New Roman"/>
             <w:noProof/>
             <w:webHidden/>
-            <w:sz w:val="24"/>
-            <w:szCs w:val="24"/>
+            <w:sz w:val="32"/>
+            <w:szCs w:val="32"/>
           </w:rPr>
           <w:fldChar w:fldCharType="begin"/>
         </w:r>
@@ -9101,8 +9101,8 @@
             <w:rFonts w:cs="Times New Roman"/>
             <w:noProof/>
             <w:webHidden/>
-            <w:sz w:val="24"/>
-            <w:szCs w:val="24"/>
+            <w:sz w:val="32"/>
+            <w:szCs w:val="32"/>
           </w:rPr>
           <w:instrText xml:space="preserve"> PAGEREF _Toc164183056 \h </w:instrText>
         </w:r>
@@ -9111,8 +9111,8 @@
             <w:rFonts w:cs="Times New Roman"/>
             <w:noProof/>
             <w:webHidden/>
-            <w:sz w:val="24"/>
-            <w:szCs w:val="24"/>
+            <w:sz w:val="32"/>
+            <w:szCs w:val="32"/>
           </w:rPr>
         </w:r>
         <w:r>
@@ -9120,8 +9120,8 @@
             <w:rFonts w:cs="Times New Roman"/>
             <w:noProof/>
             <w:webHidden/>
-            <w:sz w:val="24"/>
-            <w:szCs w:val="24"/>
+            <w:sz w:val="32"/>
+            <w:szCs w:val="32"/>
           </w:rPr>
           <w:fldChar w:fldCharType="separate"/>
         </w:r>
@@ -9130,8 +9130,8 @@
             <w:rFonts w:cs="Times New Roman"/>
             <w:noProof/>
             <w:webHidden/>
-            <w:sz w:val="24"/>
-            <w:szCs w:val="24"/>
+            <w:sz w:val="32"/>
+            <w:szCs w:val="32"/>
           </w:rPr>
           <w:t>3</w:t>
         </w:r>
@@ -9140,8 +9140,8 @@
             <w:rFonts w:cs="Times New Roman"/>
             <w:noProof/>
             <w:webHidden/>
-            <w:sz w:val="24"/>
-            <w:szCs w:val="24"/>
+            <w:sz w:val="32"/>
+            <w:szCs w:val="32"/>
           </w:rPr>
           <w:fldChar w:fldCharType="end"/>
         </w:r>
@@ -9158,8 +9158,8 @@
           <w:rFonts w:ascii="Times New Roman" w:eastAsiaTheme="minorEastAsia" w:hAnsi="Times New Roman" w:cs="Times New Roman"/>
           <w:smallCaps w:val="0"/>
           <w:noProof/>
-          <w:sz w:val="32"/>
-          <w:szCs w:val="32"/>
+          <w:sz w:val="40"/>
+          <w:szCs w:val="40"/>
         </w:rPr>
       </w:pPr>
       <w:hyperlink w:anchor="_Toc164183057" w:history="1">
@@ -9168,8 +9168,8 @@
             <w:rStyle w:val="Hyperlink"/>
             <w:rFonts w:ascii="Times New Roman" w:hAnsi="Times New Roman" w:cs="Times New Roman"/>
             <w:noProof/>
-            <w:sz w:val="24"/>
-            <w:szCs w:val="24"/>
+            <w:sz w:val="32"/>
+            <w:szCs w:val="32"/>
           </w:rPr>
           <w:t>1.</w:t>
         </w:r>
@@ -9178,8 +9178,8 @@
             <w:rFonts w:ascii="Times New Roman" w:eastAsiaTheme="minorEastAsia" w:hAnsi="Times New Roman" w:cs="Times New Roman"/>
             <w:smallCaps w:val="0"/>
             <w:noProof/>
-            <w:sz w:val="32"/>
-            <w:szCs w:val="32"/>
+            <w:sz w:val="40"/>
+            <w:szCs w:val="40"/>
           </w:rPr>
           <w:tab/>
         </w:r>
@@ -9188,8 +9188,8 @@
             <w:rStyle w:val="Hyperlink"/>
             <w:rFonts w:ascii="Times New Roman" w:hAnsi="Times New Roman" w:cs="Times New Roman"/>
             <w:noProof/>
-            <w:sz w:val="24"/>
-            <w:szCs w:val="24"/>
+            <w:sz w:val="32"/>
+            <w:szCs w:val="32"/>
           </w:rPr>
           <w:t>Logical principles in generating CNF</w:t>
         </w:r>
@@ -9198,8 +9198,8 @@
             <w:rFonts w:ascii="Times New Roman" w:hAnsi="Times New Roman" w:cs="Times New Roman"/>
             <w:noProof/>
             <w:webHidden/>
-            <w:sz w:val="24"/>
-            <w:szCs w:val="24"/>
+            <w:sz w:val="32"/>
+            <w:szCs w:val="32"/>
           </w:rPr>
           <w:tab/>
         </w:r>
@@ -9208,8 +9208,8 @@
             <w:rFonts w:ascii="Times New Roman" w:hAnsi="Times New Roman" w:cs="Times New Roman"/>
             <w:noProof/>
             <w:webHidden/>
-            <w:sz w:val="24"/>
-            <w:szCs w:val="24"/>
+            <w:sz w:val="32"/>
+            <w:szCs w:val="32"/>
           </w:rPr>
           <w:fldChar w:fldCharType="begin"/>
         </w:r>
@@ -9218,8 +9218,8 @@
             <w:rFonts w:ascii="Times New Roman" w:hAnsi="Times New Roman" w:cs="Times New Roman"/>
             <w:noProof/>
             <w:webHidden/>
-            <w:sz w:val="24"/>
-            <w:szCs w:val="24"/>
+            <w:sz w:val="32"/>
+            <w:szCs w:val="32"/>
           </w:rPr>
           <w:instrText xml:space="preserve"> PAGEREF _Toc164183057 \h </w:instrText>
         </w:r>
@@ -9228,8 +9228,8 @@
             <w:rFonts w:ascii="Times New Roman" w:hAnsi="Times New Roman" w:cs="Times New Roman"/>
             <w:noProof/>
             <w:webHidden/>
-            <w:sz w:val="24"/>
-            <w:szCs w:val="24"/>
+            <w:sz w:val="32"/>
+            <w:szCs w:val="32"/>
           </w:rPr>
         </w:r>
         <w:r>
@@ -9237,8 +9237,8 @@
             <w:rFonts w:ascii="Times New Roman" w:hAnsi="Times New Roman" w:cs="Times New Roman"/>
             <w:noProof/>
             <w:webHidden/>
-            <w:sz w:val="24"/>
-            <w:szCs w:val="24"/>
+            <w:sz w:val="32"/>
+            <w:szCs w:val="32"/>
           </w:rPr>
           <w:fldChar w:fldCharType="separate"/>
         </w:r>
@@ -9247,8 +9247,8 @@
             <w:rFonts w:ascii="Times New Roman" w:hAnsi="Times New Roman" w:cs="Times New Roman"/>
             <w:noProof/>
             <w:webHidden/>
-            <w:sz w:val="24"/>
-            <w:szCs w:val="24"/>
+            <w:sz w:val="32"/>
+            <w:szCs w:val="32"/>
           </w:rPr>
           <w:t>3</w:t>
         </w:r>
@@ -9257,8 +9257,8 @@
             <w:rFonts w:ascii="Times New Roman" w:hAnsi="Times New Roman" w:cs="Times New Roman"/>
             <w:noProof/>
             <w:webHidden/>
-            <w:sz w:val="24"/>
-            <w:szCs w:val="24"/>
+            <w:sz w:val="32"/>
+            <w:szCs w:val="32"/>
           </w:rPr>
           <w:fldChar w:fldCharType="end"/>
         </w:r>
@@ -9275,8 +9275,8 @@
           <w:rFonts w:ascii="Times New Roman" w:eastAsiaTheme="minorEastAsia" w:hAnsi="Times New Roman" w:cs="Times New Roman"/>
           <w:smallCaps w:val="0"/>
           <w:noProof/>
-          <w:sz w:val="32"/>
-          <w:szCs w:val="32"/>
+          <w:sz w:val="40"/>
+          <w:szCs w:val="40"/>
         </w:rPr>
       </w:pPr>
       <w:hyperlink w:anchor="_Toc164183058" w:history="1">
@@ -9285,8 +9285,8 @@
             <w:rStyle w:val="Hyperlink"/>
             <w:rFonts w:ascii="Times New Roman" w:hAnsi="Times New Roman" w:cs="Times New Roman"/>
             <w:noProof/>
-            <w:sz w:val="24"/>
-            <w:szCs w:val="24"/>
+            <w:sz w:val="32"/>
+            <w:szCs w:val="32"/>
           </w:rPr>
           <w:t>2.</w:t>
         </w:r>
@@ -9295,8 +9295,8 @@
             <w:rFonts w:ascii="Times New Roman" w:eastAsiaTheme="minorEastAsia" w:hAnsi="Times New Roman" w:cs="Times New Roman"/>
             <w:smallCaps w:val="0"/>
             <w:noProof/>
-            <w:sz w:val="32"/>
-            <w:szCs w:val="32"/>
+            <w:sz w:val="40"/>
+            <w:szCs w:val="40"/>
           </w:rPr>
           <w:tab/>
         </w:r>
@@ -9305,8 +9305,8 @@
             <w:rStyle w:val="Hyperlink"/>
             <w:rFonts w:ascii="Times New Roman" w:hAnsi="Times New Roman" w:cs="Times New Roman"/>
             <w:noProof/>
-            <w:sz w:val="24"/>
-            <w:szCs w:val="24"/>
+            <w:sz w:val="32"/>
+            <w:szCs w:val="32"/>
           </w:rPr>
           <w:t>Use PySAT to solve the CNF</w:t>
         </w:r>
@@ -9315,8 +9315,8 @@
             <w:rFonts w:ascii="Times New Roman" w:hAnsi="Times New Roman" w:cs="Times New Roman"/>
             <w:noProof/>
             <w:webHidden/>
-            <w:sz w:val="24"/>
-            <w:szCs w:val="24"/>
+            <w:sz w:val="32"/>
+            <w:szCs w:val="32"/>
           </w:rPr>
           <w:tab/>
         </w:r>
@@ -9325,8 +9325,8 @@
             <w:rFonts w:ascii="Times New Roman" w:hAnsi="Times New Roman" w:cs="Times New Roman"/>
             <w:noProof/>
             <w:webHidden/>
-            <w:sz w:val="24"/>
-            <w:szCs w:val="24"/>
+            <w:sz w:val="32"/>
+            <w:szCs w:val="32"/>
           </w:rPr>
           <w:fldChar w:fldCharType="begin"/>
         </w:r>
@@ -9335,8 +9335,8 @@
             <w:rFonts w:ascii="Times New Roman" w:hAnsi="Times New Roman" w:cs="Times New Roman"/>
             <w:noProof/>
             <w:webHidden/>
-            <w:sz w:val="24"/>
-            <w:szCs w:val="24"/>
+            <w:sz w:val="32"/>
+            <w:szCs w:val="32"/>
           </w:rPr>
           <w:instrText xml:space="preserve"> PAGEREF _Toc164183058 \h </w:instrText>
         </w:r>
@@ -9345,8 +9345,8 @@
             <w:rFonts w:ascii="Times New Roman" w:hAnsi="Times New Roman" w:cs="Times New Roman"/>
             <w:noProof/>
             <w:webHidden/>
-            <w:sz w:val="24"/>
-            <w:szCs w:val="24"/>
+            <w:sz w:val="32"/>
+            <w:szCs w:val="32"/>
           </w:rPr>
         </w:r>
         <w:r>
@@ -9354,8 +9354,8 @@
             <w:rFonts w:ascii="Times New Roman" w:hAnsi="Times New Roman" w:cs="Times New Roman"/>
             <w:noProof/>
             <w:webHidden/>
-            <w:sz w:val="24"/>
-            <w:szCs w:val="24"/>
+            <w:sz w:val="32"/>
+            <w:szCs w:val="32"/>
           </w:rPr>
           <w:fldChar w:fldCharType="separate"/>
         </w:r>
@@ -9364,8 +9364,8 @@
             <w:rFonts w:ascii="Times New Roman" w:hAnsi="Times New Roman" w:cs="Times New Roman"/>
             <w:noProof/>
             <w:webHidden/>
-            <w:sz w:val="24"/>
-            <w:szCs w:val="24"/>
+            <w:sz w:val="32"/>
+            <w:szCs w:val="32"/>
           </w:rPr>
           <w:t>4</w:t>
         </w:r>
@@ -9374,8 +9374,8 @@
             <w:rFonts w:ascii="Times New Roman" w:hAnsi="Times New Roman" w:cs="Times New Roman"/>
             <w:noProof/>
             <w:webHidden/>
-            <w:sz w:val="24"/>
-            <w:szCs w:val="24"/>
+            <w:sz w:val="32"/>
+            <w:szCs w:val="32"/>
           </w:rPr>
           <w:fldChar w:fldCharType="end"/>
         </w:r>
@@ -9392,8 +9392,8 @@
           <w:rFonts w:ascii="Times New Roman" w:eastAsiaTheme="minorEastAsia" w:hAnsi="Times New Roman" w:cs="Times New Roman"/>
           <w:smallCaps w:val="0"/>
           <w:noProof/>
-          <w:sz w:val="32"/>
-          <w:szCs w:val="32"/>
+          <w:sz w:val="40"/>
+          <w:szCs w:val="40"/>
         </w:rPr>
       </w:pPr>
       <w:hyperlink w:anchor="_Toc164183059" w:history="1">
@@ -9402,8 +9402,8 @@
             <w:rStyle w:val="Hyperlink"/>
             <w:rFonts w:ascii="Times New Roman" w:hAnsi="Times New Roman" w:cs="Times New Roman"/>
             <w:noProof/>
-            <w:sz w:val="24"/>
-            <w:szCs w:val="24"/>
+            <w:sz w:val="32"/>
+            <w:szCs w:val="32"/>
           </w:rPr>
           <w:t>3.</w:t>
         </w:r>
@@ -9412,8 +9412,8 @@
             <w:rFonts w:ascii="Times New Roman" w:eastAsiaTheme="minorEastAsia" w:hAnsi="Times New Roman" w:cs="Times New Roman"/>
             <w:smallCaps w:val="0"/>
             <w:noProof/>
-            <w:sz w:val="32"/>
-            <w:szCs w:val="32"/>
+            <w:sz w:val="40"/>
+            <w:szCs w:val="40"/>
           </w:rPr>
           <w:tab/>
         </w:r>
@@ -9422,8 +9422,8 @@
             <w:rStyle w:val="Hyperlink"/>
             <w:rFonts w:ascii="Times New Roman" w:hAnsi="Times New Roman" w:cs="Times New Roman"/>
             <w:noProof/>
-            <w:sz w:val="24"/>
-            <w:szCs w:val="24"/>
+            <w:sz w:val="32"/>
+            <w:szCs w:val="32"/>
           </w:rPr>
           <w:t>Use DPLL to solve the CNF</w:t>
         </w:r>
@@ -9432,8 +9432,8 @@
             <w:rFonts w:ascii="Times New Roman" w:hAnsi="Times New Roman" w:cs="Times New Roman"/>
             <w:noProof/>
             <w:webHidden/>
-            <w:sz w:val="24"/>
-            <w:szCs w:val="24"/>
+            <w:sz w:val="32"/>
+            <w:szCs w:val="32"/>
           </w:rPr>
           <w:tab/>
         </w:r>
@@ -9442,8 +9442,8 @@
             <w:rFonts w:ascii="Times New Roman" w:hAnsi="Times New Roman" w:cs="Times New Roman"/>
             <w:noProof/>
             <w:webHidden/>
-            <w:sz w:val="24"/>
-            <w:szCs w:val="24"/>
+            <w:sz w:val="32"/>
+            <w:szCs w:val="32"/>
           </w:rPr>
           <w:fldChar w:fldCharType="begin"/>
         </w:r>
@@ -9452,8 +9452,8 @@
             <w:rFonts w:ascii="Times New Roman" w:hAnsi="Times New Roman" w:cs="Times New Roman"/>
             <w:noProof/>
             <w:webHidden/>
-            <w:sz w:val="24"/>
-            <w:szCs w:val="24"/>
+            <w:sz w:val="32"/>
+            <w:szCs w:val="32"/>
           </w:rPr>
           <w:instrText xml:space="preserve"> PAGEREF _Toc164183059 \h </w:instrText>
         </w:r>
@@ -9462,8 +9462,8 @@
             <w:rFonts w:ascii="Times New Roman" w:hAnsi="Times New Roman" w:cs="Times New Roman"/>
             <w:noProof/>
             <w:webHidden/>
-            <w:sz w:val="24"/>
-            <w:szCs w:val="24"/>
+            <w:sz w:val="32"/>
+            <w:szCs w:val="32"/>
           </w:rPr>
         </w:r>
         <w:r>
@@ -9471,8 +9471,8 @@
             <w:rFonts w:ascii="Times New Roman" w:hAnsi="Times New Roman" w:cs="Times New Roman"/>
             <w:noProof/>
             <w:webHidden/>
-            <w:sz w:val="24"/>
-            <w:szCs w:val="24"/>
+            <w:sz w:val="32"/>
+            <w:szCs w:val="32"/>
           </w:rPr>
           <w:fldChar w:fldCharType="separate"/>
         </w:r>
@@ -9481,8 +9481,8 @@
             <w:rFonts w:ascii="Times New Roman" w:hAnsi="Times New Roman" w:cs="Times New Roman"/>
             <w:noProof/>
             <w:webHidden/>
-            <w:sz w:val="24"/>
-            <w:szCs w:val="24"/>
+            <w:sz w:val="32"/>
+            <w:szCs w:val="32"/>
           </w:rPr>
           <w:t>4</w:t>
         </w:r>
@@ -9491,8 +9491,8 @@
             <w:rFonts w:ascii="Times New Roman" w:hAnsi="Times New Roman" w:cs="Times New Roman"/>
             <w:noProof/>
             <w:webHidden/>
-            <w:sz w:val="24"/>
-            <w:szCs w:val="24"/>
+            <w:sz w:val="32"/>
+            <w:szCs w:val="32"/>
           </w:rPr>
           <w:fldChar w:fldCharType="end"/>
         </w:r>
@@ -9510,8 +9510,8 @@
           <w:i w:val="0"/>
           <w:iCs w:val="0"/>
           <w:noProof/>
-          <w:sz w:val="32"/>
-          <w:szCs w:val="32"/>
+          <w:sz w:val="40"/>
+          <w:szCs w:val="40"/>
         </w:rPr>
       </w:pPr>
       <w:hyperlink w:anchor="_Toc164183060" w:history="1">
@@ -9520,8 +9520,8 @@
             <w:rStyle w:val="Hyperlink"/>
             <w:rFonts w:ascii="Times New Roman" w:hAnsi="Times New Roman" w:cs="Times New Roman"/>
             <w:noProof/>
-            <w:sz w:val="24"/>
-            <w:szCs w:val="24"/>
+            <w:sz w:val="32"/>
+            <w:szCs w:val="32"/>
           </w:rPr>
           <w:t>a.</w:t>
         </w:r>
@@ -9531,8 +9531,8 @@
             <w:i w:val="0"/>
             <w:iCs w:val="0"/>
             <w:noProof/>
-            <w:sz w:val="32"/>
-            <w:szCs w:val="32"/>
+            <w:sz w:val="40"/>
+            <w:szCs w:val="40"/>
           </w:rPr>
           <w:tab/>
         </w:r>
@@ -9541,8 +9541,8 @@
             <w:rStyle w:val="Hyperlink"/>
             <w:rFonts w:ascii="Times New Roman" w:hAnsi="Times New Roman" w:cs="Times New Roman"/>
             <w:noProof/>
-            <w:sz w:val="24"/>
-            <w:szCs w:val="24"/>
+            <w:sz w:val="32"/>
+            <w:szCs w:val="32"/>
           </w:rPr>
           <w:t>Constraints Propagation</w:t>
         </w:r>
@@ -9551,8 +9551,8 @@
             <w:rFonts w:ascii="Times New Roman" w:hAnsi="Times New Roman" w:cs="Times New Roman"/>
             <w:noProof/>
             <w:webHidden/>
-            <w:sz w:val="24"/>
-            <w:szCs w:val="24"/>
+            <w:sz w:val="32"/>
+            <w:szCs w:val="32"/>
           </w:rPr>
           <w:tab/>
         </w:r>
@@ -9561,8 +9561,8 @@
             <w:rFonts w:ascii="Times New Roman" w:hAnsi="Times New Roman" w:cs="Times New Roman"/>
             <w:noProof/>
             <w:webHidden/>
-            <w:sz w:val="24"/>
-            <w:szCs w:val="24"/>
+            <w:sz w:val="32"/>
+            <w:szCs w:val="32"/>
           </w:rPr>
           <w:fldChar w:fldCharType="begin"/>
         </w:r>
@@ -9571,8 +9571,8 @@
             <w:rFonts w:ascii="Times New Roman" w:hAnsi="Times New Roman" w:cs="Times New Roman"/>
             <w:noProof/>
             <w:webHidden/>
-            <w:sz w:val="24"/>
-            <w:szCs w:val="24"/>
+            <w:sz w:val="32"/>
+            <w:szCs w:val="32"/>
           </w:rPr>
           <w:instrText xml:space="preserve"> PAGEREF _Toc164183060 \h </w:instrText>
         </w:r>
@@ -9581,8 +9581,8 @@
             <w:rFonts w:ascii="Times New Roman" w:hAnsi="Times New Roman" w:cs="Times New Roman"/>
             <w:noProof/>
             <w:webHidden/>
-            <w:sz w:val="24"/>
-            <w:szCs w:val="24"/>
+            <w:sz w:val="32"/>
+            <w:szCs w:val="32"/>
           </w:rPr>
         </w:r>
         <w:r>
@@ -9590,8 +9590,8 @@
             <w:rFonts w:ascii="Times New Roman" w:hAnsi="Times New Roman" w:cs="Times New Roman"/>
             <w:noProof/>
             <w:webHidden/>
-            <w:sz w:val="24"/>
-            <w:szCs w:val="24"/>
+            <w:sz w:val="32"/>
+            <w:szCs w:val="32"/>
           </w:rPr>
           <w:fldChar w:fldCharType="separate"/>
         </w:r>
@@ -9600,8 +9600,8 @@
             <w:rFonts w:ascii="Times New Roman" w:hAnsi="Times New Roman" w:cs="Times New Roman"/>
             <w:noProof/>
             <w:webHidden/>
-            <w:sz w:val="24"/>
-            <w:szCs w:val="24"/>
+            <w:sz w:val="32"/>
+            <w:szCs w:val="32"/>
           </w:rPr>
           <w:t>4</w:t>
         </w:r>
@@ -9610,8 +9610,8 @@
             <w:rFonts w:ascii="Times New Roman" w:hAnsi="Times New Roman" w:cs="Times New Roman"/>
             <w:noProof/>
             <w:webHidden/>
-            <w:sz w:val="24"/>
-            <w:szCs w:val="24"/>
+            <w:sz w:val="32"/>
+            <w:szCs w:val="32"/>
           </w:rPr>
           <w:fldChar w:fldCharType="end"/>
         </w:r>
@@ -9629,8 +9629,8 @@
           <w:i w:val="0"/>
           <w:iCs w:val="0"/>
           <w:noProof/>
-          <w:sz w:val="32"/>
-          <w:szCs w:val="32"/>
+          <w:sz w:val="40"/>
+          <w:szCs w:val="40"/>
         </w:rPr>
       </w:pPr>
       <w:hyperlink w:anchor="_Toc164183061" w:history="1">
@@ -9639,8 +9639,8 @@
             <w:rStyle w:val="Hyperlink"/>
             <w:rFonts w:ascii="Times New Roman" w:hAnsi="Times New Roman" w:cs="Times New Roman"/>
             <w:noProof/>
-            <w:sz w:val="24"/>
-            <w:szCs w:val="24"/>
+            <w:sz w:val="32"/>
+            <w:szCs w:val="32"/>
           </w:rPr>
           <w:t>b.</w:t>
         </w:r>
@@ -9650,8 +9650,8 @@
             <w:i w:val="0"/>
             <w:iCs w:val="0"/>
             <w:noProof/>
-            <w:sz w:val="32"/>
-            <w:szCs w:val="32"/>
+            <w:sz w:val="40"/>
+            <w:szCs w:val="40"/>
           </w:rPr>
           <w:tab/>
         </w:r>
@@ -9660,8 +9660,8 @@
             <w:rStyle w:val="Hyperlink"/>
             <w:rFonts w:ascii="Times New Roman" w:hAnsi="Times New Roman" w:cs="Times New Roman"/>
             <w:noProof/>
-            <w:sz w:val="24"/>
-            <w:szCs w:val="24"/>
+            <w:sz w:val="32"/>
+            <w:szCs w:val="32"/>
           </w:rPr>
           <w:t>Pure literal elimination</w:t>
         </w:r>
@@ -9670,8 +9670,8 @@
             <w:rFonts w:ascii="Times New Roman" w:hAnsi="Times New Roman" w:cs="Times New Roman"/>
             <w:noProof/>
             <w:webHidden/>
-            <w:sz w:val="24"/>
-            <w:szCs w:val="24"/>
+            <w:sz w:val="32"/>
+            <w:szCs w:val="32"/>
           </w:rPr>
           <w:tab/>
         </w:r>
@@ -9680,8 +9680,8 @@
             <w:rFonts w:ascii="Times New Roman" w:hAnsi="Times New Roman" w:cs="Times New Roman"/>
             <w:noProof/>
             <w:webHidden/>
-            <w:sz w:val="24"/>
-            <w:szCs w:val="24"/>
+            <w:sz w:val="32"/>
+            <w:szCs w:val="32"/>
           </w:rPr>
           <w:fldChar w:fldCharType="begin"/>
         </w:r>
@@ -9690,8 +9690,8 @@
             <w:rFonts w:ascii="Times New Roman" w:hAnsi="Times New Roman" w:cs="Times New Roman"/>
             <w:noProof/>
             <w:webHidden/>
-            <w:sz w:val="24"/>
-            <w:szCs w:val="24"/>
+            <w:sz w:val="32"/>
+            <w:szCs w:val="32"/>
           </w:rPr>
           <w:instrText xml:space="preserve"> PAGEREF _Toc164183061 \h </w:instrText>
         </w:r>
@@ -9700,8 +9700,8 @@
             <w:rFonts w:ascii="Times New Roman" w:hAnsi="Times New Roman" w:cs="Times New Roman"/>
             <w:noProof/>
             <w:webHidden/>
-            <w:sz w:val="24"/>
-            <w:szCs w:val="24"/>
+            <w:sz w:val="32"/>
+            <w:szCs w:val="32"/>
           </w:rPr>
         </w:r>
         <w:r>
@@ -9709,8 +9709,8 @@
             <w:rFonts w:ascii="Times New Roman" w:hAnsi="Times New Roman" w:cs="Times New Roman"/>
             <w:noProof/>
             <w:webHidden/>
-            <w:sz w:val="24"/>
-            <w:szCs w:val="24"/>
+            <w:sz w:val="32"/>
+            <w:szCs w:val="32"/>
           </w:rPr>
           <w:fldChar w:fldCharType="separate"/>
         </w:r>
@@ -9719,8 +9719,8 @@
             <w:rFonts w:ascii="Times New Roman" w:hAnsi="Times New Roman" w:cs="Times New Roman"/>
             <w:noProof/>
             <w:webHidden/>
-            <w:sz w:val="24"/>
-            <w:szCs w:val="24"/>
+            <w:sz w:val="32"/>
+            <w:szCs w:val="32"/>
           </w:rPr>
           <w:t>5</w:t>
         </w:r>
@@ -9729,8 +9729,8 @@
             <w:rFonts w:ascii="Times New Roman" w:hAnsi="Times New Roman" w:cs="Times New Roman"/>
             <w:noProof/>
             <w:webHidden/>
-            <w:sz w:val="24"/>
-            <w:szCs w:val="24"/>
+            <w:sz w:val="32"/>
+            <w:szCs w:val="32"/>
           </w:rPr>
           <w:fldChar w:fldCharType="end"/>
         </w:r>
@@ -9748,8 +9748,8 @@
           <w:i w:val="0"/>
           <w:iCs w:val="0"/>
           <w:noProof/>
-          <w:sz w:val="32"/>
-          <w:szCs w:val="32"/>
+          <w:sz w:val="40"/>
+          <w:szCs w:val="40"/>
         </w:rPr>
       </w:pPr>
       <w:hyperlink w:anchor="_Toc164183062" w:history="1">
@@ -9758,8 +9758,8 @@
             <w:rStyle w:val="Hyperlink"/>
             <w:rFonts w:ascii="Times New Roman" w:hAnsi="Times New Roman" w:cs="Times New Roman"/>
             <w:noProof/>
-            <w:sz w:val="24"/>
-            <w:szCs w:val="24"/>
+            <w:sz w:val="32"/>
+            <w:szCs w:val="32"/>
           </w:rPr>
           <w:t>c.</w:t>
         </w:r>
@@ -9769,8 +9769,8 @@
             <w:i w:val="0"/>
             <w:iCs w:val="0"/>
             <w:noProof/>
-            <w:sz w:val="32"/>
-            <w:szCs w:val="32"/>
+            <w:sz w:val="40"/>
+            <w:szCs w:val="40"/>
           </w:rPr>
           <w:tab/>
         </w:r>
@@ -9779,8 +9779,8 @@
             <w:rStyle w:val="Hyperlink"/>
             <w:rFonts w:ascii="Times New Roman" w:hAnsi="Times New Roman" w:cs="Times New Roman"/>
             <w:noProof/>
-            <w:sz w:val="24"/>
-            <w:szCs w:val="24"/>
+            <w:sz w:val="32"/>
+            <w:szCs w:val="32"/>
           </w:rPr>
           <w:t>Unit propagation</w:t>
         </w:r>
@@ -9789,8 +9789,8 @@
             <w:rFonts w:ascii="Times New Roman" w:hAnsi="Times New Roman" w:cs="Times New Roman"/>
             <w:noProof/>
             <w:webHidden/>
-            <w:sz w:val="24"/>
-            <w:szCs w:val="24"/>
+            <w:sz w:val="32"/>
+            <w:szCs w:val="32"/>
           </w:rPr>
           <w:tab/>
         </w:r>
@@ -9799,8 +9799,8 @@
             <w:rFonts w:ascii="Times New Roman" w:hAnsi="Times New Roman" w:cs="Times New Roman"/>
             <w:noProof/>
             <w:webHidden/>
-            <w:sz w:val="24"/>
-            <w:szCs w:val="24"/>
+            <w:sz w:val="32"/>
+            <w:szCs w:val="32"/>
           </w:rPr>
           <w:fldChar w:fldCharType="begin"/>
         </w:r>
@@ -9809,8 +9809,8 @@
             <w:rFonts w:ascii="Times New Roman" w:hAnsi="Times New Roman" w:cs="Times New Roman"/>
             <w:noProof/>
             <w:webHidden/>
-            <w:sz w:val="24"/>
-            <w:szCs w:val="24"/>
+            <w:sz w:val="32"/>
+            <w:szCs w:val="32"/>
           </w:rPr>
           <w:instrText xml:space="preserve"> PAGEREF _Toc164183062 \h </w:instrText>
         </w:r>
@@ -9819,8 +9819,8 @@
             <w:rFonts w:ascii="Times New Roman" w:hAnsi="Times New Roman" w:cs="Times New Roman"/>
             <w:noProof/>
             <w:webHidden/>
-            <w:sz w:val="24"/>
-            <w:szCs w:val="24"/>
+            <w:sz w:val="32"/>
+            <w:szCs w:val="32"/>
           </w:rPr>
         </w:r>
         <w:r>
@@ -9828,8 +9828,8 @@
             <w:rFonts w:ascii="Times New Roman" w:hAnsi="Times New Roman" w:cs="Times New Roman"/>
             <w:noProof/>
             <w:webHidden/>
-            <w:sz w:val="24"/>
-            <w:szCs w:val="24"/>
+            <w:sz w:val="32"/>
+            <w:szCs w:val="32"/>
           </w:rPr>
           <w:fldChar w:fldCharType="separate"/>
         </w:r>
@@ -9838,8 +9838,8 @@
             <w:rFonts w:ascii="Times New Roman" w:hAnsi="Times New Roman" w:cs="Times New Roman"/>
             <w:noProof/>
             <w:webHidden/>
-            <w:sz w:val="24"/>
-            <w:szCs w:val="24"/>
+            <w:sz w:val="32"/>
+            <w:szCs w:val="32"/>
           </w:rPr>
           <w:t>5</w:t>
         </w:r>
@@ -9848,8 +9848,8 @@
             <w:rFonts w:ascii="Times New Roman" w:hAnsi="Times New Roman" w:cs="Times New Roman"/>
             <w:noProof/>
             <w:webHidden/>
-            <w:sz w:val="24"/>
-            <w:szCs w:val="24"/>
+            <w:sz w:val="32"/>
+            <w:szCs w:val="32"/>
           </w:rPr>
           <w:fldChar w:fldCharType="end"/>
         </w:r>
@@ -9867,8 +9867,8 @@
           <w:i w:val="0"/>
           <w:iCs w:val="0"/>
           <w:noProof/>
-          <w:sz w:val="32"/>
-          <w:szCs w:val="32"/>
+          <w:sz w:val="40"/>
+          <w:szCs w:val="40"/>
         </w:rPr>
       </w:pPr>
       <w:hyperlink w:anchor="_Toc164183063" w:history="1">
@@ -9877,8 +9877,8 @@
             <w:rStyle w:val="Hyperlink"/>
             <w:rFonts w:ascii="Times New Roman" w:hAnsi="Times New Roman" w:cs="Times New Roman"/>
             <w:noProof/>
-            <w:sz w:val="24"/>
-            <w:szCs w:val="24"/>
+            <w:sz w:val="32"/>
+            <w:szCs w:val="32"/>
           </w:rPr>
           <w:t>d.</w:t>
         </w:r>
@@ -9888,8 +9888,8 @@
             <w:i w:val="0"/>
             <w:iCs w:val="0"/>
             <w:noProof/>
-            <w:sz w:val="32"/>
-            <w:szCs w:val="32"/>
+            <w:sz w:val="40"/>
+            <w:szCs w:val="40"/>
           </w:rPr>
           <w:tab/>
         </w:r>
@@ -9898,8 +9898,8 @@
             <w:rStyle w:val="Hyperlink"/>
             <w:rFonts w:ascii="Times New Roman" w:hAnsi="Times New Roman" w:cs="Times New Roman"/>
             <w:noProof/>
-            <w:sz w:val="24"/>
-            <w:szCs w:val="24"/>
+            <w:sz w:val="32"/>
+            <w:szCs w:val="32"/>
           </w:rPr>
           <w:t>Pseudocode</w:t>
         </w:r>
@@ -9908,8 +9908,8 @@
             <w:rFonts w:ascii="Times New Roman" w:hAnsi="Times New Roman" w:cs="Times New Roman"/>
             <w:noProof/>
             <w:webHidden/>
-            <w:sz w:val="24"/>
-            <w:szCs w:val="24"/>
+            <w:sz w:val="32"/>
+            <w:szCs w:val="32"/>
           </w:rPr>
           <w:tab/>
         </w:r>
@@ -9918,8 +9918,8 @@
             <w:rFonts w:ascii="Times New Roman" w:hAnsi="Times New Roman" w:cs="Times New Roman"/>
             <w:noProof/>
             <w:webHidden/>
-            <w:sz w:val="24"/>
-            <w:szCs w:val="24"/>
+            <w:sz w:val="32"/>
+            <w:szCs w:val="32"/>
           </w:rPr>
           <w:fldChar w:fldCharType="begin"/>
         </w:r>
@@ -9928,8 +9928,8 @@
             <w:rFonts w:ascii="Times New Roman" w:hAnsi="Times New Roman" w:cs="Times New Roman"/>
             <w:noProof/>
             <w:webHidden/>
-            <w:sz w:val="24"/>
-            <w:szCs w:val="24"/>
+            <w:sz w:val="32"/>
+            <w:szCs w:val="32"/>
           </w:rPr>
           <w:instrText xml:space="preserve"> PAGEREF _Toc164183063 \h </w:instrText>
         </w:r>
@@ -9938,8 +9938,8 @@
             <w:rFonts w:ascii="Times New Roman" w:hAnsi="Times New Roman" w:cs="Times New Roman"/>
             <w:noProof/>
             <w:webHidden/>
-            <w:sz w:val="24"/>
-            <w:szCs w:val="24"/>
+            <w:sz w:val="32"/>
+            <w:szCs w:val="32"/>
           </w:rPr>
         </w:r>
         <w:r>
@@ -9947,8 +9947,8 @@
             <w:rFonts w:ascii="Times New Roman" w:hAnsi="Times New Roman" w:cs="Times New Roman"/>
             <w:noProof/>
             <w:webHidden/>
-            <w:sz w:val="24"/>
-            <w:szCs w:val="24"/>
+            <w:sz w:val="32"/>
+            <w:szCs w:val="32"/>
           </w:rPr>
           <w:fldChar w:fldCharType="separate"/>
         </w:r>
@@ -9957,8 +9957,8 @@
             <w:rFonts w:ascii="Times New Roman" w:hAnsi="Times New Roman" w:cs="Times New Roman"/>
             <w:noProof/>
             <w:webHidden/>
-            <w:sz w:val="24"/>
-            <w:szCs w:val="24"/>
+            <w:sz w:val="32"/>
+            <w:szCs w:val="32"/>
           </w:rPr>
           <w:t>5</w:t>
         </w:r>
@@ -9967,8 +9967,8 @@
             <w:rFonts w:ascii="Times New Roman" w:hAnsi="Times New Roman" w:cs="Times New Roman"/>
             <w:noProof/>
             <w:webHidden/>
-            <w:sz w:val="24"/>
-            <w:szCs w:val="24"/>
+            <w:sz w:val="32"/>
+            <w:szCs w:val="32"/>
           </w:rPr>
           <w:fldChar w:fldCharType="end"/>
         </w:r>
@@ -9985,8 +9985,8 @@
           <w:rFonts w:ascii="Times New Roman" w:eastAsiaTheme="minorEastAsia" w:hAnsi="Times New Roman" w:cs="Times New Roman"/>
           <w:smallCaps w:val="0"/>
           <w:noProof/>
-          <w:sz w:val="32"/>
-          <w:szCs w:val="32"/>
+          <w:sz w:val="40"/>
+          <w:szCs w:val="40"/>
         </w:rPr>
       </w:pPr>
       <w:hyperlink w:anchor="_Toc164183064" w:history="1">
@@ -9995,8 +9995,8 @@
             <w:rStyle w:val="Hyperlink"/>
             <w:rFonts w:ascii="Times New Roman" w:hAnsi="Times New Roman" w:cs="Times New Roman"/>
             <w:noProof/>
-            <w:sz w:val="24"/>
-            <w:szCs w:val="24"/>
+            <w:sz w:val="32"/>
+            <w:szCs w:val="32"/>
           </w:rPr>
           <w:t>4.</w:t>
         </w:r>
@@ -10005,8 +10005,8 @@
             <w:rFonts w:ascii="Times New Roman" w:eastAsiaTheme="minorEastAsia" w:hAnsi="Times New Roman" w:cs="Times New Roman"/>
             <w:smallCaps w:val="0"/>
             <w:noProof/>
-            <w:sz w:val="32"/>
-            <w:szCs w:val="32"/>
+            <w:sz w:val="40"/>
+            <w:szCs w:val="40"/>
           </w:rPr>
           <w:tab/>
         </w:r>
@@ -10015,8 +10015,8 @@
             <w:rStyle w:val="Hyperlink"/>
             <w:rFonts w:ascii="Times New Roman" w:hAnsi="Times New Roman" w:cs="Times New Roman"/>
             <w:noProof/>
-            <w:sz w:val="24"/>
-            <w:szCs w:val="24"/>
+            <w:sz w:val="32"/>
+            <w:szCs w:val="32"/>
           </w:rPr>
           <w:t>Use Brute Force</w:t>
         </w:r>
@@ -10025,8 +10025,8 @@
             <w:rFonts w:ascii="Times New Roman" w:hAnsi="Times New Roman" w:cs="Times New Roman"/>
             <w:noProof/>
             <w:webHidden/>
-            <w:sz w:val="24"/>
-            <w:szCs w:val="24"/>
+            <w:sz w:val="32"/>
+            <w:szCs w:val="32"/>
           </w:rPr>
           <w:tab/>
         </w:r>
@@ -10035,8 +10035,8 @@
             <w:rFonts w:ascii="Times New Roman" w:hAnsi="Times New Roman" w:cs="Times New Roman"/>
             <w:noProof/>
             <w:webHidden/>
-            <w:sz w:val="24"/>
-            <w:szCs w:val="24"/>
+            <w:sz w:val="32"/>
+            <w:szCs w:val="32"/>
           </w:rPr>
           <w:fldChar w:fldCharType="begin"/>
         </w:r>
@@ -10045,8 +10045,8 @@
             <w:rFonts w:ascii="Times New Roman" w:hAnsi="Times New Roman" w:cs="Times New Roman"/>
             <w:noProof/>
             <w:webHidden/>
-            <w:sz w:val="24"/>
-            <w:szCs w:val="24"/>
+            <w:sz w:val="32"/>
+            <w:szCs w:val="32"/>
           </w:rPr>
           <w:instrText xml:space="preserve"> PAGEREF _Toc164183064 \h </w:instrText>
         </w:r>
@@ -10055,8 +10055,8 @@
             <w:rFonts w:ascii="Times New Roman" w:hAnsi="Times New Roman" w:cs="Times New Roman"/>
             <w:noProof/>
             <w:webHidden/>
-            <w:sz w:val="24"/>
-            <w:szCs w:val="24"/>
+            <w:sz w:val="32"/>
+            <w:szCs w:val="32"/>
           </w:rPr>
         </w:r>
         <w:r>
@@ -10064,8 +10064,8 @@
             <w:rFonts w:ascii="Times New Roman" w:hAnsi="Times New Roman" w:cs="Times New Roman"/>
             <w:noProof/>
             <w:webHidden/>
-            <w:sz w:val="24"/>
-            <w:szCs w:val="24"/>
+            <w:sz w:val="32"/>
+            <w:szCs w:val="32"/>
           </w:rPr>
           <w:fldChar w:fldCharType="separate"/>
         </w:r>
@@ -10074,8 +10074,8 @@
             <w:rFonts w:ascii="Times New Roman" w:hAnsi="Times New Roman" w:cs="Times New Roman"/>
             <w:noProof/>
             <w:webHidden/>
-            <w:sz w:val="24"/>
-            <w:szCs w:val="24"/>
+            <w:sz w:val="32"/>
+            <w:szCs w:val="32"/>
           </w:rPr>
           <w:t>6</w:t>
         </w:r>
@@ -10084,8 +10084,8 @@
             <w:rFonts w:ascii="Times New Roman" w:hAnsi="Times New Roman" w:cs="Times New Roman"/>
             <w:noProof/>
             <w:webHidden/>
-            <w:sz w:val="24"/>
-            <w:szCs w:val="24"/>
+            <w:sz w:val="32"/>
+            <w:szCs w:val="32"/>
           </w:rPr>
           <w:fldChar w:fldCharType="end"/>
         </w:r>
@@ -10102,8 +10102,8 @@
           <w:rFonts w:ascii="Times New Roman" w:eastAsiaTheme="minorEastAsia" w:hAnsi="Times New Roman" w:cs="Times New Roman"/>
           <w:smallCaps w:val="0"/>
           <w:noProof/>
-          <w:sz w:val="32"/>
-          <w:szCs w:val="32"/>
+          <w:sz w:val="40"/>
+          <w:szCs w:val="40"/>
         </w:rPr>
       </w:pPr>
       <w:hyperlink w:anchor="_Toc164183065" w:history="1">
@@ -10112,8 +10112,8 @@
             <w:rStyle w:val="Hyperlink"/>
             <w:rFonts w:ascii="Times New Roman" w:hAnsi="Times New Roman" w:cs="Times New Roman"/>
             <w:noProof/>
-            <w:sz w:val="24"/>
-            <w:szCs w:val="24"/>
+            <w:sz w:val="32"/>
+            <w:szCs w:val="32"/>
           </w:rPr>
           <w:t>5.</w:t>
         </w:r>
@@ -10122,8 +10122,8 @@
             <w:rFonts w:ascii="Times New Roman" w:eastAsiaTheme="minorEastAsia" w:hAnsi="Times New Roman" w:cs="Times New Roman"/>
             <w:smallCaps w:val="0"/>
             <w:noProof/>
-            <w:sz w:val="32"/>
-            <w:szCs w:val="32"/>
+            <w:sz w:val="40"/>
+            <w:szCs w:val="40"/>
           </w:rPr>
           <w:tab/>
         </w:r>
@@ -10132,8 +10132,8 @@
             <w:rStyle w:val="Hyperlink"/>
             <w:rFonts w:ascii="Times New Roman" w:hAnsi="Times New Roman" w:cs="Times New Roman"/>
             <w:noProof/>
-            <w:sz w:val="24"/>
-            <w:szCs w:val="24"/>
+            <w:sz w:val="32"/>
+            <w:szCs w:val="32"/>
           </w:rPr>
           <w:t>Genetic Algorithm (GA)</w:t>
         </w:r>
@@ -10142,8 +10142,8 @@
             <w:rFonts w:ascii="Times New Roman" w:hAnsi="Times New Roman" w:cs="Times New Roman"/>
             <w:noProof/>
             <w:webHidden/>
-            <w:sz w:val="24"/>
-            <w:szCs w:val="24"/>
+            <w:sz w:val="32"/>
+            <w:szCs w:val="32"/>
           </w:rPr>
           <w:tab/>
         </w:r>
@@ -10152,8 +10152,8 @@
             <w:rFonts w:ascii="Times New Roman" w:hAnsi="Times New Roman" w:cs="Times New Roman"/>
             <w:noProof/>
             <w:webHidden/>
-            <w:sz w:val="24"/>
-            <w:szCs w:val="24"/>
+            <w:sz w:val="32"/>
+            <w:szCs w:val="32"/>
           </w:rPr>
           <w:fldChar w:fldCharType="begin"/>
         </w:r>
@@ -10162,8 +10162,8 @@
             <w:rFonts w:ascii="Times New Roman" w:hAnsi="Times New Roman" w:cs="Times New Roman"/>
             <w:noProof/>
             <w:webHidden/>
-            <w:sz w:val="24"/>
-            <w:szCs w:val="24"/>
+            <w:sz w:val="32"/>
+            <w:szCs w:val="32"/>
           </w:rPr>
           <w:instrText xml:space="preserve"> PAGEREF _Toc164183065 \h </w:instrText>
         </w:r>
@@ -10172,8 +10172,8 @@
             <w:rFonts w:ascii="Times New Roman" w:hAnsi="Times New Roman" w:cs="Times New Roman"/>
             <w:noProof/>
             <w:webHidden/>
-            <w:sz w:val="24"/>
-            <w:szCs w:val="24"/>
+            <w:sz w:val="32"/>
+            <w:szCs w:val="32"/>
           </w:rPr>
         </w:r>
         <w:r>
@@ -10181,8 +10181,8 @@
             <w:rFonts w:ascii="Times New Roman" w:hAnsi="Times New Roman" w:cs="Times New Roman"/>
             <w:noProof/>
             <w:webHidden/>
-            <w:sz w:val="24"/>
-            <w:szCs w:val="24"/>
+            <w:sz w:val="32"/>
+            <w:szCs w:val="32"/>
           </w:rPr>
           <w:fldChar w:fldCharType="separate"/>
         </w:r>
@@ -10191,8 +10191,8 @@
             <w:rFonts w:ascii="Times New Roman" w:hAnsi="Times New Roman" w:cs="Times New Roman"/>
             <w:noProof/>
             <w:webHidden/>
-            <w:sz w:val="24"/>
-            <w:szCs w:val="24"/>
+            <w:sz w:val="32"/>
+            <w:szCs w:val="32"/>
           </w:rPr>
           <w:t>6</w:t>
         </w:r>
@@ -10201,8 +10201,8 @@
             <w:rFonts w:ascii="Times New Roman" w:hAnsi="Times New Roman" w:cs="Times New Roman"/>
             <w:noProof/>
             <w:webHidden/>
-            <w:sz w:val="24"/>
-            <w:szCs w:val="24"/>
+            <w:sz w:val="32"/>
+            <w:szCs w:val="32"/>
           </w:rPr>
           <w:fldChar w:fldCharType="end"/>
         </w:r>
@@ -10221,8 +10221,8 @@
           <w:bCs w:val="0"/>
           <w:caps w:val="0"/>
           <w:noProof/>
-          <w:sz w:val="32"/>
-          <w:szCs w:val="32"/>
+          <w:sz w:val="40"/>
+          <w:szCs w:val="40"/>
         </w:rPr>
       </w:pPr>
       <w:hyperlink w:anchor="_Toc164183066" w:history="1">
@@ -10231,8 +10231,8 @@
             <w:rStyle w:val="Hyperlink"/>
             <w:rFonts w:cs="Times New Roman"/>
             <w:noProof/>
-            <w:sz w:val="24"/>
-            <w:szCs w:val="24"/>
+            <w:sz w:val="32"/>
+            <w:szCs w:val="32"/>
           </w:rPr>
           <w:t>IV.</w:t>
         </w:r>
@@ -10243,8 +10243,8 @@
             <w:bCs w:val="0"/>
             <w:caps w:val="0"/>
             <w:noProof/>
-            <w:sz w:val="32"/>
-            <w:szCs w:val="32"/>
+            <w:sz w:val="40"/>
+            <w:szCs w:val="40"/>
           </w:rPr>
           <w:tab/>
         </w:r>
@@ -10253,8 +10253,8 @@
             <w:rStyle w:val="Hyperlink"/>
             <w:rFonts w:cs="Times New Roman"/>
             <w:noProof/>
-            <w:sz w:val="24"/>
-            <w:szCs w:val="24"/>
+            <w:sz w:val="32"/>
+            <w:szCs w:val="32"/>
           </w:rPr>
           <w:t>Algorithm Comparisons</w:t>
         </w:r>
@@ -10263,8 +10263,8 @@
             <w:rFonts w:cs="Times New Roman"/>
             <w:noProof/>
             <w:webHidden/>
-            <w:sz w:val="24"/>
-            <w:szCs w:val="24"/>
+            <w:sz w:val="32"/>
+            <w:szCs w:val="32"/>
           </w:rPr>
           <w:tab/>
         </w:r>
@@ -10273,8 +10273,8 @@
             <w:rFonts w:cs="Times New Roman"/>
             <w:noProof/>
             <w:webHidden/>
-            <w:sz w:val="24"/>
-            <w:szCs w:val="24"/>
+            <w:sz w:val="32"/>
+            <w:szCs w:val="32"/>
           </w:rPr>
           <w:fldChar w:fldCharType="begin"/>
         </w:r>
@@ -10283,8 +10283,8 @@
             <w:rFonts w:cs="Times New Roman"/>
             <w:noProof/>
             <w:webHidden/>
-            <w:sz w:val="24"/>
-            <w:szCs w:val="24"/>
+            <w:sz w:val="32"/>
+            <w:szCs w:val="32"/>
           </w:rPr>
           <w:instrText xml:space="preserve"> PAGEREF _Toc164183066 \h </w:instrText>
         </w:r>
@@ -10293,8 +10293,8 @@
             <w:rFonts w:cs="Times New Roman"/>
             <w:noProof/>
             <w:webHidden/>
-            <w:sz w:val="24"/>
-            <w:szCs w:val="24"/>
+            <w:sz w:val="32"/>
+            <w:szCs w:val="32"/>
           </w:rPr>
         </w:r>
         <w:r>
@@ -10302,8 +10302,8 @@
             <w:rFonts w:cs="Times New Roman"/>
             <w:noProof/>
             <w:webHidden/>
-            <w:sz w:val="24"/>
-            <w:szCs w:val="24"/>
+            <w:sz w:val="32"/>
+            <w:szCs w:val="32"/>
           </w:rPr>
           <w:fldChar w:fldCharType="separate"/>
         </w:r>
@@ -10312,8 +10312,8 @@
             <w:rFonts w:cs="Times New Roman"/>
             <w:noProof/>
             <w:webHidden/>
-            <w:sz w:val="24"/>
-            <w:szCs w:val="24"/>
+            <w:sz w:val="32"/>
+            <w:szCs w:val="32"/>
           </w:rPr>
           <w:t>6</w:t>
         </w:r>
@@ -10322,8 +10322,8 @@
             <w:rFonts w:cs="Times New Roman"/>
             <w:noProof/>
             <w:webHidden/>
-            <w:sz w:val="24"/>
-            <w:szCs w:val="24"/>
+            <w:sz w:val="32"/>
+            <w:szCs w:val="32"/>
           </w:rPr>
           <w:fldChar w:fldCharType="end"/>
         </w:r>
@@ -10991,13 +10991,320 @@
         </w:tc>
       </w:tr>
     </w:tbl>
+    <w:p>
+      <w:pPr>
+        <w:pStyle w:val="Heading3"/>
+      </w:pPr>
+      <w:r>
+        <w:t>Completion</w:t>
+      </w:r>
+    </w:p>
+    <w:tbl>
+      <w:tblPr>
+        <w:tblStyle w:val="GridTable4"/>
+        <w:tblW w:w="7253" w:type="dxa"/>
+        <w:jc w:val="center"/>
+        <w:tblLook w:val="04A0" w:firstRow="1" w:lastRow="0" w:firstColumn="1" w:lastColumn="0" w:noHBand="0" w:noVBand="1"/>
+      </w:tblPr>
+      <w:tblGrid>
+        <w:gridCol w:w="5524"/>
+        <w:gridCol w:w="1729"/>
+      </w:tblGrid>
+      <w:tr>
+        <w:trPr>
+          <w:cnfStyle w:val="100000000000" w:firstRow="1" w:lastRow="0" w:firstColumn="0" w:lastColumn="0" w:oddVBand="0" w:evenVBand="0" w:oddHBand="0" w:evenHBand="0" w:firstRowFirstColumn="0" w:firstRowLastColumn="0" w:lastRowFirstColumn="0" w:lastRowLastColumn="0"/>
+          <w:jc w:val="center"/>
+        </w:trPr>
+        <w:tc>
+          <w:tcPr>
+            <w:cnfStyle w:val="001000000000" w:firstRow="0" w:lastRow="0" w:firstColumn="1" w:lastColumn="0" w:oddVBand="0" w:evenVBand="0" w:oddHBand="0" w:evenHBand="0" w:firstRowFirstColumn="0" w:firstRowLastColumn="0" w:lastRowFirstColumn="0" w:lastRowLastColumn="0"/>
+            <w:tcW w:w="5524" w:type="dxa"/>
+          </w:tcPr>
+          <w:p>
+            <w:pPr>
+              <w:jc w:val="center"/>
+            </w:pPr>
+            <w:r>
+              <w:t>Criteria</w:t>
+            </w:r>
+          </w:p>
+        </w:tc>
+        <w:tc>
+          <w:tcPr>
+            <w:tcW w:w="1729" w:type="dxa"/>
+          </w:tcPr>
+          <w:p>
+            <w:pPr>
+              <w:jc w:val="center"/>
+              <w:cnfStyle w:val="100000000000" w:firstRow="1" w:lastRow="0" w:firstColumn="0" w:lastColumn="0" w:oddVBand="0" w:evenVBand="0" w:oddHBand="0" w:evenHBand="0" w:firstRowFirstColumn="0" w:firstRowLastColumn="0" w:lastRowFirstColumn="0" w:lastRowLastColumn="0"/>
+            </w:pPr>
+            <w:r>
+              <w:t>Completion</w:t>
+            </w:r>
+          </w:p>
+        </w:tc>
+      </w:tr>
+      <w:tr>
+        <w:trPr>
+          <w:cnfStyle w:val="000000100000" w:firstRow="0" w:lastRow="0" w:firstColumn="0" w:lastColumn="0" w:oddVBand="0" w:evenVBand="0" w:oddHBand="1" w:evenHBand="0" w:firstRowFirstColumn="0" w:firstRowLastColumn="0" w:lastRowFirstColumn="0" w:lastRowLastColumn="0"/>
+          <w:jc w:val="center"/>
+        </w:trPr>
+        <w:tc>
+          <w:tcPr>
+            <w:cnfStyle w:val="001000000000" w:firstRow="0" w:lastRow="0" w:firstColumn="1" w:lastColumn="0" w:oddVBand="0" w:evenVBand="0" w:oddHBand="0" w:evenHBand="0" w:firstRowFirstColumn="0" w:firstRowLastColumn="0" w:lastRowFirstColumn="0" w:lastRowLastColumn="0"/>
+            <w:tcW w:w="5524" w:type="dxa"/>
+          </w:tcPr>
+          <w:p>
+            <w:r>
+              <w:t>The logic for generating CNFs</w:t>
+            </w:r>
+          </w:p>
+        </w:tc>
+        <w:tc>
+          <w:tcPr>
+            <w:tcW w:w="1729" w:type="dxa"/>
+          </w:tcPr>
+          <w:p>
+            <w:pPr>
+              <w:cnfStyle w:val="000000100000" w:firstRow="0" w:lastRow="0" w:firstColumn="0" w:lastColumn="0" w:oddVBand="0" w:evenVBand="0" w:oddHBand="1" w:evenHBand="0" w:firstRowFirstColumn="0" w:firstRowLastColumn="0" w:lastRowFirstColumn="0" w:lastRowLastColumn="0"/>
+            </w:pPr>
+            <w:r>
+              <w:t>100%</w:t>
+            </w:r>
+          </w:p>
+        </w:tc>
+      </w:tr>
+      <w:tr>
+        <w:trPr>
+          <w:jc w:val="center"/>
+        </w:trPr>
+        <w:tc>
+          <w:tcPr>
+            <w:cnfStyle w:val="001000000000" w:firstRow="0" w:lastRow="0" w:firstColumn="1" w:lastColumn="0" w:oddVBand="0" w:evenVBand="0" w:oddHBand="0" w:evenHBand="0" w:firstRowFirstColumn="0" w:firstRowLastColumn="0" w:lastRowFirstColumn="0" w:lastRowLastColumn="0"/>
+            <w:tcW w:w="5524" w:type="dxa"/>
+          </w:tcPr>
+          <w:p>
+            <w:r>
+              <w:t>Generate CNFs automatically</w:t>
+            </w:r>
+          </w:p>
+        </w:tc>
+        <w:tc>
+          <w:tcPr>
+            <w:tcW w:w="1729" w:type="dxa"/>
+          </w:tcPr>
+          <w:p>
+            <w:pPr>
+              <w:cnfStyle w:val="000000000000" w:firstRow="0" w:lastRow="0" w:firstColumn="0" w:lastColumn="0" w:oddVBand="0" w:evenVBand="0" w:oddHBand="0" w:evenHBand="0" w:firstRowFirstColumn="0" w:firstRowLastColumn="0" w:lastRowFirstColumn="0" w:lastRowLastColumn="0"/>
+            </w:pPr>
+            <w:r>
+              <w:t>100%</w:t>
+            </w:r>
+          </w:p>
+        </w:tc>
+      </w:tr>
+      <w:tr>
+        <w:trPr>
+          <w:cnfStyle w:val="000000100000" w:firstRow="0" w:lastRow="0" w:firstColumn="0" w:lastColumn="0" w:oddVBand="0" w:evenVBand="0" w:oddHBand="1" w:evenHBand="0" w:firstRowFirstColumn="0" w:firstRowLastColumn="0" w:lastRowFirstColumn="0" w:lastRowLastColumn="0"/>
+          <w:jc w:val="center"/>
+        </w:trPr>
+        <w:tc>
+          <w:tcPr>
+            <w:cnfStyle w:val="001000000000" w:firstRow="0" w:lastRow="0" w:firstColumn="1" w:lastColumn="0" w:oddVBand="0" w:evenVBand="0" w:oddHBand="0" w:evenHBand="0" w:firstRowFirstColumn="0" w:firstRowLastColumn="0" w:lastRowFirstColumn="0" w:lastRowLastColumn="0"/>
+            <w:tcW w:w="5524" w:type="dxa"/>
+          </w:tcPr>
+          <w:p>
+            <w:r>
+              <w:t xml:space="preserve">Use </w:t>
+            </w:r>
+            <w:proofErr w:type="spellStart"/>
+            <w:r>
+              <w:t>PySAT</w:t>
+            </w:r>
+            <w:proofErr w:type="spellEnd"/>
+            <w:r>
+              <w:t xml:space="preserve"> library to solve CNFs</w:t>
+            </w:r>
+          </w:p>
+        </w:tc>
+        <w:tc>
+          <w:tcPr>
+            <w:tcW w:w="1729" w:type="dxa"/>
+          </w:tcPr>
+          <w:p>
+            <w:pPr>
+              <w:cnfStyle w:val="000000100000" w:firstRow="0" w:lastRow="0" w:firstColumn="0" w:lastColumn="0" w:oddVBand="0" w:evenVBand="0" w:oddHBand="1" w:evenHBand="0" w:firstRowFirstColumn="0" w:firstRowLastColumn="0" w:lastRowFirstColumn="0" w:lastRowLastColumn="0"/>
+            </w:pPr>
+            <w:r>
+              <w:t>100%</w:t>
+            </w:r>
+          </w:p>
+        </w:tc>
+      </w:tr>
+      <w:tr>
+        <w:trPr>
+          <w:jc w:val="center"/>
+        </w:trPr>
+        <w:tc>
+          <w:tcPr>
+            <w:cnfStyle w:val="001000000000" w:firstRow="0" w:lastRow="0" w:firstColumn="1" w:lastColumn="0" w:oddVBand="0" w:evenVBand="0" w:oddHBand="0" w:evenHBand="0" w:firstRowFirstColumn="0" w:firstRowLastColumn="0" w:lastRowFirstColumn="0" w:lastRowLastColumn="0"/>
+            <w:tcW w:w="5524" w:type="dxa"/>
+          </w:tcPr>
+          <w:p>
+            <w:r>
+              <w:t>Implement</w:t>
+            </w:r>
+            <w:r>
+              <w:t xml:space="preserve"> an optimal solution – DPLL, GA</w:t>
+            </w:r>
+          </w:p>
+        </w:tc>
+        <w:tc>
+          <w:tcPr>
+            <w:tcW w:w="1729" w:type="dxa"/>
+          </w:tcPr>
+          <w:p>
+            <w:pPr>
+              <w:cnfStyle w:val="000000000000" w:firstRow="0" w:lastRow="0" w:firstColumn="0" w:lastColumn="0" w:oddVBand="0" w:evenVBand="0" w:oddHBand="0" w:evenHBand="0" w:firstRowFirstColumn="0" w:firstRowLastColumn="0" w:lastRowFirstColumn="0" w:lastRowLastColumn="0"/>
+            </w:pPr>
+            <w:r>
+              <w:t>100%</w:t>
+            </w:r>
+          </w:p>
+        </w:tc>
+      </w:tr>
+      <w:tr>
+        <w:trPr>
+          <w:cnfStyle w:val="000000100000" w:firstRow="0" w:lastRow="0" w:firstColumn="0" w:lastColumn="0" w:oddVBand="0" w:evenVBand="0" w:oddHBand="1" w:evenHBand="0" w:firstRowFirstColumn="0" w:firstRowLastColumn="0" w:lastRowFirstColumn="0" w:lastRowLastColumn="0"/>
+          <w:jc w:val="center"/>
+        </w:trPr>
+        <w:tc>
+          <w:tcPr>
+            <w:cnfStyle w:val="001000000000" w:firstRow="0" w:lastRow="0" w:firstColumn="1" w:lastColumn="0" w:oddVBand="0" w:evenVBand="0" w:oddHBand="0" w:evenHBand="0" w:firstRowFirstColumn="0" w:firstRowLastColumn="0" w:lastRowFirstColumn="0" w:lastRowLastColumn="0"/>
+            <w:tcW w:w="5524" w:type="dxa"/>
+          </w:tcPr>
+          <w:p>
+            <w:r>
+              <w:t>Implement brute force, backtracking</w:t>
+            </w:r>
+          </w:p>
+        </w:tc>
+        <w:tc>
+          <w:tcPr>
+            <w:tcW w:w="1729" w:type="dxa"/>
+          </w:tcPr>
+          <w:p>
+            <w:pPr>
+              <w:cnfStyle w:val="000000100000" w:firstRow="0" w:lastRow="0" w:firstColumn="0" w:lastColumn="0" w:oddVBand="0" w:evenVBand="0" w:oddHBand="1" w:evenHBand="0" w:firstRowFirstColumn="0" w:firstRowLastColumn="0" w:lastRowFirstColumn="0" w:lastRowLastColumn="0"/>
+            </w:pPr>
+            <w:r>
+              <w:t>100%</w:t>
+            </w:r>
+          </w:p>
+        </w:tc>
+      </w:tr>
+      <w:tr>
+        <w:trPr>
+          <w:jc w:val="center"/>
+        </w:trPr>
+        <w:tc>
+          <w:tcPr>
+            <w:cnfStyle w:val="001000000000" w:firstRow="0" w:lastRow="0" w:firstColumn="1" w:lastColumn="0" w:oddVBand="0" w:evenVBand="0" w:oddHBand="0" w:evenHBand="0" w:firstRowFirstColumn="0" w:firstRowLastColumn="0" w:lastRowFirstColumn="0" w:lastRowLastColumn="0"/>
+            <w:tcW w:w="5524" w:type="dxa"/>
+          </w:tcPr>
+          <w:p>
+            <w:r>
+              <w:t>Generate test cases (Maps)</w:t>
+            </w:r>
+          </w:p>
+        </w:tc>
+        <w:tc>
+          <w:tcPr>
+            <w:tcW w:w="1729" w:type="dxa"/>
+          </w:tcPr>
+          <w:p>
+            <w:pPr>
+              <w:cnfStyle w:val="000000000000" w:firstRow="0" w:lastRow="0" w:firstColumn="0" w:lastColumn="0" w:oddVBand="0" w:evenVBand="0" w:oddHBand="0" w:evenHBand="0" w:firstRowFirstColumn="0" w:firstRowLastColumn="0" w:lastRowFirstColumn="0" w:lastRowLastColumn="0"/>
+            </w:pPr>
+            <w:r>
+              <w:t>100%</w:t>
+            </w:r>
+          </w:p>
+        </w:tc>
+      </w:tr>
+      <w:tr>
+        <w:trPr>
+          <w:cnfStyle w:val="000000100000" w:firstRow="0" w:lastRow="0" w:firstColumn="0" w:lastColumn="0" w:oddVBand="0" w:evenVBand="0" w:oddHBand="1" w:evenHBand="0" w:firstRowFirstColumn="0" w:firstRowLastColumn="0" w:lastRowFirstColumn="0" w:lastRowLastColumn="0"/>
+          <w:jc w:val="center"/>
+        </w:trPr>
+        <w:tc>
+          <w:tcPr>
+            <w:cnfStyle w:val="001000000000" w:firstRow="0" w:lastRow="0" w:firstColumn="1" w:lastColumn="0" w:oddVBand="0" w:evenVBand="0" w:oddHBand="0" w:evenHBand="0" w:firstRowFirstColumn="0" w:firstRowLastColumn="0" w:lastRowFirstColumn="0" w:lastRowLastColumn="0"/>
+            <w:tcW w:w="5524" w:type="dxa"/>
+          </w:tcPr>
+          <w:p>
+            <w:r>
+              <w:t>Reporting</w:t>
+            </w:r>
+          </w:p>
+        </w:tc>
+        <w:tc>
+          <w:tcPr>
+            <w:tcW w:w="1729" w:type="dxa"/>
+          </w:tcPr>
+          <w:p>
+            <w:pPr>
+              <w:cnfStyle w:val="000000100000" w:firstRow="0" w:lastRow="0" w:firstColumn="0" w:lastColumn="0" w:oddVBand="0" w:evenVBand="0" w:oddHBand="1" w:evenHBand="0" w:firstRowFirstColumn="0" w:firstRowLastColumn="0" w:lastRowFirstColumn="0" w:lastRowLastColumn="0"/>
+            </w:pPr>
+            <w:r>
+              <w:t>100%</w:t>
+            </w:r>
+          </w:p>
+        </w:tc>
+      </w:tr>
+      <w:tr>
+        <w:trPr>
+          <w:jc w:val="center"/>
+        </w:trPr>
+        <w:tc>
+          <w:tcPr>
+            <w:cnfStyle w:val="001000000000" w:firstRow="0" w:lastRow="0" w:firstColumn="1" w:lastColumn="0" w:oddVBand="0" w:evenVBand="0" w:oddHBand="0" w:evenHBand="0" w:firstRowFirstColumn="0" w:firstRowLastColumn="0" w:lastRowFirstColumn="0" w:lastRowLastColumn="0"/>
+            <w:tcW w:w="5524" w:type="dxa"/>
+          </w:tcPr>
+          <w:p>
+            <w:r>
+              <w:t>Video demonstration</w:t>
+            </w:r>
+          </w:p>
+        </w:tc>
+        <w:tc>
+          <w:tcPr>
+            <w:tcW w:w="1729" w:type="dxa"/>
+          </w:tcPr>
+          <w:p>
+            <w:pPr>
+              <w:cnfStyle w:val="000000000000" w:firstRow="0" w:lastRow="0" w:firstColumn="0" w:lastColumn="0" w:oddVBand="0" w:evenVBand="0" w:oddHBand="0" w:evenHBand="0" w:firstRowFirstColumn="0" w:firstRowLastColumn="0" w:lastRowFirstColumn="0" w:lastRowLastColumn="0"/>
+            </w:pPr>
+            <w:r>
+              <w:t>100%</w:t>
+            </w:r>
+          </w:p>
+        </w:tc>
+      </w:tr>
+    </w:tbl>
     <w:p/>
     <w:p>
+      <w:r>
+        <w:br w:type="page"/>
+      </w:r>
+    </w:p>
+    <w:p>
       <w:pPr>
         <w:pStyle w:val="Heading1"/>
       </w:pPr>
       <w:bookmarkStart w:id="5" w:name="_Toc164183055"/>
       <w:r>
+        <w:lastRenderedPageBreak/>
         <w:t>Environment</w:t>
       </w:r>
       <w:r>
@@ -11172,7 +11479,6 @@
       </w:pPr>
       <w:bookmarkStart w:id="6" w:name="_Toc164183056"/>
       <w:r>
-        <w:lastRenderedPageBreak/>
         <w:t>Algorithms</w:t>
       </w:r>
       <w:bookmarkEnd w:id="6"/>
@@ -11604,6 +11910,7 @@
         </w:numPr>
       </w:pPr>
       <w:r>
+        <w:lastRenderedPageBreak/>
         <w:t xml:space="preserve">The area must have at least n traps, which means in every combination </w:t>
       </w:r>
       <w:r>
@@ -11928,7 +12235,6 @@
     <w:p/>
     <w:p>
       <w:r>
-        <w:lastRenderedPageBreak/>
         <w:t xml:space="preserve">Moreover, to lessen the complexity of the CNF, if the cell is labeled with 0, the surrounding cells will automatically be labeled as no trap here </w:t>
       </w:r>
       <w:r>
@@ -12218,6 +12524,12 @@
       </w:r>
     </w:p>
     <w:p>
+      <w:r>
+        <w:br w:type="page"/>
+      </w:r>
+    </w:p>
+    <w:p/>
+    <w:p>
       <w:pPr>
         <w:pStyle w:val="Heading2"/>
       </w:pPr>
@@ -12446,7 +12758,6 @@
           <w:rPr>
             <w:rFonts w:ascii="Cambria Math" w:hAnsi="Cambria Math"/>
           </w:rPr>
-          <w:lastRenderedPageBreak/>
           <m:t>[a]</m:t>
         </m:r>
       </m:oMath>
@@ -13042,6 +13353,7 @@
         <w:t>ed.</w:t>
       </w:r>
     </w:p>
+    <w:p/>
     <w:p>
       <w:pPr>
         <w:rPr>
@@ -13061,6 +13373,7 @@
           <w:i/>
           <w:iCs/>
         </w:rPr>
+        <w:lastRenderedPageBreak/>
         <w:t>E.g.</w:t>
       </w:r>
     </w:p>
@@ -13751,7 +14064,6 @@
           <w:sz w:val="22"/>
           <w:szCs w:val="18"/>
         </w:rPr>
-        <w:lastRenderedPageBreak/>
         <w:t xml:space="preserve">solution = </w:t>
       </w:r>
       <w:proofErr w:type="gramStart"/>
@@ -14018,23 +14330,11 @@
         <w:pStyle w:val="Heading2"/>
       </w:pPr>
       <w:r>
+        <w:lastRenderedPageBreak/>
         <w:t>Back</w:t>
       </w:r>
       <w:r>
         <w:t>tracking</w:t>
-      </w:r>
-    </w:p>
-    <w:p>
-      <w:r>
-        <w:t xml:space="preserve">The backtracking method involves maintaining the visited list. Keeps assigning the literal with its opposition and eventually reaching toward the state where all variables are assigned. Then the algorithm will check the validity of the current state and return the model if it </w:t>
-      </w:r>
-      <w:proofErr w:type="gramStart"/>
-      <w:r>
-        <w:t>is;</w:t>
-      </w:r>
-      <w:proofErr w:type="gramEnd"/>
-      <w:r>
-        <w:t xml:space="preserve"> otherwise, it will backtrack and try again with different literal combinations.</w:t>
       </w:r>
     </w:p>
     <w:p>
@@ -14060,15 +14360,19 @@
     <w:tbl>
       <w:tblPr>
         <w:tblStyle w:val="GridTable4"/>
-        <w:tblW w:w="0" w:type="auto"/>
+        <w:tblW w:w="9782" w:type="dxa"/>
+        <w:tblInd w:w="-431" w:type="dxa"/>
+        <w:tblLayout w:type="fixed"/>
         <w:tblLook w:val="04A0" w:firstRow="1" w:lastRow="0" w:firstColumn="1" w:lastColumn="0" w:noHBand="0" w:noVBand="1"/>
       </w:tblPr>
       <w:tblGrid>
-        <w:gridCol w:w="1803"/>
-        <w:gridCol w:w="1803"/>
-        <w:gridCol w:w="1803"/>
-        <w:gridCol w:w="1803"/>
-        <w:gridCol w:w="1804"/>
+        <w:gridCol w:w="1336"/>
+        <w:gridCol w:w="1141"/>
+        <w:gridCol w:w="247"/>
+        <w:gridCol w:w="1388"/>
+        <w:gridCol w:w="1990"/>
+        <w:gridCol w:w="1990"/>
+        <w:gridCol w:w="1690"/>
       </w:tblGrid>
       <w:tr>
         <w:trPr>
@@ -14077,7 +14381,7 @@
         <w:tc>
           <w:tcPr>
             <w:cnfStyle w:val="001000000000" w:firstRow="0" w:lastRow="0" w:firstColumn="1" w:lastColumn="0" w:oddVBand="0" w:evenVBand="0" w:oddHBand="0" w:evenHBand="0" w:firstRowFirstColumn="0" w:firstRowLastColumn="0" w:lastRowFirstColumn="0" w:lastRowLastColumn="0"/>
-            <w:tcW w:w="1803" w:type="dxa"/>
+            <w:tcW w:w="1336" w:type="dxa"/>
           </w:tcPr>
           <w:p>
             <w:pPr>
@@ -14087,8 +14391,19 @@
         </w:tc>
         <w:tc>
           <w:tcPr>
-            <w:tcW w:w="7213" w:type="dxa"/>
-            <w:gridSpan w:val="4"/>
+            <w:tcW w:w="1141" w:type="dxa"/>
+          </w:tcPr>
+          <w:p>
+            <w:pPr>
+              <w:jc w:val="center"/>
+              <w:cnfStyle w:val="100000000000" w:firstRow="1" w:lastRow="0" w:firstColumn="0" w:lastColumn="0" w:oddVBand="0" w:evenVBand="0" w:oddHBand="0" w:evenHBand="0" w:firstRowFirstColumn="0" w:firstRowLastColumn="0" w:lastRowFirstColumn="0" w:lastRowLastColumn="0"/>
+            </w:pPr>
+          </w:p>
+        </w:tc>
+        <w:tc>
+          <w:tcPr>
+            <w:tcW w:w="7305" w:type="dxa"/>
+            <w:gridSpan w:val="5"/>
           </w:tcPr>
           <w:p>
             <w:pPr>
@@ -14108,28 +14423,50 @@
         <w:tc>
           <w:tcPr>
             <w:cnfStyle w:val="001000000000" w:firstRow="0" w:lastRow="0" w:firstColumn="1" w:lastColumn="0" w:oddVBand="0" w:evenVBand="0" w:oddHBand="0" w:evenHBand="0" w:firstRowFirstColumn="0" w:firstRowLastColumn="0" w:lastRowFirstColumn="0" w:lastRowLastColumn="0"/>
-            <w:tcW w:w="1803" w:type="dxa"/>
+            <w:tcW w:w="1336" w:type="dxa"/>
           </w:tcPr>
           <w:p>
             <w:pPr>
               <w:jc w:val="right"/>
+              <w:rPr>
+                <w:i/>
+                <w:iCs/>
+              </w:rPr>
             </w:pPr>
             <w:r>
+              <w:rPr>
+                <w:i/>
+                <w:iCs/>
+              </w:rPr>
               <w:t>Maps</w:t>
             </w:r>
           </w:p>
         </w:tc>
         <w:tc>
           <w:tcPr>
-            <w:tcW w:w="1803" w:type="dxa"/>
+            <w:tcW w:w="1388" w:type="dxa"/>
+            <w:gridSpan w:val="2"/>
+            <w:vAlign w:val="center"/>
           </w:tcPr>
           <w:p>
             <w:pPr>
               <w:jc w:val="center"/>
               <w:cnfStyle w:val="000000100000" w:firstRow="0" w:lastRow="0" w:firstColumn="0" w:lastColumn="0" w:oddVBand="0" w:evenVBand="0" w:oddHBand="1" w:evenHBand="0" w:firstRowFirstColumn="0" w:firstRowLastColumn="0" w:lastRowFirstColumn="0" w:lastRowLastColumn="0"/>
+              <w:rPr>
+                <w:b/>
+                <w:bCs/>
+                <w:i/>
+                <w:iCs/>
+              </w:rPr>
             </w:pPr>
             <w:proofErr w:type="spellStart"/>
             <w:r>
+              <w:rPr>
+                <w:b/>
+                <w:bCs/>
+                <w:i/>
+                <w:iCs/>
+              </w:rPr>
               <w:t>PySAT</w:t>
             </w:r>
             <w:proofErr w:type="spellEnd"/>
@@ -14137,42 +14474,108 @@
         </w:tc>
         <w:tc>
           <w:tcPr>
-            <w:tcW w:w="1803" w:type="dxa"/>
+            <w:tcW w:w="1388" w:type="dxa"/>
+            <w:vAlign w:val="center"/>
           </w:tcPr>
           <w:p>
             <w:pPr>
               <w:jc w:val="center"/>
               <w:cnfStyle w:val="000000100000" w:firstRow="0" w:lastRow="0" w:firstColumn="0" w:lastColumn="0" w:oddVBand="0" w:evenVBand="0" w:oddHBand="1" w:evenHBand="0" w:firstRowFirstColumn="0" w:firstRowLastColumn="0" w:lastRowFirstColumn="0" w:lastRowLastColumn="0"/>
+              <w:rPr>
+                <w:b/>
+                <w:bCs/>
+                <w:i/>
+                <w:iCs/>
+              </w:rPr>
             </w:pPr>
             <w:r>
+              <w:rPr>
+                <w:b/>
+                <w:bCs/>
+                <w:i/>
+                <w:iCs/>
+              </w:rPr>
               <w:t>DPLL</w:t>
             </w:r>
           </w:p>
         </w:tc>
         <w:tc>
           <w:tcPr>
-            <w:tcW w:w="1803" w:type="dxa"/>
+            <w:tcW w:w="1990" w:type="dxa"/>
+            <w:vAlign w:val="center"/>
           </w:tcPr>
           <w:p>
             <w:pPr>
               <w:jc w:val="center"/>
               <w:cnfStyle w:val="000000100000" w:firstRow="0" w:lastRow="0" w:firstColumn="0" w:lastColumn="0" w:oddVBand="0" w:evenVBand="0" w:oddHBand="1" w:evenHBand="0" w:firstRowFirstColumn="0" w:firstRowLastColumn="0" w:lastRowFirstColumn="0" w:lastRowLastColumn="0"/>
+              <w:rPr>
+                <w:b/>
+                <w:bCs/>
+                <w:i/>
+                <w:iCs/>
+              </w:rPr>
             </w:pPr>
             <w:r>
+              <w:rPr>
+                <w:b/>
+                <w:bCs/>
+                <w:i/>
+                <w:iCs/>
+              </w:rPr>
+              <w:t>GA</w:t>
+            </w:r>
+          </w:p>
+        </w:tc>
+        <w:tc>
+          <w:tcPr>
+            <w:tcW w:w="1990" w:type="dxa"/>
+            <w:vAlign w:val="center"/>
+          </w:tcPr>
+          <w:p>
+            <w:pPr>
+              <w:jc w:val="center"/>
+              <w:cnfStyle w:val="000000100000" w:firstRow="0" w:lastRow="0" w:firstColumn="0" w:lastColumn="0" w:oddVBand="0" w:evenVBand="0" w:oddHBand="1" w:evenHBand="0" w:firstRowFirstColumn="0" w:firstRowLastColumn="0" w:lastRowFirstColumn="0" w:lastRowLastColumn="0"/>
+              <w:rPr>
+                <w:b/>
+                <w:bCs/>
+                <w:i/>
+                <w:iCs/>
+              </w:rPr>
+            </w:pPr>
+            <w:r>
+              <w:rPr>
+                <w:b/>
+                <w:bCs/>
+                <w:i/>
+                <w:iCs/>
+              </w:rPr>
               <w:t>Brute Force</w:t>
             </w:r>
           </w:p>
         </w:tc>
         <w:tc>
           <w:tcPr>
-            <w:tcW w:w="1804" w:type="dxa"/>
+            <w:tcW w:w="1690" w:type="dxa"/>
+            <w:vAlign w:val="center"/>
           </w:tcPr>
           <w:p>
             <w:pPr>
               <w:jc w:val="center"/>
               <w:cnfStyle w:val="000000100000" w:firstRow="0" w:lastRow="0" w:firstColumn="0" w:lastColumn="0" w:oddVBand="0" w:evenVBand="0" w:oddHBand="1" w:evenHBand="0" w:firstRowFirstColumn="0" w:firstRowLastColumn="0" w:lastRowFirstColumn="0" w:lastRowLastColumn="0"/>
+              <w:rPr>
+                <w:b/>
+                <w:bCs/>
+                <w:i/>
+                <w:iCs/>
+              </w:rPr>
             </w:pPr>
             <w:r>
+              <w:rPr>
+                <w:b/>
+                <w:bCs/>
+                <w:i/>
+                <w:iCs/>
+              </w:rPr>
               <w:t>Backtrack</w:t>
             </w:r>
           </w:p>
@@ -14182,59 +14585,91 @@
         <w:tc>
           <w:tcPr>
             <w:cnfStyle w:val="001000000000" w:firstRow="0" w:lastRow="0" w:firstColumn="1" w:lastColumn="0" w:oddVBand="0" w:evenVBand="0" w:oddHBand="0" w:evenHBand="0" w:firstRowFirstColumn="0" w:firstRowLastColumn="0" w:lastRowFirstColumn="0" w:lastRowLastColumn="0"/>
-            <w:tcW w:w="1803" w:type="dxa"/>
+            <w:tcW w:w="1336" w:type="dxa"/>
           </w:tcPr>
           <w:p>
             <w:pPr>
               <w:jc w:val="right"/>
             </w:pPr>
             <w:r>
-              <w:t>Sample.txt</w:t>
+              <w:t>map4.txt</w:t>
             </w:r>
           </w:p>
         </w:tc>
         <w:tc>
           <w:tcPr>
-            <w:tcW w:w="1803" w:type="dxa"/>
+            <w:tcW w:w="1388" w:type="dxa"/>
+            <w:gridSpan w:val="2"/>
+            <w:vAlign w:val="center"/>
           </w:tcPr>
           <w:p>
             <w:pPr>
               <w:jc w:val="center"/>
               <w:cnfStyle w:val="000000000000" w:firstRow="0" w:lastRow="0" w:firstColumn="0" w:lastColumn="0" w:oddVBand="0" w:evenVBand="0" w:oddHBand="0" w:evenHBand="0" w:firstRowFirstColumn="0" w:firstRowLastColumn="0" w:lastRowFirstColumn="0" w:lastRowLastColumn="0"/>
             </w:pPr>
+            <w:r>
+              <w:t>0</w:t>
+            </w:r>
           </w:p>
         </w:tc>
         <w:tc>
           <w:tcPr>
-            <w:tcW w:w="1803" w:type="dxa"/>
+            <w:tcW w:w="1388" w:type="dxa"/>
+            <w:vAlign w:val="center"/>
           </w:tcPr>
           <w:p>
             <w:pPr>
               <w:jc w:val="center"/>
               <w:cnfStyle w:val="000000000000" w:firstRow="0" w:lastRow="0" w:firstColumn="0" w:lastColumn="0" w:oddVBand="0" w:evenVBand="0" w:oddHBand="0" w:evenHBand="0" w:firstRowFirstColumn="0" w:firstRowLastColumn="0" w:lastRowFirstColumn="0" w:lastRowLastColumn="0"/>
             </w:pPr>
+            <w:r>
+              <w:t>994,500</w:t>
+            </w:r>
           </w:p>
         </w:tc>
         <w:tc>
           <w:tcPr>
-            <w:tcW w:w="1803" w:type="dxa"/>
+            <w:tcW w:w="1990" w:type="dxa"/>
+            <w:vAlign w:val="center"/>
           </w:tcPr>
           <w:p>
             <w:pPr>
               <w:jc w:val="center"/>
               <w:cnfStyle w:val="000000000000" w:firstRow="0" w:lastRow="0" w:firstColumn="0" w:lastColumn="0" w:oddVBand="0" w:evenVBand="0" w:oddHBand="0" w:evenHBand="0" w:firstRowFirstColumn="0" w:firstRowLastColumn="0" w:lastRowFirstColumn="0" w:lastRowLastColumn="0"/>
             </w:pPr>
+            <w:r>
+              <w:t>0</w:t>
+            </w:r>
           </w:p>
         </w:tc>
         <w:tc>
           <w:tcPr>
-            <w:tcW w:w="1804" w:type="dxa"/>
+            <w:tcW w:w="1990" w:type="dxa"/>
+            <w:vAlign w:val="center"/>
           </w:tcPr>
           <w:p>
             <w:pPr>
               <w:jc w:val="center"/>
               <w:cnfStyle w:val="000000000000" w:firstRow="0" w:lastRow="0" w:firstColumn="0" w:lastColumn="0" w:oddVBand="0" w:evenVBand="0" w:oddHBand="0" w:evenHBand="0" w:firstRowFirstColumn="0" w:firstRowLastColumn="0" w:lastRowFirstColumn="0" w:lastRowLastColumn="0"/>
             </w:pPr>
+            <w:r>
+              <w:t>0</w:t>
+            </w:r>
+          </w:p>
+        </w:tc>
+        <w:tc>
+          <w:tcPr>
+            <w:tcW w:w="1690" w:type="dxa"/>
+            <w:vAlign w:val="center"/>
+          </w:tcPr>
+          <w:p>
+            <w:pPr>
+              <w:jc w:val="center"/>
+              <w:cnfStyle w:val="000000000000" w:firstRow="0" w:lastRow="0" w:firstColumn="0" w:lastColumn="0" w:oddVBand="0" w:evenVBand="0" w:oddHBand="0" w:evenHBand="0" w:firstRowFirstColumn="0" w:firstRowLastColumn="0" w:lastRowFirstColumn="0" w:lastRowLastColumn="0"/>
+            </w:pPr>
+            <w:r>
+              <w:t>0</w:t>
+            </w:r>
           </w:p>
         </w:tc>
       </w:tr>
@@ -14245,56 +14680,97 @@
         <w:tc>
           <w:tcPr>
             <w:cnfStyle w:val="001000000000" w:firstRow="0" w:lastRow="0" w:firstColumn="1" w:lastColumn="0" w:oddVBand="0" w:evenVBand="0" w:oddHBand="0" w:evenHBand="0" w:firstRowFirstColumn="0" w:firstRowLastColumn="0" w:lastRowFirstColumn="0" w:lastRowLastColumn="0"/>
-            <w:tcW w:w="1803" w:type="dxa"/>
+            <w:tcW w:w="1336" w:type="dxa"/>
           </w:tcPr>
           <w:p>
             <w:pPr>
               <w:jc w:val="right"/>
             </w:pPr>
+            <w:r>
+              <w:t>map</w:t>
+            </w:r>
+            <w:r>
+              <w:t>5</w:t>
+            </w:r>
+            <w:r>
+              <w:t>.txt</w:t>
+            </w:r>
           </w:p>
         </w:tc>
         <w:tc>
           <w:tcPr>
-            <w:tcW w:w="1803" w:type="dxa"/>
+            <w:tcW w:w="1388" w:type="dxa"/>
+            <w:gridSpan w:val="2"/>
+            <w:vAlign w:val="center"/>
           </w:tcPr>
           <w:p>
             <w:pPr>
               <w:jc w:val="center"/>
               <w:cnfStyle w:val="000000100000" w:firstRow="0" w:lastRow="0" w:firstColumn="0" w:lastColumn="0" w:oddVBand="0" w:evenVBand="0" w:oddHBand="1" w:evenHBand="0" w:firstRowFirstColumn="0" w:firstRowLastColumn="0" w:lastRowFirstColumn="0" w:lastRowLastColumn="0"/>
             </w:pPr>
+            <w:r>
+              <w:t>0</w:t>
+            </w:r>
           </w:p>
         </w:tc>
         <w:tc>
           <w:tcPr>
-            <w:tcW w:w="1803" w:type="dxa"/>
+            <w:tcW w:w="1388" w:type="dxa"/>
+            <w:vAlign w:val="center"/>
           </w:tcPr>
           <w:p>
             <w:pPr>
               <w:jc w:val="center"/>
               <w:cnfStyle w:val="000000100000" w:firstRow="0" w:lastRow="0" w:firstColumn="0" w:lastColumn="0" w:oddVBand="0" w:evenVBand="0" w:oddHBand="1" w:evenHBand="0" w:firstRowFirstColumn="0" w:firstRowLastColumn="0" w:lastRowFirstColumn="0" w:lastRowLastColumn="0"/>
             </w:pPr>
+            <w:r>
+              <w:t>0</w:t>
+            </w:r>
           </w:p>
         </w:tc>
         <w:tc>
           <w:tcPr>
-            <w:tcW w:w="1803" w:type="dxa"/>
+            <w:tcW w:w="1990" w:type="dxa"/>
+            <w:vAlign w:val="center"/>
           </w:tcPr>
           <w:p>
             <w:pPr>
               <w:jc w:val="center"/>
               <w:cnfStyle w:val="000000100000" w:firstRow="0" w:lastRow="0" w:firstColumn="0" w:lastColumn="0" w:oddVBand="0" w:evenVBand="0" w:oddHBand="1" w:evenHBand="0" w:firstRowFirstColumn="0" w:firstRowLastColumn="0" w:lastRowFirstColumn="0" w:lastRowLastColumn="0"/>
             </w:pPr>
+            <w:r>
+              <w:t>524,812,400</w:t>
+            </w:r>
           </w:p>
         </w:tc>
         <w:tc>
           <w:tcPr>
-            <w:tcW w:w="1804" w:type="dxa"/>
+            <w:tcW w:w="1990" w:type="dxa"/>
+            <w:vAlign w:val="center"/>
           </w:tcPr>
           <w:p>
             <w:pPr>
               <w:jc w:val="center"/>
               <w:cnfStyle w:val="000000100000" w:firstRow="0" w:lastRow="0" w:firstColumn="0" w:lastColumn="0" w:oddVBand="0" w:evenVBand="0" w:oddHBand="1" w:evenHBand="0" w:firstRowFirstColumn="0" w:firstRowLastColumn="0" w:lastRowFirstColumn="0" w:lastRowLastColumn="0"/>
             </w:pPr>
+            <w:r>
+              <w:t>112,705,000</w:t>
+            </w:r>
+          </w:p>
+        </w:tc>
+        <w:tc>
+          <w:tcPr>
+            <w:tcW w:w="1690" w:type="dxa"/>
+            <w:vAlign w:val="center"/>
+          </w:tcPr>
+          <w:p>
+            <w:pPr>
+              <w:jc w:val="center"/>
+              <w:cnfStyle w:val="000000100000" w:firstRow="0" w:lastRow="0" w:firstColumn="0" w:lastColumn="0" w:oddVBand="0" w:evenVBand="0" w:oddHBand="1" w:evenHBand="0" w:firstRowFirstColumn="0" w:firstRowLastColumn="0" w:lastRowFirstColumn="0" w:lastRowLastColumn="0"/>
+            </w:pPr>
+            <w:r>
+              <w:t>0</w:t>
+            </w:r>
           </w:p>
         </w:tc>
       </w:tr>
@@ -14302,7 +14778,307 @@
         <w:tc>
           <w:tcPr>
             <w:cnfStyle w:val="001000000000" w:firstRow="0" w:lastRow="0" w:firstColumn="1" w:lastColumn="0" w:oddVBand="0" w:evenVBand="0" w:oddHBand="0" w:evenHBand="0" w:firstRowFirstColumn="0" w:firstRowLastColumn="0" w:lastRowFirstColumn="0" w:lastRowLastColumn="0"/>
-            <w:tcW w:w="1803" w:type="dxa"/>
+            <w:tcW w:w="1336" w:type="dxa"/>
+          </w:tcPr>
+          <w:p>
+            <w:pPr>
+              <w:jc w:val="right"/>
+            </w:pPr>
+            <w:r>
+              <w:t>map</w:t>
+            </w:r>
+            <w:r>
+              <w:t>6</w:t>
+            </w:r>
+            <w:r>
+              <w:t>.txt</w:t>
+            </w:r>
+          </w:p>
+        </w:tc>
+        <w:tc>
+          <w:tcPr>
+            <w:tcW w:w="1388" w:type="dxa"/>
+            <w:gridSpan w:val="2"/>
+            <w:vAlign w:val="center"/>
+          </w:tcPr>
+          <w:p>
+            <w:pPr>
+              <w:jc w:val="center"/>
+              <w:cnfStyle w:val="000000000000" w:firstRow="0" w:lastRow="0" w:firstColumn="0" w:lastColumn="0" w:oddVBand="0" w:evenVBand="0" w:oddHBand="0" w:evenHBand="0" w:firstRowFirstColumn="0" w:firstRowLastColumn="0" w:lastRowFirstColumn="0" w:lastRowLastColumn="0"/>
+            </w:pPr>
+            <w:r>
+              <w:t>988,700</w:t>
+            </w:r>
+          </w:p>
+        </w:tc>
+        <w:tc>
+          <w:tcPr>
+            <w:tcW w:w="1388" w:type="dxa"/>
+            <w:vAlign w:val="center"/>
+          </w:tcPr>
+          <w:p>
+            <w:pPr>
+              <w:jc w:val="center"/>
+              <w:cnfStyle w:val="000000000000" w:firstRow="0" w:lastRow="0" w:firstColumn="0" w:lastColumn="0" w:oddVBand="0" w:evenVBand="0" w:oddHBand="0" w:evenHBand="0" w:firstRowFirstColumn="0" w:firstRowLastColumn="0" w:lastRowFirstColumn="0" w:lastRowLastColumn="0"/>
+            </w:pPr>
+            <w:r>
+              <w:t>0</w:t>
+            </w:r>
+          </w:p>
+        </w:tc>
+        <w:tc>
+          <w:tcPr>
+            <w:tcW w:w="1990" w:type="dxa"/>
+            <w:vAlign w:val="center"/>
+          </w:tcPr>
+          <w:p>
+            <w:pPr>
+              <w:jc w:val="center"/>
+              <w:cnfStyle w:val="000000000000" w:firstRow="0" w:lastRow="0" w:firstColumn="0" w:lastColumn="0" w:oddVBand="0" w:evenVBand="0" w:oddHBand="0" w:evenHBand="0" w:firstRowFirstColumn="0" w:firstRowLastColumn="0" w:lastRowFirstColumn="0" w:lastRowLastColumn="0"/>
+            </w:pPr>
+            <w:r>
+              <w:t>68,405,000</w:t>
+            </w:r>
+          </w:p>
+        </w:tc>
+        <w:tc>
+          <w:tcPr>
+            <w:tcW w:w="1990" w:type="dxa"/>
+            <w:vAlign w:val="center"/>
+          </w:tcPr>
+          <w:p>
+            <w:pPr>
+              <w:jc w:val="center"/>
+              <w:cnfStyle w:val="000000000000" w:firstRow="0" w:lastRow="0" w:firstColumn="0" w:lastColumn="0" w:oddVBand="0" w:evenVBand="0" w:oddHBand="0" w:evenHBand="0" w:firstRowFirstColumn="0" w:firstRowLastColumn="0" w:lastRowFirstColumn="0" w:lastRowLastColumn="0"/>
+            </w:pPr>
+            <w:r>
+              <w:t>1,015,100</w:t>
+            </w:r>
+          </w:p>
+        </w:tc>
+        <w:tc>
+          <w:tcPr>
+            <w:tcW w:w="1690" w:type="dxa"/>
+            <w:vAlign w:val="center"/>
+          </w:tcPr>
+          <w:p>
+            <w:pPr>
+              <w:jc w:val="center"/>
+              <w:cnfStyle w:val="000000000000" w:firstRow="0" w:lastRow="0" w:firstColumn="0" w:lastColumn="0" w:oddVBand="0" w:evenVBand="0" w:oddHBand="0" w:evenHBand="0" w:firstRowFirstColumn="0" w:firstRowLastColumn="0" w:lastRowFirstColumn="0" w:lastRowLastColumn="0"/>
+            </w:pPr>
+            <w:r>
+              <w:t>0</w:t>
+            </w:r>
+          </w:p>
+        </w:tc>
+      </w:tr>
+      <w:tr>
+        <w:trPr>
+          <w:cnfStyle w:val="000000100000" w:firstRow="0" w:lastRow="0" w:firstColumn="0" w:lastColumn="0" w:oddVBand="0" w:evenVBand="0" w:oddHBand="1" w:evenHBand="0" w:firstRowFirstColumn="0" w:firstRowLastColumn="0" w:lastRowFirstColumn="0" w:lastRowLastColumn="0"/>
+        </w:trPr>
+        <w:tc>
+          <w:tcPr>
+            <w:cnfStyle w:val="001000000000" w:firstRow="0" w:lastRow="0" w:firstColumn="1" w:lastColumn="0" w:oddVBand="0" w:evenVBand="0" w:oddHBand="0" w:evenHBand="0" w:firstRowFirstColumn="0" w:firstRowLastColumn="0" w:lastRowFirstColumn="0" w:lastRowLastColumn="0"/>
+            <w:tcW w:w="1336" w:type="dxa"/>
+          </w:tcPr>
+          <w:p>
+            <w:pPr>
+              <w:jc w:val="right"/>
+            </w:pPr>
+            <w:r>
+              <w:t>map</w:t>
+            </w:r>
+            <w:r>
+              <w:t>7</w:t>
+            </w:r>
+            <w:r>
+              <w:t>.txt</w:t>
+            </w:r>
+          </w:p>
+        </w:tc>
+        <w:tc>
+          <w:tcPr>
+            <w:tcW w:w="1388" w:type="dxa"/>
+            <w:gridSpan w:val="2"/>
+            <w:vAlign w:val="center"/>
+          </w:tcPr>
+          <w:p>
+            <w:pPr>
+              <w:jc w:val="center"/>
+              <w:cnfStyle w:val="000000100000" w:firstRow="0" w:lastRow="0" w:firstColumn="0" w:lastColumn="0" w:oddVBand="0" w:evenVBand="0" w:oddHBand="1" w:evenHBand="0" w:firstRowFirstColumn="0" w:firstRowLastColumn="0" w:lastRowFirstColumn="0" w:lastRowLastColumn="0"/>
+            </w:pPr>
+            <w:r>
+              <w:t>988,500</w:t>
+            </w:r>
+          </w:p>
+        </w:tc>
+        <w:tc>
+          <w:tcPr>
+            <w:tcW w:w="1388" w:type="dxa"/>
+            <w:vAlign w:val="center"/>
+          </w:tcPr>
+          <w:p>
+            <w:pPr>
+              <w:jc w:val="center"/>
+              <w:cnfStyle w:val="000000100000" w:firstRow="0" w:lastRow="0" w:firstColumn="0" w:lastColumn="0" w:oddVBand="0" w:evenVBand="0" w:oddHBand="1" w:evenHBand="0" w:firstRowFirstColumn="0" w:firstRowLastColumn="0" w:lastRowFirstColumn="0" w:lastRowLastColumn="0"/>
+            </w:pPr>
+            <w:r>
+              <w:t>0</w:t>
+            </w:r>
+          </w:p>
+        </w:tc>
+        <w:tc>
+          <w:tcPr>
+            <w:tcW w:w="1990" w:type="dxa"/>
+            <w:vAlign w:val="center"/>
+          </w:tcPr>
+          <w:p>
+            <w:pPr>
+              <w:jc w:val="center"/>
+              <w:cnfStyle w:val="000000100000" w:firstRow="0" w:lastRow="0" w:firstColumn="0" w:lastColumn="0" w:oddVBand="0" w:evenVBand="0" w:oddHBand="1" w:evenHBand="0" w:firstRowFirstColumn="0" w:firstRowLastColumn="0" w:lastRowFirstColumn="0" w:lastRowLastColumn="0"/>
+            </w:pPr>
+            <w:r>
+              <w:t>0</w:t>
+            </w:r>
+          </w:p>
+        </w:tc>
+        <w:tc>
+          <w:tcPr>
+            <w:tcW w:w="1990" w:type="dxa"/>
+            <w:vAlign w:val="center"/>
+          </w:tcPr>
+          <w:p>
+            <w:pPr>
+              <w:jc w:val="center"/>
+              <w:cnfStyle w:val="000000100000" w:firstRow="0" w:lastRow="0" w:firstColumn="0" w:lastColumn="0" w:oddVBand="0" w:evenVBand="0" w:oddHBand="1" w:evenHBand="0" w:firstRowFirstColumn="0" w:firstRowLastColumn="0" w:lastRowFirstColumn="0" w:lastRowLastColumn="0"/>
+            </w:pPr>
+            <w:r>
+              <w:t>996,800</w:t>
+            </w:r>
+          </w:p>
+        </w:tc>
+        <w:tc>
+          <w:tcPr>
+            <w:tcW w:w="1690" w:type="dxa"/>
+            <w:vAlign w:val="center"/>
+          </w:tcPr>
+          <w:p>
+            <w:pPr>
+              <w:jc w:val="center"/>
+              <w:cnfStyle w:val="000000100000" w:firstRow="0" w:lastRow="0" w:firstColumn="0" w:lastColumn="0" w:oddVBand="0" w:evenVBand="0" w:oddHBand="1" w:evenHBand="0" w:firstRowFirstColumn="0" w:firstRowLastColumn="0" w:lastRowFirstColumn="0" w:lastRowLastColumn="0"/>
+            </w:pPr>
+            <w:r>
+              <w:t>0</w:t>
+            </w:r>
+          </w:p>
+        </w:tc>
+      </w:tr>
+      <w:tr>
+        <w:tc>
+          <w:tcPr>
+            <w:cnfStyle w:val="001000000000" w:firstRow="0" w:lastRow="0" w:firstColumn="1" w:lastColumn="0" w:oddVBand="0" w:evenVBand="0" w:oddHBand="0" w:evenHBand="0" w:firstRowFirstColumn="0" w:firstRowLastColumn="0" w:lastRowFirstColumn="0" w:lastRowLastColumn="0"/>
+            <w:tcW w:w="1336" w:type="dxa"/>
+          </w:tcPr>
+          <w:p>
+            <w:pPr>
+              <w:jc w:val="right"/>
+            </w:pPr>
+            <w:r>
+              <w:t>map</w:t>
+            </w:r>
+            <w:r>
+              <w:t>8</w:t>
+            </w:r>
+            <w:r>
+              <w:t>.txt</w:t>
+            </w:r>
+          </w:p>
+        </w:tc>
+        <w:tc>
+          <w:tcPr>
+            <w:tcW w:w="1388" w:type="dxa"/>
+            <w:gridSpan w:val="2"/>
+            <w:vAlign w:val="center"/>
+          </w:tcPr>
+          <w:p>
+            <w:pPr>
+              <w:jc w:val="center"/>
+              <w:cnfStyle w:val="000000000000" w:firstRow="0" w:lastRow="0" w:firstColumn="0" w:lastColumn="0" w:oddVBand="0" w:evenVBand="0" w:oddHBand="0" w:evenHBand="0" w:firstRowFirstColumn="0" w:firstRowLastColumn="0" w:lastRowFirstColumn="0" w:lastRowLastColumn="0"/>
+            </w:pPr>
+            <w:r>
+              <w:t>0</w:t>
+            </w:r>
+          </w:p>
+        </w:tc>
+        <w:tc>
+          <w:tcPr>
+            <w:tcW w:w="1388" w:type="dxa"/>
+            <w:vAlign w:val="center"/>
+          </w:tcPr>
+          <w:p>
+            <w:pPr>
+              <w:jc w:val="center"/>
+              <w:cnfStyle w:val="000000000000" w:firstRow="0" w:lastRow="0" w:firstColumn="0" w:lastColumn="0" w:oddVBand="0" w:evenVBand="0" w:oddHBand="0" w:evenHBand="0" w:firstRowFirstColumn="0" w:firstRowLastColumn="0" w:lastRowFirstColumn="0" w:lastRowLastColumn="0"/>
+            </w:pPr>
+            <w:r>
+              <w:t>1,523,200</w:t>
+            </w:r>
+          </w:p>
+        </w:tc>
+        <w:tc>
+          <w:tcPr>
+            <w:tcW w:w="1990" w:type="dxa"/>
+            <w:vAlign w:val="center"/>
+          </w:tcPr>
+          <w:p>
+            <w:pPr>
+              <w:jc w:val="center"/>
+              <w:cnfStyle w:val="000000000000" w:firstRow="0" w:lastRow="0" w:firstColumn="0" w:lastColumn="0" w:oddVBand="0" w:evenVBand="0" w:oddHBand="0" w:evenHBand="0" w:firstRowFirstColumn="0" w:firstRowLastColumn="0" w:lastRowFirstColumn="0" w:lastRowLastColumn="0"/>
+            </w:pPr>
+            <w:r>
+              <w:t>148,437,399,800</w:t>
+            </w:r>
+          </w:p>
+        </w:tc>
+        <w:tc>
+          <w:tcPr>
+            <w:tcW w:w="1990" w:type="dxa"/>
+            <w:vAlign w:val="center"/>
+          </w:tcPr>
+          <w:p>
+            <w:pPr>
+              <w:jc w:val="center"/>
+              <w:cnfStyle w:val="000000000000" w:firstRow="0" w:lastRow="0" w:firstColumn="0" w:lastColumn="0" w:oddVBand="0" w:evenVBand="0" w:oddHBand="0" w:evenHBand="0" w:firstRowFirstColumn="0" w:firstRowLastColumn="0" w:lastRowFirstColumn="0" w:lastRowLastColumn="0"/>
+            </w:pPr>
+            <w:r>
+              <w:t>126,484,756,400</w:t>
+            </w:r>
+          </w:p>
+        </w:tc>
+        <w:tc>
+          <w:tcPr>
+            <w:tcW w:w="1690" w:type="dxa"/>
+            <w:vAlign w:val="center"/>
+          </w:tcPr>
+          <w:p>
+            <w:pPr>
+              <w:jc w:val="center"/>
+              <w:cnfStyle w:val="000000000000" w:firstRow="0" w:lastRow="0" w:firstColumn="0" w:lastColumn="0" w:oddVBand="0" w:evenVBand="0" w:oddHBand="0" w:evenHBand="0" w:firstRowFirstColumn="0" w:firstRowLastColumn="0" w:lastRowFirstColumn="0" w:lastRowLastColumn="0"/>
+            </w:pPr>
+            <w:r>
+              <w:t>2,015,800</w:t>
+            </w:r>
+          </w:p>
+        </w:tc>
+      </w:tr>
+      <w:tr>
+        <w:trPr>
+          <w:cnfStyle w:val="000000100000" w:firstRow="0" w:lastRow="0" w:firstColumn="0" w:lastColumn="0" w:oddVBand="0" w:evenVBand="0" w:oddHBand="1" w:evenHBand="0" w:firstRowFirstColumn="0" w:firstRowLastColumn="0" w:lastRowFirstColumn="0" w:lastRowLastColumn="0"/>
+        </w:trPr>
+        <w:tc>
+          <w:tcPr>
+            <w:cnfStyle w:val="001000000000" w:firstRow="0" w:lastRow="0" w:firstColumn="1" w:lastColumn="0" w:oddVBand="0" w:evenVBand="0" w:oddHBand="0" w:evenHBand="0" w:firstRowFirstColumn="0" w:firstRowLastColumn="0" w:lastRowFirstColumn="0" w:lastRowLastColumn="0"/>
+            <w:tcW w:w="1336" w:type="dxa"/>
           </w:tcPr>
           <w:p>
             <w:pPr>
@@ -14315,12 +15091,14 @@
         </w:tc>
         <w:tc>
           <w:tcPr>
-            <w:tcW w:w="1803" w:type="dxa"/>
+            <w:tcW w:w="1388" w:type="dxa"/>
+            <w:gridSpan w:val="2"/>
+            <w:vAlign w:val="center"/>
           </w:tcPr>
           <w:p>
             <w:pPr>
               <w:jc w:val="center"/>
-              <w:cnfStyle w:val="000000000000" w:firstRow="0" w:lastRow="0" w:firstColumn="0" w:lastColumn="0" w:oddVBand="0" w:evenVBand="0" w:oddHBand="0" w:evenHBand="0" w:firstRowFirstColumn="0" w:firstRowLastColumn="0" w:lastRowFirstColumn="0" w:lastRowLastColumn="0"/>
+              <w:cnfStyle w:val="000000100000" w:firstRow="0" w:lastRow="0" w:firstColumn="0" w:lastColumn="0" w:oddVBand="0" w:evenVBand="0" w:oddHBand="1" w:evenHBand="0" w:firstRowFirstColumn="0" w:firstRowLastColumn="0" w:lastRowFirstColumn="0" w:lastRowLastColumn="0"/>
             </w:pPr>
             <w:r>
               <w:t>461,500</w:t>
@@ -14329,12 +15107,13 @@
         </w:tc>
         <w:tc>
           <w:tcPr>
-            <w:tcW w:w="1803" w:type="dxa"/>
+            <w:tcW w:w="1388" w:type="dxa"/>
+            <w:vAlign w:val="center"/>
           </w:tcPr>
           <w:p>
             <w:pPr>
               <w:jc w:val="center"/>
-              <w:cnfStyle w:val="000000000000" w:firstRow="0" w:lastRow="0" w:firstColumn="0" w:lastColumn="0" w:oddVBand="0" w:evenVBand="0" w:oddHBand="0" w:evenHBand="0" w:firstRowFirstColumn="0" w:firstRowLastColumn="0" w:lastRowFirstColumn="0" w:lastRowLastColumn="0"/>
+              <w:cnfStyle w:val="000000100000" w:firstRow="0" w:lastRow="0" w:firstColumn="0" w:lastColumn="0" w:oddVBand="0" w:evenVBand="0" w:oddHBand="1" w:evenHBand="0" w:firstRowFirstColumn="0" w:firstRowLastColumn="0" w:lastRowFirstColumn="0" w:lastRowLastColumn="0"/>
             </w:pPr>
             <w:r>
               <w:t>6,993,800</w:t>
@@ -14343,41 +15122,71 @@
         </w:tc>
         <w:tc>
           <w:tcPr>
-            <w:tcW w:w="1803" w:type="dxa"/>
+            <w:tcW w:w="1990" w:type="dxa"/>
+            <w:vAlign w:val="center"/>
           </w:tcPr>
           <w:p>
             <w:pPr>
               <w:jc w:val="center"/>
-              <w:cnfStyle w:val="000000000000" w:firstRow="0" w:lastRow="0" w:firstColumn="0" w:lastColumn="0" w:oddVBand="0" w:evenVBand="0" w:oddHBand="0" w:evenHBand="0" w:firstRowFirstColumn="0" w:firstRowLastColumn="0" w:lastRowFirstColumn="0" w:lastRowLastColumn="0"/>
+              <w:cnfStyle w:val="000000100000" w:firstRow="0" w:lastRow="0" w:firstColumn="0" w:lastColumn="0" w:oddVBand="0" w:evenVBand="0" w:oddHBand="1" w:evenHBand="0" w:firstRowFirstColumn="0" w:firstRowLastColumn="0" w:lastRowFirstColumn="0" w:lastRowLastColumn="0"/>
+              <w:rPr>
+                <w:i/>
+                <w:iCs/>
+              </w:rPr>
             </w:pPr>
             <w:r>
+              <w:rPr>
+                <w:i/>
+                <w:iCs/>
+              </w:rPr>
               <w:t>Intractable</w:t>
             </w:r>
           </w:p>
         </w:tc>
         <w:tc>
           <w:tcPr>
-            <w:tcW w:w="1804" w:type="dxa"/>
+            <w:tcW w:w="1990" w:type="dxa"/>
+            <w:vAlign w:val="center"/>
           </w:tcPr>
           <w:p>
             <w:pPr>
               <w:jc w:val="center"/>
-              <w:cnfStyle w:val="000000000000" w:firstRow="0" w:lastRow="0" w:firstColumn="0" w:lastColumn="0" w:oddVBand="0" w:evenVBand="0" w:oddHBand="0" w:evenHBand="0" w:firstRowFirstColumn="0" w:firstRowLastColumn="0" w:lastRowFirstColumn="0" w:lastRowLastColumn="0"/>
+              <w:cnfStyle w:val="000000100000" w:firstRow="0" w:lastRow="0" w:firstColumn="0" w:lastColumn="0" w:oddVBand="0" w:evenVBand="0" w:oddHBand="1" w:evenHBand="0" w:firstRowFirstColumn="0" w:firstRowLastColumn="0" w:lastRowFirstColumn="0" w:lastRowLastColumn="0"/>
+              <w:rPr>
+                <w:i/>
+                <w:iCs/>
+              </w:rPr>
             </w:pPr>
             <w:r>
+              <w:rPr>
+                <w:i/>
+                <w:iCs/>
+              </w:rPr>
               <w:t>Intractable</w:t>
+            </w:r>
+          </w:p>
+        </w:tc>
+        <w:tc>
+          <w:tcPr>
+            <w:tcW w:w="1690" w:type="dxa"/>
+            <w:vAlign w:val="center"/>
+          </w:tcPr>
+          <w:p>
+            <w:pPr>
+              <w:jc w:val="center"/>
+              <w:cnfStyle w:val="000000100000" w:firstRow="0" w:lastRow="0" w:firstColumn="0" w:lastColumn="0" w:oddVBand="0" w:evenVBand="0" w:oddHBand="1" w:evenHBand="0" w:firstRowFirstColumn="0" w:firstRowLastColumn="0" w:lastRowFirstColumn="0" w:lastRowLastColumn="0"/>
+            </w:pPr>
+            <w:r>
+              <w:t>20,610,800</w:t>
             </w:r>
           </w:p>
         </w:tc>
       </w:tr>
       <w:tr>
-        <w:trPr>
-          <w:cnfStyle w:val="000000100000" w:firstRow="0" w:lastRow="0" w:firstColumn="0" w:lastColumn="0" w:oddVBand="0" w:evenVBand="0" w:oddHBand="1" w:evenHBand="0" w:firstRowFirstColumn="0" w:firstRowLastColumn="0" w:lastRowFirstColumn="0" w:lastRowLastColumn="0"/>
-        </w:trPr>
         <w:tc>
           <w:tcPr>
             <w:cnfStyle w:val="001000000000" w:firstRow="0" w:lastRow="0" w:firstColumn="1" w:lastColumn="0" w:oddVBand="0" w:evenVBand="0" w:oddHBand="0" w:evenHBand="0" w:firstRowFirstColumn="0" w:firstRowLastColumn="0" w:lastRowFirstColumn="0" w:lastRowLastColumn="0"/>
-            <w:tcW w:w="1803" w:type="dxa"/>
+            <w:tcW w:w="1336" w:type="dxa"/>
           </w:tcPr>
           <w:p>
             <w:pPr>
@@ -14390,12 +15199,14 @@
         </w:tc>
         <w:tc>
           <w:tcPr>
-            <w:tcW w:w="1803" w:type="dxa"/>
+            <w:tcW w:w="1388" w:type="dxa"/>
+            <w:gridSpan w:val="2"/>
+            <w:vAlign w:val="center"/>
           </w:tcPr>
           <w:p>
             <w:pPr>
               <w:jc w:val="center"/>
-              <w:cnfStyle w:val="000000100000" w:firstRow="0" w:lastRow="0" w:firstColumn="0" w:lastColumn="0" w:oddVBand="0" w:evenVBand="0" w:oddHBand="1" w:evenHBand="0" w:firstRowFirstColumn="0" w:firstRowLastColumn="0" w:lastRowFirstColumn="0" w:lastRowLastColumn="0"/>
+              <w:cnfStyle w:val="000000000000" w:firstRow="0" w:lastRow="0" w:firstColumn="0" w:lastColumn="0" w:oddVBand="0" w:evenVBand="0" w:oddHBand="0" w:evenHBand="0" w:firstRowFirstColumn="0" w:firstRowLastColumn="0" w:lastRowFirstColumn="0" w:lastRowLastColumn="0"/>
             </w:pPr>
             <w:r>
               <w:t>998,500</w:t>
@@ -14404,12 +15215,13 @@
         </w:tc>
         <w:tc>
           <w:tcPr>
-            <w:tcW w:w="1803" w:type="dxa"/>
+            <w:tcW w:w="1388" w:type="dxa"/>
+            <w:vAlign w:val="center"/>
           </w:tcPr>
           <w:p>
             <w:pPr>
               <w:jc w:val="center"/>
-              <w:cnfStyle w:val="000000100000" w:firstRow="0" w:lastRow="0" w:firstColumn="0" w:lastColumn="0" w:oddVBand="0" w:evenVBand="0" w:oddHBand="1" w:evenHBand="0" w:firstRowFirstColumn="0" w:firstRowLastColumn="0" w:lastRowFirstColumn="0" w:lastRowLastColumn="0"/>
+              <w:cnfStyle w:val="000000000000" w:firstRow="0" w:lastRow="0" w:firstColumn="0" w:lastColumn="0" w:oddVBand="0" w:evenVBand="0" w:oddHBand="0" w:evenHBand="0" w:firstRowFirstColumn="0" w:firstRowLastColumn="0" w:lastRowFirstColumn="0" w:lastRowLastColumn="0"/>
             </w:pPr>
             <w:r>
               <w:t>11,023,100</w:t>
@@ -14418,29 +15230,62 @@
         </w:tc>
         <w:tc>
           <w:tcPr>
-            <w:tcW w:w="1803" w:type="dxa"/>
+            <w:tcW w:w="1990" w:type="dxa"/>
+            <w:vAlign w:val="center"/>
           </w:tcPr>
           <w:p>
             <w:pPr>
               <w:jc w:val="center"/>
-              <w:cnfStyle w:val="000000100000" w:firstRow="0" w:lastRow="0" w:firstColumn="0" w:lastColumn="0" w:oddVBand="0" w:evenVBand="0" w:oddHBand="1" w:evenHBand="0" w:firstRowFirstColumn="0" w:firstRowLastColumn="0" w:lastRowFirstColumn="0" w:lastRowLastColumn="0"/>
+              <w:cnfStyle w:val="000000000000" w:firstRow="0" w:lastRow="0" w:firstColumn="0" w:lastColumn="0" w:oddVBand="0" w:evenVBand="0" w:oddHBand="0" w:evenHBand="0" w:firstRowFirstColumn="0" w:firstRowLastColumn="0" w:lastRowFirstColumn="0" w:lastRowLastColumn="0"/>
+              <w:rPr>
+                <w:i/>
+                <w:iCs/>
+              </w:rPr>
             </w:pPr>
             <w:r>
+              <w:rPr>
+                <w:i/>
+                <w:iCs/>
+              </w:rPr>
               <w:t>Intractable</w:t>
             </w:r>
           </w:p>
         </w:tc>
         <w:tc>
           <w:tcPr>
-            <w:tcW w:w="1804" w:type="dxa"/>
+            <w:tcW w:w="1990" w:type="dxa"/>
+            <w:vAlign w:val="center"/>
           </w:tcPr>
           <w:p>
             <w:pPr>
               <w:jc w:val="center"/>
-              <w:cnfStyle w:val="000000100000" w:firstRow="0" w:lastRow="0" w:firstColumn="0" w:lastColumn="0" w:oddVBand="0" w:evenVBand="0" w:oddHBand="1" w:evenHBand="0" w:firstRowFirstColumn="0" w:firstRowLastColumn="0" w:lastRowFirstColumn="0" w:lastRowLastColumn="0"/>
+              <w:cnfStyle w:val="000000000000" w:firstRow="0" w:lastRow="0" w:firstColumn="0" w:lastColumn="0" w:oddVBand="0" w:evenVBand="0" w:oddHBand="0" w:evenHBand="0" w:firstRowFirstColumn="0" w:firstRowLastColumn="0" w:lastRowFirstColumn="0" w:lastRowLastColumn="0"/>
+              <w:rPr>
+                <w:i/>
+                <w:iCs/>
+              </w:rPr>
             </w:pPr>
             <w:r>
+              <w:rPr>
+                <w:i/>
+                <w:iCs/>
+              </w:rPr>
               <w:t>Intractable</w:t>
+            </w:r>
+          </w:p>
+        </w:tc>
+        <w:tc>
+          <w:tcPr>
+            <w:tcW w:w="1690" w:type="dxa"/>
+            <w:vAlign w:val="center"/>
+          </w:tcPr>
+          <w:p>
+            <w:pPr>
+              <w:jc w:val="center"/>
+              <w:cnfStyle w:val="000000000000" w:firstRow="0" w:lastRow="0" w:firstColumn="0" w:lastColumn="0" w:oddVBand="0" w:evenVBand="0" w:oddHBand="0" w:evenHBand="0" w:firstRowFirstColumn="0" w:firstRowLastColumn="0" w:lastRowFirstColumn="0" w:lastRowLastColumn="0"/>
+            </w:pPr>
+            <w:r>
+              <w:t>8,547,300</w:t>
             </w:r>
           </w:p>
         </w:tc>
@@ -14449,13 +15294,164 @@
     <w:p/>
     <w:p>
       <w:r>
-        <w:t xml:space="preserve">To some extent, </w:t>
+        <w:t>In certain ways, backtracking served as the basis for SAT solvers. As a result, we decided that the best algorithm to solve the CNF was to use DPLL. Furthermore, we provide a backtracking version, in which no phase of simplifying clauses is included</w:t>
+      </w:r>
+      <w:r>
+        <w:t xml:space="preserve"> </w:t>
+      </w:r>
+      <w:r>
+        <w:t>–</w:t>
+      </w:r>
+      <w:r>
+        <w:t xml:space="preserve"> </w:t>
+      </w:r>
+      <w:r>
+        <w:t>only the backtrack steps are recorded.</w:t>
       </w:r>
     </w:p>
     <w:p>
-      <w:pPr>
-        <w:pStyle w:val="Heading1"/>
-      </w:pPr>
+      <w:r>
+        <w:t>It is worth noticing that, in DPLL, there are steps to be chosen randomly; therefore, the result may vary between runs.</w:t>
+      </w:r>
+    </w:p>
+    <w:p>
+      <w:r>
+        <w:t>Due to the exponential growth in state space, brute force and other straight-forward algorithms soon reach the maximum limit depth or run out of space. Hence, the measurement will be marked as "intractable".</w:t>
+      </w:r>
+    </w:p>
+    <w:p>
+      <w:pPr>
+        <w:rPr>
+          <w:i/>
+          <w:iCs/>
+          <w:u w:val="single"/>
+        </w:rPr>
+      </w:pPr>
+      <w:r>
+        <w:rPr>
+          <w:i/>
+          <w:iCs/>
+          <w:u w:val="single"/>
+        </w:rPr>
+        <w:t>Comparisons:</w:t>
+      </w:r>
+    </w:p>
+    <w:p>
+      <w:pPr>
+        <w:pStyle w:val="ListParagraph"/>
+        <w:numPr>
+          <w:ilvl w:val="0"/>
+          <w:numId w:val="33"/>
+        </w:numPr>
+      </w:pPr>
+      <w:proofErr w:type="spellStart"/>
+      <w:r>
+        <w:rPr>
+          <w:b/>
+          <w:bCs/>
+        </w:rPr>
+        <w:t>PySAT</w:t>
+      </w:r>
+      <w:proofErr w:type="spellEnd"/>
+      <w:r>
+        <w:t xml:space="preserve"> is a high-level library for solving SAT problems; needless to say, it is unparalleled when compared with the other algorithms.</w:t>
+      </w:r>
+    </w:p>
+    <w:p>
+      <w:pPr>
+        <w:pStyle w:val="ListParagraph"/>
+        <w:numPr>
+          <w:ilvl w:val="0"/>
+          <w:numId w:val="33"/>
+        </w:numPr>
+      </w:pPr>
+      <w:r>
+        <w:rPr>
+          <w:b/>
+          <w:bCs/>
+        </w:rPr>
+        <w:t>DPLL</w:t>
+      </w:r>
+      <w:r>
+        <w:t xml:space="preserve"> seems to have solved the problem with ease. This technique can be efficient for minor problem instances, but its performance may degrade in more complex instances.</w:t>
+      </w:r>
+    </w:p>
+    <w:p>
+      <w:pPr>
+        <w:pStyle w:val="ListParagraph"/>
+        <w:numPr>
+          <w:ilvl w:val="0"/>
+          <w:numId w:val="33"/>
+        </w:numPr>
+      </w:pPr>
+      <w:r>
+        <w:t xml:space="preserve">The </w:t>
+      </w:r>
+      <w:r>
+        <w:rPr>
+          <w:b/>
+          <w:bCs/>
+        </w:rPr>
+        <w:t>brute force</w:t>
+      </w:r>
+      <w:r>
+        <w:t xml:space="preserve"> approach tests all possible combinations of variable assignments. While conceptually simple, the computations can become infeasible for larger problem instances due to the growth in state space.</w:t>
+      </w:r>
+    </w:p>
+    <w:p>
+      <w:pPr>
+        <w:pStyle w:val="ListParagraph"/>
+        <w:numPr>
+          <w:ilvl w:val="0"/>
+          <w:numId w:val="33"/>
+        </w:numPr>
+      </w:pPr>
+      <w:r>
+        <w:t xml:space="preserve">The </w:t>
+      </w:r>
+      <w:r>
+        <w:rPr>
+          <w:b/>
+          <w:bCs/>
+        </w:rPr>
+        <w:t>backtracking</w:t>
+      </w:r>
+      <w:r>
+        <w:t xml:space="preserve"> method involves assigning a variable until reaching a valid solution. It prunes the search space by abandoning the partial solutions that are </w:t>
+      </w:r>
+      <w:proofErr w:type="spellStart"/>
+      <w:r>
+        <w:t>insatisfiable</w:t>
+      </w:r>
+      <w:proofErr w:type="spellEnd"/>
+      <w:r>
+        <w:t>.</w:t>
+      </w:r>
+    </w:p>
+    <w:p>
+      <w:pPr>
+        <w:pStyle w:val="ListParagraph"/>
+        <w:numPr>
+          <w:ilvl w:val="0"/>
+          <w:numId w:val="33"/>
+        </w:numPr>
+      </w:pPr>
+      <w:r>
+        <w:t xml:space="preserve">Inspired by the processes of natural selection and evolution, </w:t>
+      </w:r>
+      <w:r>
+        <w:rPr>
+          <w:b/>
+          <w:bCs/>
+        </w:rPr>
+        <w:t>GA</w:t>
+      </w:r>
+      <w:r>
+        <w:t>’s</w:t>
+      </w:r>
+      <w:r>
+        <w:t xml:space="preserve"> solutions are to evolve over generations. Though the crossover and mutation steps are random, the final solution may take quite a while. Moreover, GAs do not guarantee finding the optimal solution.</w:t>
+      </w:r>
     </w:p>
     <w:sectPr>
       <w:type w:val="continuous"/>
@@ -18150,6 +19146,12 @@
     <w:abstractNumId w:val="30"/>
   </w:num>
   <w:num w:numId="38" w16cid:durableId="898636168">
+    <w:abstractNumId w:val="16"/>
+    <w:lvlOverride w:ilvl="0">
+      <w:startOverride w:val="1"/>
+    </w:lvlOverride>
+  </w:num>
+  <w:num w:numId="39" w16cid:durableId="1241259356">
     <w:abstractNumId w:val="16"/>
     <w:lvlOverride w:ilvl="0">
       <w:startOverride w:val="1"/>
